--- a/templ_03.docx
+++ b/templ_03.docx
@@ -192,6 +192,7 @@
           <w:szCs w:val="44"/>
         </w:rPr>
       </w:pPr>
+      <w:proofErr w:type="spellStart"/>
       <w:r>
         <w:rPr>
           <w:b/>
@@ -200,7 +201,18 @@
           <w:sz w:val="44"/>
           <w:szCs w:val="44"/>
         </w:rPr>
-        <w:t>Huszerl Gábor</w:t>
+        <w:t>Huszerl</w:t>
+      </w:r>
+      <w:proofErr w:type="spellEnd"/>
+      <w:r>
+        <w:rPr>
+          <w:b/>
+          <w:bCs/>
+          <w:color w:val="000000"/>
+          <w:sz w:val="44"/>
+          <w:szCs w:val="44"/>
+        </w:rPr>
+        <w:t xml:space="preserve"> Gábor</w:t>
       </w:r>
     </w:p>
     <w:p>
@@ -446,11 +458,19 @@
                 <w:color w:val="000000"/>
               </w:rPr>
             </w:pPr>
+            <w:proofErr w:type="spellStart"/>
             <w:r>
               <w:rPr>
                 <w:color w:val="000000"/>
               </w:rPr>
-              <w:t xml:space="preserve">Guzmics Gergő </w:t>
+              <w:t>Guzmics</w:t>
+            </w:r>
+            <w:proofErr w:type="spellEnd"/>
+            <w:r>
+              <w:rPr>
+                <w:color w:val="000000"/>
+              </w:rPr>
+              <w:t xml:space="preserve"> Gergő </w:t>
             </w:r>
           </w:p>
         </w:tc>
@@ -531,11 +551,19 @@
                 <w:color w:val="000000"/>
               </w:rPr>
             </w:pPr>
+            <w:proofErr w:type="spellStart"/>
             <w:r>
               <w:rPr>
                 <w:color w:val="000000"/>
               </w:rPr>
-              <w:t>Kohár Zsombor</w:t>
+              <w:t>Kohár</w:t>
+            </w:r>
+            <w:proofErr w:type="spellEnd"/>
+            <w:r>
+              <w:rPr>
+                <w:color w:val="000000"/>
+              </w:rPr>
+              <w:t xml:space="preserve"> Zsombor</w:t>
             </w:r>
           </w:p>
         </w:tc>
@@ -612,11 +640,19 @@
                 <w:color w:val="000000"/>
               </w:rPr>
             </w:pPr>
+            <w:proofErr w:type="spellStart"/>
             <w:r>
               <w:rPr>
                 <w:color w:val="000000"/>
               </w:rPr>
-              <w:t>Rakos Gergő Máté</w:t>
+              <w:t>Rakos</w:t>
+            </w:r>
+            <w:proofErr w:type="spellEnd"/>
+            <w:r>
+              <w:rPr>
+                <w:color w:val="000000"/>
+              </w:rPr>
+              <w:t xml:space="preserve"> Gergő Máté</w:t>
             </w:r>
           </w:p>
         </w:tc>
@@ -847,13 +883,13 @@
         <w:rPr>
           <w:caps/>
         </w:rPr>
-        <w:t>TAT</w:t>
+        <w:t>tatás</w:t>
       </w:r>
       <w:r>
         <w:rPr>
           <w:caps/>
         </w:rPr>
-        <w:t>ások</w:t>
+        <w:t>ok</w:t>
       </w:r>
       <w:r>
         <w:rPr>
@@ -879,19 +915,7 @@
         <w:rPr>
           <w:caps/>
         </w:rPr>
-        <w:t>elnevezésű dokumentumban</w:t>
-      </w:r>
-      <w:r>
-        <w:rPr>
-          <w:caps/>
-        </w:rPr>
-        <w:t xml:space="preserve"> </w:t>
-      </w:r>
-      <w:r>
-        <w:rPr>
-          <w:caps/>
-        </w:rPr>
-        <w:t>meghatározottakhoz képest</w:t>
+        <w:t>elnevezésű dokumentumban meghatározottakhoz képest</w:t>
       </w:r>
     </w:p>
     <w:p>
@@ -1035,7 +1059,23 @@
           <w:i/>
           <w:iCs/>
         </w:rPr>
-        <w:t xml:space="preserve">2.4.2 Use-case diagram </w:t>
+        <w:t xml:space="preserve">2.4.2 </w:t>
+      </w:r>
+      <w:proofErr w:type="spellStart"/>
+      <w:r>
+        <w:rPr>
+          <w:i/>
+          <w:iCs/>
+        </w:rPr>
+        <w:t>Use-case</w:t>
+      </w:r>
+      <w:proofErr w:type="spellEnd"/>
+      <w:r>
+        <w:rPr>
+          <w:i/>
+          <w:iCs/>
+        </w:rPr>
+        <w:t xml:space="preserve"> diagram </w:t>
       </w:r>
       <w:r>
         <w:t xml:space="preserve">pontnál a diagramból az </w:t>
@@ -1055,10 +1095,27 @@
           <w:i/>
           <w:iCs/>
         </w:rPr>
-        <w:t>Játék logika</w:t>
-      </w:r>
-      <w:r>
-        <w:t xml:space="preserve"> mint aktorok törlésre kerültek</w:t>
+        <w:t xml:space="preserve">Játék </w:t>
+      </w:r>
+      <w:proofErr w:type="gramStart"/>
+      <w:r>
+        <w:rPr>
+          <w:i/>
+          <w:iCs/>
+        </w:rPr>
+        <w:t>logika</w:t>
+      </w:r>
+      <w:proofErr w:type="gramEnd"/>
+      <w:r>
+        <w:t xml:space="preserve"> mint </w:t>
+      </w:r>
+      <w:proofErr w:type="spellStart"/>
+      <w:r>
+        <w:t>aktorok</w:t>
+      </w:r>
+      <w:proofErr w:type="spellEnd"/>
+      <w:r>
+        <w:t xml:space="preserve"> törlésre kerültek</w:t>
       </w:r>
       <w:r>
         <w:rPr>
@@ -1091,7 +1148,31 @@
         <w:t xml:space="preserve"> </w:t>
       </w:r>
       <w:r>
-        <w:t>A játék koncepciója kapcsán megfogalmazásra került, hogy minden gombász egy véletlenszerűen kiválasztott tektonra elhelyezett gombatesttel kezdi a játékot, és – amennyiben a tektonokra vonatkozó szabályok ezt lehetővé teszik – a gombatestekből minden szomszédos tekton felé 1 hosszúságú gombafonál vezet.</w:t>
+        <w:t xml:space="preserve">A játék koncepciója kapcsán megfogalmazásra került, hogy minden gombász egy véletlenszerűen kiválasztott </w:t>
+      </w:r>
+      <w:proofErr w:type="spellStart"/>
+      <w:r>
+        <w:t>tektonra</w:t>
+      </w:r>
+      <w:proofErr w:type="spellEnd"/>
+      <w:r>
+        <w:t xml:space="preserve"> elhelyezett gombatesttel kezdi a játékot, és – amennyiben a </w:t>
+      </w:r>
+      <w:proofErr w:type="spellStart"/>
+      <w:r>
+        <w:t>tektonokra</w:t>
+      </w:r>
+      <w:proofErr w:type="spellEnd"/>
+      <w:r>
+        <w:t xml:space="preserve"> vonatkozó szabályok ezt lehetővé teszik – a gombatestekből minden szomszédos </w:t>
+      </w:r>
+      <w:proofErr w:type="spellStart"/>
+      <w:r>
+        <w:t>tekton</w:t>
+      </w:r>
+      <w:proofErr w:type="spellEnd"/>
+      <w:r>
+        <w:t xml:space="preserve"> felé 1 hosszúságú gombafonál vezet.</w:t>
       </w:r>
     </w:p>
     <w:p>
@@ -1121,8 +1202,13 @@
         <w:lastRenderedPageBreak/>
         <w:t>Anal</w:t>
       </w:r>
-      <w:r>
-        <w:t>ízis modell kidolgozása</w:t>
+      <w:proofErr w:type="spellStart"/>
+      <w:r>
+        <w:t>ízis</w:t>
+      </w:r>
+      <w:proofErr w:type="spellEnd"/>
+      <w:r>
+        <w:t xml:space="preserve"> modell kidolgozása</w:t>
       </w:r>
     </w:p>
     <w:p>
@@ -1203,12 +1289,14 @@
         </w:numPr>
         <w:ind w:left="426"/>
       </w:pPr>
+      <w:proofErr w:type="spellStart"/>
       <w:r>
         <w:rPr>
           <w:lang w:val="en-US"/>
         </w:rPr>
         <w:t>Objektum</w:t>
       </w:r>
+      <w:proofErr w:type="spellEnd"/>
       <w:r>
         <w:t xml:space="preserve"> </w:t>
       </w:r>
@@ -1234,6 +1322,7 @@
           <w:iCs/>
         </w:rPr>
       </w:pPr>
+      <w:proofErr w:type="spellStart"/>
       <w:r>
         <w:rPr>
           <w:i/>
@@ -1241,6 +1330,7 @@
         </w:rPr>
         <w:t>Tecton</w:t>
       </w:r>
+      <w:proofErr w:type="spellEnd"/>
     </w:p>
     <w:p>
       <w:pPr>
@@ -1260,7 +1350,11 @@
         <w:t>a</w:t>
       </w:r>
       <w:r>
-        <w:t xml:space="preserve"> tekton</w:t>
+        <w:t xml:space="preserve"> </w:t>
+      </w:r>
+      <w:proofErr w:type="spellStart"/>
+      <w:r>
+        <w:t>tekton</w:t>
       </w:r>
       <w:r>
         <w:t>oka</w:t>
@@ -1268,6 +1362,7 @@
       <w:r>
         <w:t>t</w:t>
       </w:r>
+      <w:proofErr w:type="spellEnd"/>
       <w:r>
         <w:t>,</w:t>
       </w:r>
@@ -1287,19 +1382,35 @@
         <w:t>t ábrázolja.</w:t>
       </w:r>
       <w:r>
-        <w:t xml:space="preserve"> Felelős a tekt</w:t>
+        <w:t xml:space="preserve"> Felelős a </w:t>
+      </w:r>
+      <w:proofErr w:type="spellStart"/>
+      <w:r>
+        <w:t>tekt</w:t>
       </w:r>
       <w:r>
         <w:t>o</w:t>
       </w:r>
       <w:r>
-        <w:t xml:space="preserve">ntörés lebonyolításért. Ebbe beletartozik </w:t>
+        <w:t>ntörés</w:t>
+      </w:r>
+      <w:proofErr w:type="spellEnd"/>
+      <w:r>
+        <w:t xml:space="preserve"> lebonyolításért. Ebbe beletartozik </w:t>
       </w:r>
       <w:r>
         <w:t>ú</w:t>
       </w:r>
       <w:r>
-        <w:t xml:space="preserve">j tektonok létrehozása és szomszédságok eldöntése. Tartalmaz egy visszaszámlálót, </w:t>
+        <w:t xml:space="preserve">j </w:t>
+      </w:r>
+      <w:proofErr w:type="spellStart"/>
+      <w:r>
+        <w:t>tektonok</w:t>
+      </w:r>
+      <w:proofErr w:type="spellEnd"/>
+      <w:r>
+        <w:t xml:space="preserve"> létrehozása és szomszédságok eldöntése. Tartalmaz egy visszaszámlálót, </w:t>
       </w:r>
       <w:r>
         <w:t>am</w:t>
@@ -1311,7 +1422,15 @@
         <w:t xml:space="preserve"> </w:t>
       </w:r>
       <w:r>
-        <w:t xml:space="preserve">számolja, hogy hány kör múlva következik be tektontörés. Felelőssége </w:t>
+        <w:t xml:space="preserve">számolja, hogy hány kör múlva következik be </w:t>
+      </w:r>
+      <w:proofErr w:type="spellStart"/>
+      <w:r>
+        <w:t>tektontörés</w:t>
+      </w:r>
+      <w:proofErr w:type="spellEnd"/>
+      <w:r>
+        <w:t xml:space="preserve">. Felelőssége </w:t>
       </w:r>
       <w:r>
         <w:t xml:space="preserve">a </w:t>
@@ -1334,9 +1453,11 @@
         <w:ind w:left="993" w:hanging="993"/>
         <w:jc w:val="both"/>
       </w:pPr>
+      <w:proofErr w:type="spellStart"/>
       <w:r>
         <w:t>CoarseTecton</w:t>
       </w:r>
+      <w:proofErr w:type="spellEnd"/>
     </w:p>
     <w:p>
       <w:pPr>
@@ -1344,7 +1465,15 @@
         <w:jc w:val="both"/>
       </w:pPr>
       <w:r>
-        <w:t>Egy tekton, am</w:t>
+        <w:t xml:space="preserve">Egy </w:t>
+      </w:r>
+      <w:proofErr w:type="spellStart"/>
+      <w:r>
+        <w:t>tekton</w:t>
+      </w:r>
+      <w:proofErr w:type="spellEnd"/>
+      <w:r>
+        <w:t>, am</w:t>
       </w:r>
       <w:r>
         <w:t>ely</w:t>
@@ -1373,6 +1502,7 @@
         <w:ind w:left="993" w:hanging="993"/>
         <w:jc w:val="both"/>
       </w:pPr>
+      <w:proofErr w:type="spellStart"/>
       <w:r>
         <w:rPr>
           <w:i/>
@@ -1380,6 +1510,7 @@
         </w:rPr>
         <w:t>FertileTecton</w:t>
       </w:r>
+      <w:proofErr w:type="spellEnd"/>
     </w:p>
     <w:p>
       <w:pPr>
@@ -1387,7 +1518,15 @@
         <w:jc w:val="both"/>
       </w:pPr>
       <w:r>
-        <w:t xml:space="preserve">Egy tekton, </w:t>
+        <w:t xml:space="preserve">Egy </w:t>
+      </w:r>
+      <w:proofErr w:type="spellStart"/>
+      <w:r>
+        <w:t>tekton</w:t>
+      </w:r>
+      <w:proofErr w:type="spellEnd"/>
+      <w:r>
+        <w:t xml:space="preserve">, </w:t>
       </w:r>
       <w:r>
         <w:t>a</w:t>
@@ -1431,6 +1570,7 @@
         <w:ind w:left="993" w:hanging="993"/>
         <w:jc w:val="both"/>
       </w:pPr>
+      <w:proofErr w:type="spellStart"/>
       <w:r>
         <w:rPr>
           <w:i/>
@@ -1438,6 +1578,7 @@
         </w:rPr>
         <w:t>MultiLayeredTecton</w:t>
       </w:r>
+      <w:proofErr w:type="spellEnd"/>
     </w:p>
     <w:p>
       <w:pPr>
@@ -1448,7 +1589,15 @@
         <w:t>Olyan</w:t>
       </w:r>
       <w:r>
-        <w:t xml:space="preserve"> termékeny tekton, amelyen</w:t>
+        <w:t xml:space="preserve"> termékeny </w:t>
+      </w:r>
+      <w:proofErr w:type="spellStart"/>
+      <w:r>
+        <w:t>tekton</w:t>
+      </w:r>
+      <w:proofErr w:type="spellEnd"/>
+      <w:r>
+        <w:t>, amelyen</w:t>
       </w:r>
       <w:r>
         <w:t xml:space="preserve"> legfeljebb</w:t>
@@ -1499,6 +1648,7 @@
           <w:iCs/>
         </w:rPr>
       </w:pPr>
+      <w:proofErr w:type="spellStart"/>
       <w:r>
         <w:rPr>
           <w:i/>
@@ -1506,6 +1656,7 @@
         </w:rPr>
         <w:t>AridTecton</w:t>
       </w:r>
+      <w:proofErr w:type="spellEnd"/>
     </w:p>
     <w:p>
       <w:pPr>
@@ -1519,7 +1670,15 @@
         <w:t xml:space="preserve"> </w:t>
       </w:r>
       <w:r>
-        <w:t>termékeny tekton, am</w:t>
+        <w:t xml:space="preserve">termékeny </w:t>
+      </w:r>
+      <w:proofErr w:type="spellStart"/>
+      <w:r>
+        <w:t>tekton</w:t>
+      </w:r>
+      <w:proofErr w:type="spellEnd"/>
+      <w:r>
+        <w:t>, am</w:t>
       </w:r>
       <w:r>
         <w:t>elye</w:t>
@@ -1531,10 +1690,7 @@
         <w:t xml:space="preserve"> 5 kör után </w:t>
       </w:r>
       <w:r>
-        <w:t>felszívódik</w:t>
-      </w:r>
-      <w:r>
-        <w:t xml:space="preserve"> </w:t>
+        <w:t xml:space="preserve">felszívódik </w:t>
       </w:r>
       <w:r>
         <w:t>a gombafonál.</w:t>
@@ -1558,6 +1714,7 @@
           <w:iCs/>
         </w:rPr>
       </w:pPr>
+      <w:proofErr w:type="spellStart"/>
       <w:r>
         <w:rPr>
           <w:i/>
@@ -1565,6 +1722,7 @@
         </w:rPr>
         <w:t>Mushroom</w:t>
       </w:r>
+      <w:proofErr w:type="spellEnd"/>
     </w:p>
     <w:p>
       <w:pPr>
@@ -1598,6 +1756,7 @@
           <w:iCs/>
         </w:rPr>
       </w:pPr>
+      <w:proofErr w:type="spellStart"/>
       <w:r>
         <w:rPr>
           <w:i/>
@@ -1605,6 +1764,7 @@
         </w:rPr>
         <w:t>Mycelium</w:t>
       </w:r>
+      <w:proofErr w:type="spellEnd"/>
     </w:p>
     <w:p>
       <w:pPr>
@@ -1638,6 +1798,7 @@
           <w:iCs/>
         </w:rPr>
       </w:pPr>
+      <w:proofErr w:type="spellStart"/>
       <w:r>
         <w:rPr>
           <w:i/>
@@ -1645,6 +1806,7 @@
         </w:rPr>
         <w:t>MushroomBody</w:t>
       </w:r>
+      <w:proofErr w:type="spellEnd"/>
     </w:p>
     <w:p>
       <w:pPr>
@@ -1675,6 +1837,7 @@
           <w:iCs/>
         </w:rPr>
       </w:pPr>
+      <w:proofErr w:type="spellStart"/>
       <w:r>
         <w:rPr>
           <w:i/>
@@ -1682,6 +1845,7 @@
         </w:rPr>
         <w:t>Spore</w:t>
       </w:r>
+      <w:proofErr w:type="spellEnd"/>
     </w:p>
     <w:p>
       <w:pPr>
@@ -1694,7 +1858,15 @@
         <w:t>elye</w:t>
       </w:r>
       <w:r>
-        <w:t xml:space="preserve">t a rovar internalizál, ha megeszi. </w:t>
+        <w:t xml:space="preserve">t a rovar </w:t>
+      </w:r>
+      <w:proofErr w:type="spellStart"/>
+      <w:r>
+        <w:t>internalizál</w:t>
+      </w:r>
+      <w:proofErr w:type="spellEnd"/>
+      <w:r>
+        <w:t xml:space="preserve">, ha megeszi. </w:t>
       </w:r>
     </w:p>
     <w:p>
@@ -1708,13 +1880,14 @@
           <w:tab w:val="clear" w:pos="720"/>
           <w:tab w:val="num" w:pos="567"/>
         </w:tabs>
-        <w:ind w:left="993" w:hanging="993"/>
-        <w:jc w:val="both"/>
-        <w:rPr>
-          <w:i/>
-          <w:iCs/>
-        </w:rPr>
-      </w:pPr>
+        <w:ind w:left="851" w:hanging="851"/>
+        <w:jc w:val="both"/>
+        <w:rPr>
+          <w:i/>
+          <w:iCs/>
+        </w:rPr>
+      </w:pPr>
+      <w:proofErr w:type="spellStart"/>
       <w:r>
         <w:rPr>
           <w:i/>
@@ -1722,6 +1895,7 @@
         </w:rPr>
         <w:t>Insect</w:t>
       </w:r>
+      <w:proofErr w:type="spellEnd"/>
     </w:p>
     <w:p>
       <w:pPr>
@@ -1740,7 +1914,15 @@
         <w:t xml:space="preserve"> alóla</w:t>
       </w:r>
       <w:r>
-        <w:t>, a rovar egy véletlenszerű tektonra elmenekül. Tartalmazza, hogy egy körben még hányat léphet és hogy éppen milyen spóraeffektus alatt áll.</w:t>
+        <w:t xml:space="preserve">, a rovar egy véletlenszerű </w:t>
+      </w:r>
+      <w:proofErr w:type="spellStart"/>
+      <w:r>
+        <w:t>tektonra</w:t>
+      </w:r>
+      <w:proofErr w:type="spellEnd"/>
+      <w:r>
+        <w:t xml:space="preserve"> elmenekül. Tartalmazza, hogy egy körben még hányat léphet és hogy éppen milyen spóraeffektus alatt áll.</w:t>
       </w:r>
     </w:p>
     <w:p>
@@ -1754,13 +1936,14 @@
           <w:tab w:val="clear" w:pos="720"/>
           <w:tab w:val="num" w:pos="567"/>
         </w:tabs>
-        <w:ind w:left="993" w:hanging="993"/>
-        <w:jc w:val="both"/>
-        <w:rPr>
-          <w:i/>
-          <w:iCs/>
-        </w:rPr>
-      </w:pPr>
+        <w:ind w:left="851" w:hanging="851"/>
+        <w:jc w:val="both"/>
+        <w:rPr>
+          <w:i/>
+          <w:iCs/>
+        </w:rPr>
+      </w:pPr>
+      <w:proofErr w:type="spellStart"/>
       <w:r>
         <w:rPr>
           <w:i/>
@@ -1769,6 +1952,7 @@
         <w:lastRenderedPageBreak/>
         <w:t>Player</w:t>
       </w:r>
+      <w:proofErr w:type="spellEnd"/>
     </w:p>
     <w:p>
       <w:pPr>
@@ -1810,13 +1994,14 @@
           <w:tab w:val="clear" w:pos="720"/>
           <w:tab w:val="num" w:pos="567"/>
         </w:tabs>
-        <w:ind w:left="993" w:hanging="993"/>
-        <w:jc w:val="both"/>
-        <w:rPr>
-          <w:i/>
-          <w:iCs/>
-        </w:rPr>
-      </w:pPr>
+        <w:ind w:left="851" w:hanging="851"/>
+        <w:jc w:val="both"/>
+        <w:rPr>
+          <w:i/>
+          <w:iCs/>
+        </w:rPr>
+      </w:pPr>
+      <w:proofErr w:type="spellStart"/>
       <w:r>
         <w:rPr>
           <w:i/>
@@ -1824,13 +2009,22 @@
         </w:rPr>
         <w:t>Entomologist</w:t>
       </w:r>
-    </w:p>
-    <w:p>
-      <w:pPr>
-        <w:jc w:val="both"/>
-      </w:pPr>
-      <w:r>
-        <w:t>Rovarász játékos. Tartalmazza a rovarát.</w:t>
+      <w:proofErr w:type="spellEnd"/>
+    </w:p>
+    <w:p>
+      <w:pPr>
+        <w:jc w:val="both"/>
+      </w:pPr>
+      <w:r>
+        <w:t xml:space="preserve">Rovarász játékos. Tartalmazza a </w:t>
+      </w:r>
+      <w:proofErr w:type="spellStart"/>
+      <w:r>
+        <w:t>rovarát</w:t>
+      </w:r>
+      <w:proofErr w:type="spellEnd"/>
+      <w:r>
+        <w:t>.</w:t>
       </w:r>
     </w:p>
     <w:p>
@@ -1844,13 +2038,14 @@
           <w:tab w:val="clear" w:pos="720"/>
           <w:tab w:val="num" w:pos="567"/>
         </w:tabs>
-        <w:ind w:left="993" w:hanging="993"/>
-        <w:jc w:val="both"/>
-        <w:rPr>
-          <w:i/>
-          <w:iCs/>
-        </w:rPr>
-      </w:pPr>
+        <w:ind w:left="851" w:hanging="851"/>
+        <w:jc w:val="both"/>
+        <w:rPr>
+          <w:i/>
+          <w:iCs/>
+        </w:rPr>
+      </w:pPr>
+      <w:proofErr w:type="spellStart"/>
       <w:r>
         <w:rPr>
           <w:i/>
@@ -1858,6 +2053,7 @@
         </w:rPr>
         <w:t>Mycologist</w:t>
       </w:r>
+      <w:proofErr w:type="spellEnd"/>
     </w:p>
     <w:p>
       <w:pPr>
@@ -1890,7 +2086,7 @@
           <w:tab w:val="clear" w:pos="720"/>
           <w:tab w:val="num" w:pos="567"/>
         </w:tabs>
-        <w:ind w:left="993" w:hanging="993"/>
+        <w:ind w:left="851" w:hanging="851"/>
         <w:jc w:val="both"/>
         <w:rPr>
           <w:i/>
@@ -1948,13 +2144,14 @@
           <w:tab w:val="clear" w:pos="720"/>
           <w:tab w:val="num" w:pos="567"/>
         </w:tabs>
-        <w:ind w:left="993" w:hanging="993"/>
-        <w:jc w:val="both"/>
-        <w:rPr>
-          <w:i/>
-          <w:iCs/>
-        </w:rPr>
-      </w:pPr>
+        <w:ind w:left="851" w:hanging="851"/>
+        <w:jc w:val="both"/>
+        <w:rPr>
+          <w:i/>
+          <w:iCs/>
+        </w:rPr>
+      </w:pPr>
+      <w:proofErr w:type="spellStart"/>
       <w:r>
         <w:rPr>
           <w:i/>
@@ -1962,6 +2159,7 @@
         </w:rPr>
         <w:t>TurnManager</w:t>
       </w:r>
+      <w:proofErr w:type="spellEnd"/>
     </w:p>
     <w:p>
       <w:pPr>
@@ -1982,13 +2180,14 @@
           <w:tab w:val="clear" w:pos="720"/>
           <w:tab w:val="num" w:pos="567"/>
         </w:tabs>
-        <w:ind w:left="993" w:hanging="993"/>
-        <w:jc w:val="both"/>
-        <w:rPr>
-          <w:i/>
-          <w:iCs/>
-        </w:rPr>
-      </w:pPr>
+        <w:ind w:left="851" w:hanging="851"/>
+        <w:jc w:val="both"/>
+        <w:rPr>
+          <w:i/>
+          <w:iCs/>
+        </w:rPr>
+      </w:pPr>
+      <w:proofErr w:type="spellStart"/>
       <w:r>
         <w:rPr>
           <w:i/>
@@ -1996,13 +2195,22 @@
         </w:rPr>
         <w:t>GameBoard</w:t>
       </w:r>
-    </w:p>
-    <w:p>
-      <w:pPr>
-        <w:jc w:val="both"/>
-      </w:pPr>
-      <w:r>
-        <w:t>A játékmezőt ábrázoló osztály. Feladata az összes tekton tárolása, elhelyezése</w:t>
+      <w:proofErr w:type="spellEnd"/>
+    </w:p>
+    <w:p>
+      <w:pPr>
+        <w:jc w:val="both"/>
+      </w:pPr>
+      <w:r>
+        <w:t xml:space="preserve">A játékmezőt ábrázoló osztály. Feladata az összes </w:t>
+      </w:r>
+      <w:proofErr w:type="spellStart"/>
+      <w:r>
+        <w:t>tekton</w:t>
+      </w:r>
+      <w:proofErr w:type="spellEnd"/>
+      <w:r>
+        <w:t xml:space="preserve"> tárolása, elhelyezése</w:t>
       </w:r>
       <w:r>
         <w:t xml:space="preserve">, </w:t>
@@ -2028,13 +2236,14 @@
           <w:tab w:val="clear" w:pos="720"/>
           <w:tab w:val="num" w:pos="567"/>
         </w:tabs>
-        <w:ind w:left="993" w:hanging="993"/>
-        <w:jc w:val="both"/>
-        <w:rPr>
-          <w:i/>
-          <w:iCs/>
-        </w:rPr>
-      </w:pPr>
+        <w:ind w:left="851" w:hanging="851"/>
+        <w:jc w:val="both"/>
+        <w:rPr>
+          <w:i/>
+          <w:iCs/>
+        </w:rPr>
+      </w:pPr>
+      <w:proofErr w:type="spellStart"/>
       <w:r>
         <w:rPr>
           <w:i/>
@@ -2042,6 +2251,7 @@
         </w:rPr>
         <w:t>InsectEffect</w:t>
       </w:r>
+      <w:proofErr w:type="spellEnd"/>
     </w:p>
     <w:p>
       <w:pPr>
@@ -2105,14 +2315,19 @@
         <w:lastRenderedPageBreak/>
         <w:t xml:space="preserve">Statikus </w:t>
       </w:r>
+      <w:proofErr w:type="spellStart"/>
       <w:r>
         <w:rPr>
           <w:lang w:val="en-US"/>
         </w:rPr>
         <w:t>struktúra</w:t>
       </w:r>
-      <w:r>
-        <w:t xml:space="preserve"> diagram</w:t>
+      <w:proofErr w:type="spellEnd"/>
+      <w:r>
+        <w:t xml:space="preserve"> </w:t>
+      </w:r>
+      <w:r>
+        <w:t>diagram</w:t>
       </w:r>
     </w:p>
     <w:p>
@@ -2207,14 +2422,103 @@
     </w:p>
     <w:p>
       <w:pPr>
+        <w:pStyle w:val="Listaszerbekezds"/>
+        <w:keepNext/>
+        <w:numPr>
+          <w:ilvl w:val="0"/>
+          <w:numId w:val="37"/>
+        </w:numPr>
+        <w:spacing w:before="240" w:after="60"/>
+        <w:jc w:val="both"/>
+        <w:outlineLvl w:val="2"/>
+        <w:rPr>
+          <w:rFonts w:ascii="Arial" w:hAnsi="Arial" w:cs="Arial"/>
+          <w:b/>
+          <w:bCs/>
+          <w:i/>
+          <w:iCs/>
+          <w:vanish/>
+          <w:sz w:val="26"/>
+          <w:szCs w:val="26"/>
+        </w:rPr>
+      </w:pPr>
+    </w:p>
+    <w:p>
+      <w:pPr>
+        <w:pStyle w:val="Listaszerbekezds"/>
+        <w:keepNext/>
+        <w:numPr>
+          <w:ilvl w:val="1"/>
+          <w:numId w:val="37"/>
+        </w:numPr>
+        <w:spacing w:before="240" w:after="60"/>
+        <w:jc w:val="both"/>
+        <w:outlineLvl w:val="2"/>
+        <w:rPr>
+          <w:rFonts w:ascii="Arial" w:hAnsi="Arial" w:cs="Arial"/>
+          <w:b/>
+          <w:bCs/>
+          <w:i/>
+          <w:iCs/>
+          <w:vanish/>
+          <w:sz w:val="26"/>
+          <w:szCs w:val="26"/>
+        </w:rPr>
+      </w:pPr>
+    </w:p>
+    <w:p>
+      <w:pPr>
+        <w:pStyle w:val="Listaszerbekezds"/>
+        <w:keepNext/>
+        <w:numPr>
+          <w:ilvl w:val="1"/>
+          <w:numId w:val="37"/>
+        </w:numPr>
+        <w:spacing w:before="240" w:after="60"/>
+        <w:jc w:val="both"/>
+        <w:outlineLvl w:val="2"/>
+        <w:rPr>
+          <w:rFonts w:ascii="Arial" w:hAnsi="Arial" w:cs="Arial"/>
+          <w:b/>
+          <w:bCs/>
+          <w:i/>
+          <w:iCs/>
+          <w:vanish/>
+          <w:sz w:val="26"/>
+          <w:szCs w:val="26"/>
+        </w:rPr>
+      </w:pPr>
+    </w:p>
+    <w:p>
+      <w:pPr>
+        <w:pStyle w:val="Listaszerbekezds"/>
+        <w:keepNext/>
+        <w:numPr>
+          <w:ilvl w:val="1"/>
+          <w:numId w:val="37"/>
+        </w:numPr>
+        <w:spacing w:before="240" w:after="60"/>
+        <w:jc w:val="both"/>
+        <w:outlineLvl w:val="2"/>
+        <w:rPr>
+          <w:rFonts w:ascii="Arial" w:hAnsi="Arial" w:cs="Arial"/>
+          <w:b/>
+          <w:bCs/>
+          <w:i/>
+          <w:iCs/>
+          <w:vanish/>
+          <w:sz w:val="26"/>
+          <w:szCs w:val="26"/>
+        </w:rPr>
+      </w:pPr>
+    </w:p>
+    <w:p>
+      <w:pPr>
         <w:pStyle w:val="Cmsor3"/>
         <w:numPr>
           <w:ilvl w:val="2"/>
           <w:numId w:val="37"/>
         </w:numPr>
-        <w:tabs>
-          <w:tab w:val="clear" w:pos="720"/>
-        </w:tabs>
         <w:jc w:val="both"/>
         <w:rPr>
           <w:b w:val="0"/>
@@ -2223,6 +2527,7 @@
           <w:iCs/>
         </w:rPr>
       </w:pPr>
+      <w:proofErr w:type="spellStart"/>
       <w:r>
         <w:rPr>
           <w:i/>
@@ -2230,6 +2535,7 @@
         </w:rPr>
         <w:t>AridTecton</w:t>
       </w:r>
+      <w:proofErr w:type="spellEnd"/>
       <w:r>
         <w:rPr>
           <w:i/>
@@ -2274,6 +2580,7 @@
       <w:r>
         <w:t xml:space="preserve">Az </w:t>
       </w:r>
+      <w:proofErr w:type="spellStart"/>
       <w:r>
         <w:rPr>
           <w:i/>
@@ -2281,9 +2588,11 @@
         </w:rPr>
         <w:t>AridTecton</w:t>
       </w:r>
+      <w:proofErr w:type="spellEnd"/>
       <w:r>
         <w:t xml:space="preserve"> olyan </w:t>
       </w:r>
+      <w:proofErr w:type="spellStart"/>
       <w:r>
         <w:rPr>
           <w:i/>
@@ -2291,6 +2600,7 @@
         </w:rPr>
         <w:t>FertileTecton</w:t>
       </w:r>
+      <w:proofErr w:type="spellEnd"/>
       <w:r>
         <w:t xml:space="preserve">, </w:t>
       </w:r>
@@ -2339,6 +2649,7 @@
         <w:spacing w:before="120" w:after="240" w:line="276" w:lineRule="auto"/>
         <w:jc w:val="both"/>
       </w:pPr>
+      <w:proofErr w:type="spellStart"/>
       <w:r>
         <w:rPr>
           <w:i/>
@@ -2346,6 +2657,7 @@
         </w:rPr>
         <w:t>Tecton</w:t>
       </w:r>
+      <w:proofErr w:type="spellEnd"/>
       <w:r>
         <w:rPr>
           <w:i/>
@@ -2359,6 +2671,7 @@
       <w:r>
         <w:t xml:space="preserve"> </w:t>
       </w:r>
+      <w:proofErr w:type="spellStart"/>
       <w:r>
         <w:rPr>
           <w:i/>
@@ -2366,6 +2679,7 @@
         </w:rPr>
         <w:t>FertileTecton</w:t>
       </w:r>
+      <w:proofErr w:type="spellEnd"/>
       <w:r>
         <w:t xml:space="preserve"> </w:t>
       </w:r>
@@ -2375,6 +2689,7 @@
       <w:r>
         <w:t xml:space="preserve"> </w:t>
       </w:r>
+      <w:proofErr w:type="spellStart"/>
       <w:r>
         <w:rPr>
           <w:i/>
@@ -2382,6 +2697,7 @@
         </w:rPr>
         <w:t>AridTecton</w:t>
       </w:r>
+      <w:proofErr w:type="spellEnd"/>
     </w:p>
     <w:p>
       <w:pPr>
@@ -2642,13 +2958,33 @@
           <w:b/>
         </w:rPr>
       </w:pPr>
-      <w:r>
-        <w:rPr>
-          <w:b/>
-          <w:i/>
-          <w:iCs/>
-        </w:rPr>
-        <w:t>canGrowMycelium()</w:t>
+      <w:proofErr w:type="spellStart"/>
+      <w:proofErr w:type="gramStart"/>
+      <w:r>
+        <w:rPr>
+          <w:b/>
+          <w:i/>
+          <w:iCs/>
+        </w:rPr>
+        <w:t>canGrowMycelium</w:t>
+      </w:r>
+      <w:proofErr w:type="spellEnd"/>
+      <w:r>
+        <w:rPr>
+          <w:b/>
+          <w:i/>
+          <w:iCs/>
+        </w:rPr>
+        <w:t>(</w:t>
+      </w:r>
+      <w:proofErr w:type="gramEnd"/>
+      <w:r>
+        <w:rPr>
+          <w:b/>
+          <w:i/>
+          <w:iCs/>
+        </w:rPr>
+        <w:t>)</w:t>
       </w:r>
       <w:r>
         <w:rPr>
@@ -2666,7 +3002,21 @@
         <w:rPr>
           <w:bCs/>
         </w:rPr>
-        <w:t>llenőrzi, hogy a tektonon nőhet-e gombafonál.</w:t>
+        <w:t xml:space="preserve">llenőrzi, hogy a </w:t>
+      </w:r>
+      <w:proofErr w:type="spellStart"/>
+      <w:r>
+        <w:rPr>
+          <w:bCs/>
+        </w:rPr>
+        <w:t>tektonon</w:t>
+      </w:r>
+      <w:proofErr w:type="spellEnd"/>
+      <w:r>
+        <w:rPr>
+          <w:bCs/>
+        </w:rPr>
+        <w:t xml:space="preserve"> nőhet-e gombafonál.</w:t>
       </w:r>
     </w:p>
     <w:p>
@@ -2681,13 +3031,33 @@
           <w:b/>
         </w:rPr>
       </w:pPr>
-      <w:r>
-        <w:rPr>
-          <w:b/>
-          <w:i/>
-          <w:iCs/>
-        </w:rPr>
-        <w:t>canGrowMushroomBody()</w:t>
+      <w:proofErr w:type="spellStart"/>
+      <w:proofErr w:type="gramStart"/>
+      <w:r>
+        <w:rPr>
+          <w:b/>
+          <w:i/>
+          <w:iCs/>
+        </w:rPr>
+        <w:t>canGrowMushroomBody</w:t>
+      </w:r>
+      <w:proofErr w:type="spellEnd"/>
+      <w:r>
+        <w:rPr>
+          <w:b/>
+          <w:i/>
+          <w:iCs/>
+        </w:rPr>
+        <w:t>(</w:t>
+      </w:r>
+      <w:proofErr w:type="gramEnd"/>
+      <w:r>
+        <w:rPr>
+          <w:b/>
+          <w:i/>
+          <w:iCs/>
+        </w:rPr>
+        <w:t>)</w:t>
       </w:r>
       <w:r>
         <w:rPr>
@@ -2705,7 +3075,21 @@
         <w:rPr>
           <w:bCs/>
         </w:rPr>
-        <w:t>llenőrzi, hogy a tektonon nőhet-e gombatest.</w:t>
+        <w:t xml:space="preserve">llenőrzi, hogy a </w:t>
+      </w:r>
+      <w:proofErr w:type="spellStart"/>
+      <w:r>
+        <w:rPr>
+          <w:bCs/>
+        </w:rPr>
+        <w:t>tektonon</w:t>
+      </w:r>
+      <w:proofErr w:type="spellEnd"/>
+      <w:r>
+        <w:rPr>
+          <w:bCs/>
+        </w:rPr>
+        <w:t xml:space="preserve"> nőhet-e gombatest.</w:t>
       </w:r>
     </w:p>
     <w:p>
@@ -2722,13 +3106,51 @@
           <w:iCs/>
         </w:rPr>
       </w:pPr>
-      <w:r>
-        <w:rPr>
-          <w:b/>
-          <w:i/>
-          <w:iCs/>
-        </w:rPr>
-        <w:t>onTurnBegin(e: Player)</w:t>
+      <w:proofErr w:type="spellStart"/>
+      <w:proofErr w:type="gramStart"/>
+      <w:r>
+        <w:rPr>
+          <w:b/>
+          <w:i/>
+          <w:iCs/>
+        </w:rPr>
+        <w:t>onTurnBegin</w:t>
+      </w:r>
+      <w:proofErr w:type="spellEnd"/>
+      <w:r>
+        <w:rPr>
+          <w:b/>
+          <w:i/>
+          <w:iCs/>
+        </w:rPr>
+        <w:t>(</w:t>
+      </w:r>
+      <w:proofErr w:type="gramEnd"/>
+      <w:r>
+        <w:rPr>
+          <w:b/>
+          <w:i/>
+          <w:iCs/>
+        </w:rPr>
+        <w:t xml:space="preserve">e: </w:t>
+      </w:r>
+      <w:proofErr w:type="spellStart"/>
+      <w:r>
+        <w:rPr>
+          <w:b/>
+          <w:i/>
+          <w:iCs/>
+        </w:rPr>
+        <w:t>Player</w:t>
+      </w:r>
+      <w:proofErr w:type="spellEnd"/>
+      <w:r>
+        <w:rPr>
+          <w:b/>
+          <w:i/>
+          <w:iCs/>
+        </w:rPr>
+        <w:t>)</w:t>
       </w:r>
       <w:r>
         <w:rPr>
@@ -2748,6 +3170,7 @@
         </w:rPr>
         <w:t xml:space="preserve">a </w:t>
       </w:r>
+      <w:proofErr w:type="spellStart"/>
       <w:r>
         <w:rPr>
           <w:i/>
@@ -2755,6 +3178,7 @@
         </w:rPr>
         <w:t>TurnBeginSubscriber</w:t>
       </w:r>
+      <w:proofErr w:type="spellEnd"/>
       <w:r>
         <w:t xml:space="preserve"> interfészt</w:t>
       </w:r>
@@ -2801,13 +3225,33 @@
           <w:b/>
         </w:rPr>
       </w:pPr>
-      <w:r>
-        <w:rPr>
-          <w:b/>
-          <w:i/>
-          <w:iCs/>
-        </w:rPr>
-        <w:t>growMycelium()</w:t>
+      <w:proofErr w:type="spellStart"/>
+      <w:proofErr w:type="gramStart"/>
+      <w:r>
+        <w:rPr>
+          <w:b/>
+          <w:i/>
+          <w:iCs/>
+        </w:rPr>
+        <w:t>growMycelium</w:t>
+      </w:r>
+      <w:proofErr w:type="spellEnd"/>
+      <w:r>
+        <w:rPr>
+          <w:b/>
+          <w:i/>
+          <w:iCs/>
+        </w:rPr>
+        <w:t>(</w:t>
+      </w:r>
+      <w:proofErr w:type="gramEnd"/>
+      <w:r>
+        <w:rPr>
+          <w:b/>
+          <w:i/>
+          <w:iCs/>
+        </w:rPr>
+        <w:t>)</w:t>
       </w:r>
       <w:r>
         <w:rPr>
@@ -2843,6 +3287,7 @@
         </w:rPr>
       </w:pPr>
       <w:bookmarkStart w:id="0" w:name="_Hlk191629370"/>
+      <w:proofErr w:type="spellStart"/>
       <w:r>
         <w:rPr>
           <w:i/>
@@ -2850,6 +3295,7 @@
         </w:rPr>
         <w:t>CoarseTecton</w:t>
       </w:r>
+      <w:proofErr w:type="spellEnd"/>
       <w:r>
         <w:rPr>
           <w:b w:val="0"/>
@@ -2900,6 +3346,7 @@
       <w:r>
         <w:t xml:space="preserve"> </w:t>
       </w:r>
+      <w:proofErr w:type="spellStart"/>
       <w:r>
         <w:rPr>
           <w:i/>
@@ -2907,6 +3354,7 @@
         </w:rPr>
         <w:t>CoarseTecton</w:t>
       </w:r>
+      <w:proofErr w:type="spellEnd"/>
       <w:r>
         <w:rPr>
           <w:i/>
@@ -2917,6 +3365,7 @@
       <w:r>
         <w:t xml:space="preserve">olyan </w:t>
       </w:r>
+      <w:proofErr w:type="spellStart"/>
       <w:r>
         <w:rPr>
           <w:i/>
@@ -2924,6 +3373,7 @@
         </w:rPr>
         <w:t>Tecton</w:t>
       </w:r>
+      <w:proofErr w:type="spellEnd"/>
       <w:r>
         <w:t xml:space="preserve">, amelyen </w:t>
       </w:r>
@@ -2961,6 +3411,7 @@
         <w:spacing w:before="120" w:after="240" w:line="276" w:lineRule="auto"/>
         <w:jc w:val="both"/>
       </w:pPr>
+      <w:proofErr w:type="spellStart"/>
       <w:r>
         <w:rPr>
           <w:i/>
@@ -2968,6 +3419,7 @@
         </w:rPr>
         <w:t>Tecton</w:t>
       </w:r>
+      <w:proofErr w:type="spellEnd"/>
       <w:r>
         <w:rPr>
           <w:i/>
@@ -2981,6 +3433,7 @@
       <w:r>
         <w:t xml:space="preserve"> </w:t>
       </w:r>
+      <w:proofErr w:type="spellStart"/>
       <w:r>
         <w:rPr>
           <w:i/>
@@ -2995,6 +3448,7 @@
         </w:rPr>
         <w:t>Tecton</w:t>
       </w:r>
+      <w:proofErr w:type="spellEnd"/>
     </w:p>
     <w:p>
       <w:pPr>
@@ -3251,13 +3705,33 @@
           <w:b/>
         </w:rPr>
       </w:pPr>
-      <w:r>
-        <w:rPr>
-          <w:b/>
-          <w:i/>
-          <w:iCs/>
-        </w:rPr>
-        <w:t>canGrowMycelium()</w:t>
+      <w:proofErr w:type="spellStart"/>
+      <w:proofErr w:type="gramStart"/>
+      <w:r>
+        <w:rPr>
+          <w:b/>
+          <w:i/>
+          <w:iCs/>
+        </w:rPr>
+        <w:t>canGrowMycelium</w:t>
+      </w:r>
+      <w:proofErr w:type="spellEnd"/>
+      <w:r>
+        <w:rPr>
+          <w:b/>
+          <w:i/>
+          <w:iCs/>
+        </w:rPr>
+        <w:t>(</w:t>
+      </w:r>
+      <w:proofErr w:type="gramEnd"/>
+      <w:r>
+        <w:rPr>
+          <w:b/>
+          <w:i/>
+          <w:iCs/>
+        </w:rPr>
+        <w:t>)</w:t>
       </w:r>
       <w:r>
         <w:rPr>
@@ -3283,11 +3757,19 @@
         </w:rPr>
         <w:t xml:space="preserve">a </w:t>
       </w:r>
-      <w:r>
-        <w:rPr>
-          <w:bCs/>
-        </w:rPr>
-        <w:t>tektonon nőhet-e gombafonál.</w:t>
+      <w:proofErr w:type="spellStart"/>
+      <w:r>
+        <w:rPr>
+          <w:bCs/>
+        </w:rPr>
+        <w:t>tektonon</w:t>
+      </w:r>
+      <w:proofErr w:type="spellEnd"/>
+      <w:r>
+        <w:rPr>
+          <w:bCs/>
+        </w:rPr>
+        <w:t xml:space="preserve"> nőhet-e gombafonál.</w:t>
       </w:r>
     </w:p>
     <w:p>
@@ -3302,13 +3784,33 @@
           <w:b/>
         </w:rPr>
       </w:pPr>
-      <w:r>
-        <w:rPr>
-          <w:b/>
-          <w:i/>
-          <w:iCs/>
-        </w:rPr>
-        <w:t>canGrowMushroomBody()</w:t>
+      <w:proofErr w:type="spellStart"/>
+      <w:proofErr w:type="gramStart"/>
+      <w:r>
+        <w:rPr>
+          <w:b/>
+          <w:i/>
+          <w:iCs/>
+        </w:rPr>
+        <w:t>canGrowMushroomBody</w:t>
+      </w:r>
+      <w:proofErr w:type="spellEnd"/>
+      <w:r>
+        <w:rPr>
+          <w:b/>
+          <w:i/>
+          <w:iCs/>
+        </w:rPr>
+        <w:t>(</w:t>
+      </w:r>
+      <w:proofErr w:type="gramEnd"/>
+      <w:r>
+        <w:rPr>
+          <w:b/>
+          <w:i/>
+          <w:iCs/>
+        </w:rPr>
+        <w:t>)</w:t>
       </w:r>
       <w:r>
         <w:rPr>
@@ -3326,8 +3828,16 @@
         <w:rPr>
           <w:bCs/>
         </w:rPr>
-        <w:t>llenőrzi, hogy a tektonon</w:t>
-      </w:r>
+        <w:t xml:space="preserve">llenőrzi, hogy a </w:t>
+      </w:r>
+      <w:proofErr w:type="spellStart"/>
+      <w:r>
+        <w:rPr>
+          <w:bCs/>
+        </w:rPr>
+        <w:t>tektonon</w:t>
+      </w:r>
+      <w:proofErr w:type="spellEnd"/>
       <w:r>
         <w:rPr>
           <w:bCs/>
@@ -3367,12 +3877,21 @@
           <w:iCs/>
         </w:rPr>
       </w:pPr>
-      <w:r>
-        <w:rPr>
-          <w:i/>
-          <w:iCs/>
-        </w:rPr>
-        <w:t xml:space="preserve">Entomologist </w:t>
+      <w:proofErr w:type="spellStart"/>
+      <w:r>
+        <w:rPr>
+          <w:i/>
+          <w:iCs/>
+        </w:rPr>
+        <w:t>Entomologist</w:t>
+      </w:r>
+      <w:proofErr w:type="spellEnd"/>
+      <w:r>
+        <w:rPr>
+          <w:i/>
+          <w:iCs/>
+        </w:rPr>
+        <w:t xml:space="preserve"> </w:t>
       </w:r>
       <w:r>
         <w:rPr>
@@ -3419,6 +3938,7 @@
         </w:rPr>
         <w:t>A rovarok (</w:t>
       </w:r>
+      <w:proofErr w:type="spellStart"/>
       <w:r>
         <w:rPr>
           <w:i/>
@@ -3428,6 +3948,7 @@
         </w:rPr>
         <w:t>Insect</w:t>
       </w:r>
+      <w:proofErr w:type="spellEnd"/>
       <w:r>
         <w:rPr>
           <w:sz w:val="23"/>
@@ -3462,12 +3983,21 @@
         <w:spacing w:before="120" w:after="240" w:line="276" w:lineRule="auto"/>
         <w:jc w:val="both"/>
       </w:pPr>
-      <w:r>
-        <w:rPr>
-          <w:i/>
-          <w:iCs/>
-        </w:rPr>
-        <w:t xml:space="preserve">Player </w:t>
+      <w:proofErr w:type="spellStart"/>
+      <w:r>
+        <w:rPr>
+          <w:i/>
+          <w:iCs/>
+        </w:rPr>
+        <w:t>Player</w:t>
+      </w:r>
+      <w:proofErr w:type="spellEnd"/>
+      <w:r>
+        <w:rPr>
+          <w:i/>
+          <w:iCs/>
+        </w:rPr>
+        <w:t xml:space="preserve"> </w:t>
       </w:r>
       <w:r>
         <w:sym w:font="Symbol" w:char="F0AE"/>
@@ -3475,6 +4005,7 @@
       <w:r>
         <w:t xml:space="preserve"> </w:t>
       </w:r>
+      <w:proofErr w:type="spellStart"/>
       <w:r>
         <w:rPr>
           <w:i/>
@@ -3482,6 +4013,7 @@
         </w:rPr>
         <w:t>Entomologist</w:t>
       </w:r>
+      <w:proofErr w:type="spellEnd"/>
     </w:p>
     <w:p>
       <w:pPr>
@@ -3588,12 +4120,21 @@
       <w:r>
         <w:t xml:space="preserve">Az </w:t>
       </w:r>
-      <w:r>
-        <w:rPr>
-          <w:i/>
-          <w:iCs/>
-        </w:rPr>
-        <w:t xml:space="preserve">Entomologist </w:t>
+      <w:proofErr w:type="spellStart"/>
+      <w:r>
+        <w:rPr>
+          <w:i/>
+          <w:iCs/>
+        </w:rPr>
+        <w:t>Entomologist</w:t>
+      </w:r>
+      <w:proofErr w:type="spellEnd"/>
+      <w:r>
+        <w:rPr>
+          <w:i/>
+          <w:iCs/>
+        </w:rPr>
+        <w:t xml:space="preserve"> </w:t>
       </w:r>
       <w:r>
         <w:t>asszociatív kapcsolatban áll az</w:t>
@@ -3603,10 +4144,30 @@
           <w:i/>
           <w:iCs/>
         </w:rPr>
-        <w:t xml:space="preserve"> Insect</w:t>
-      </w:r>
-      <w:r>
-        <w:t>tel, mivel a rovarász irányítja a saját rovarát, és minden rovarásznak 1 rovarja lehet. Ennek megfelelően a kapcsolat 1:1-es számosságú</w:t>
+        <w:t xml:space="preserve"> </w:t>
+      </w:r>
+      <w:proofErr w:type="spellStart"/>
+      <w:r>
+        <w:rPr>
+          <w:i/>
+          <w:iCs/>
+        </w:rPr>
+        <w:t>Insect</w:t>
+      </w:r>
+      <w:r>
+        <w:t>tel</w:t>
+      </w:r>
+      <w:proofErr w:type="spellEnd"/>
+      <w:r>
+        <w:t xml:space="preserve">, mivel a rovarász irányítja a saját </w:t>
+      </w:r>
+      <w:proofErr w:type="spellStart"/>
+      <w:r>
+        <w:t>rovarát</w:t>
+      </w:r>
+      <w:proofErr w:type="spellEnd"/>
+      <w:r>
+        <w:t>, és minden rovarásznak 1 rovarja lehet. Ennek megfelelően a kapcsolat 1:1-es számosságú</w:t>
       </w:r>
       <w:r>
         <w:t>.</w:t>
@@ -3770,13 +4331,51 @@
           <w:b/>
         </w:rPr>
       </w:pPr>
-      <w:r>
-        <w:rPr>
-          <w:b/>
-          <w:i/>
-          <w:iCs/>
-        </w:rPr>
-        <w:t>onTurnBegin(e: Player)</w:t>
+      <w:proofErr w:type="spellStart"/>
+      <w:proofErr w:type="gramStart"/>
+      <w:r>
+        <w:rPr>
+          <w:b/>
+          <w:i/>
+          <w:iCs/>
+        </w:rPr>
+        <w:t>onTurnBegin</w:t>
+      </w:r>
+      <w:proofErr w:type="spellEnd"/>
+      <w:r>
+        <w:rPr>
+          <w:b/>
+          <w:i/>
+          <w:iCs/>
+        </w:rPr>
+        <w:t>(</w:t>
+      </w:r>
+      <w:proofErr w:type="gramEnd"/>
+      <w:r>
+        <w:rPr>
+          <w:b/>
+          <w:i/>
+          <w:iCs/>
+        </w:rPr>
+        <w:t xml:space="preserve">e: </w:t>
+      </w:r>
+      <w:proofErr w:type="spellStart"/>
+      <w:r>
+        <w:rPr>
+          <w:b/>
+          <w:i/>
+          <w:iCs/>
+        </w:rPr>
+        <w:t>Player</w:t>
+      </w:r>
+      <w:proofErr w:type="spellEnd"/>
+      <w:r>
+        <w:rPr>
+          <w:b/>
+          <w:i/>
+          <w:iCs/>
+        </w:rPr>
+        <w:t>)</w:t>
       </w:r>
       <w:r>
         <w:rPr>
@@ -3790,6 +4389,7 @@
         </w:rPr>
         <w:t xml:space="preserve">a </w:t>
       </w:r>
+      <w:proofErr w:type="spellStart"/>
       <w:r>
         <w:rPr>
           <w:i/>
@@ -3797,6 +4397,7 @@
         </w:rPr>
         <w:t>TurnBeginSubscriber</w:t>
       </w:r>
+      <w:proofErr w:type="spellEnd"/>
       <w:r>
         <w:t xml:space="preserve"> interfészt</w:t>
       </w:r>
@@ -3843,6 +4444,8 @@
           <w:b/>
         </w:rPr>
       </w:pPr>
+      <w:proofErr w:type="spellStart"/>
+      <w:proofErr w:type="gramStart"/>
       <w:r>
         <w:rPr>
           <w:b/>
@@ -3851,11 +4454,29 @@
         </w:rPr>
         <w:t>calculateScore</w:t>
       </w:r>
-      <w:r>
-        <w:rPr>
-          <w:b/>
-        </w:rPr>
-        <w:t xml:space="preserve">(): </w:t>
+      <w:proofErr w:type="spellEnd"/>
+      <w:r>
+        <w:rPr>
+          <w:b/>
+          <w:i/>
+          <w:iCs/>
+        </w:rPr>
+        <w:t>(</w:t>
+      </w:r>
+      <w:proofErr w:type="gramEnd"/>
+      <w:r>
+        <w:rPr>
+          <w:b/>
+          <w:i/>
+          <w:iCs/>
+        </w:rPr>
+        <w:t>)</w:t>
+      </w:r>
+      <w:r>
+        <w:rPr>
+          <w:b/>
+        </w:rPr>
+        <w:t xml:space="preserve">: </w:t>
       </w:r>
       <w:r>
         <w:rPr>
@@ -3882,12 +4503,21 @@
           <w:iCs/>
         </w:rPr>
       </w:pPr>
-      <w:r>
-        <w:rPr>
-          <w:i/>
-          <w:iCs/>
-        </w:rPr>
-        <w:t xml:space="preserve">FertileTecton </w:t>
+      <w:proofErr w:type="spellStart"/>
+      <w:r>
+        <w:rPr>
+          <w:i/>
+          <w:iCs/>
+        </w:rPr>
+        <w:t>FertileTecton</w:t>
+      </w:r>
+      <w:proofErr w:type="spellEnd"/>
+      <w:r>
+        <w:rPr>
+          <w:i/>
+          <w:iCs/>
+        </w:rPr>
+        <w:t xml:space="preserve"> </w:t>
       </w:r>
       <w:r>
         <w:rPr>
@@ -3929,6 +4559,7 @@
       <w:r>
         <w:t xml:space="preserve"> </w:t>
       </w:r>
+      <w:proofErr w:type="spellStart"/>
       <w:r>
         <w:rPr>
           <w:i/>
@@ -3936,9 +4567,11 @@
         </w:rPr>
         <w:t>FertileTecton</w:t>
       </w:r>
+      <w:proofErr w:type="spellEnd"/>
       <w:r>
         <w:t xml:space="preserve"> olyan </w:t>
       </w:r>
+      <w:proofErr w:type="spellStart"/>
       <w:r>
         <w:rPr>
           <w:i/>
@@ -3946,6 +4579,7 @@
         </w:rPr>
         <w:t>Tecton</w:t>
       </w:r>
+      <w:proofErr w:type="spellEnd"/>
       <w:r>
         <w:t xml:space="preserve">, amelyen </w:t>
       </w:r>
@@ -3979,6 +4613,7 @@
         <w:spacing w:before="120" w:after="240" w:line="276" w:lineRule="auto"/>
         <w:jc w:val="both"/>
       </w:pPr>
+      <w:proofErr w:type="spellStart"/>
       <w:r>
         <w:rPr>
           <w:i/>
@@ -3986,6 +4621,7 @@
         </w:rPr>
         <w:t>Tecton</w:t>
       </w:r>
+      <w:proofErr w:type="spellEnd"/>
       <w:r>
         <w:rPr>
           <w:i/>
@@ -3999,6 +4635,7 @@
       <w:r>
         <w:t xml:space="preserve"> </w:t>
       </w:r>
+      <w:proofErr w:type="spellStart"/>
       <w:r>
         <w:rPr>
           <w:i/>
@@ -4006,6 +4643,7 @@
         </w:rPr>
         <w:t>FertileTecton</w:t>
       </w:r>
+      <w:proofErr w:type="spellEnd"/>
     </w:p>
     <w:p>
       <w:pPr>
@@ -4015,6 +4653,7 @@
       <w:r>
         <w:t xml:space="preserve">(A </w:t>
       </w:r>
+      <w:proofErr w:type="spellStart"/>
       <w:r>
         <w:rPr>
           <w:i/>
@@ -4022,6 +4661,7 @@
         </w:rPr>
         <w:t>FertileTecton</w:t>
       </w:r>
+      <w:proofErr w:type="spellEnd"/>
       <w:r>
         <w:rPr>
           <w:i/>
@@ -4032,6 +4672,7 @@
       <w:r>
         <w:t xml:space="preserve">leszármazottja az </w:t>
       </w:r>
+      <w:proofErr w:type="spellStart"/>
       <w:r>
         <w:rPr>
           <w:i/>
@@ -4039,9 +4680,11 @@
         </w:rPr>
         <w:t>AridTecton</w:t>
       </w:r>
+      <w:proofErr w:type="spellEnd"/>
       <w:r>
         <w:t xml:space="preserve"> és a </w:t>
       </w:r>
+      <w:proofErr w:type="spellStart"/>
       <w:r>
         <w:rPr>
           <w:i/>
@@ -4049,6 +4692,7 @@
         </w:rPr>
         <w:t>MultiLayeredTecton</w:t>
       </w:r>
+      <w:proofErr w:type="spellEnd"/>
       <w:r>
         <w:t>.)</w:t>
       </w:r>
@@ -4313,13 +4957,33 @@
           <w:b/>
         </w:rPr>
       </w:pPr>
-      <w:r>
-        <w:rPr>
-          <w:b/>
-          <w:i/>
-          <w:iCs/>
-        </w:rPr>
-        <w:t>canGrowMycelium()</w:t>
+      <w:proofErr w:type="spellStart"/>
+      <w:proofErr w:type="gramStart"/>
+      <w:r>
+        <w:rPr>
+          <w:b/>
+          <w:i/>
+          <w:iCs/>
+        </w:rPr>
+        <w:t>canGrowMycelium</w:t>
+      </w:r>
+      <w:proofErr w:type="spellEnd"/>
+      <w:r>
+        <w:rPr>
+          <w:b/>
+          <w:i/>
+          <w:iCs/>
+        </w:rPr>
+        <w:t>(</w:t>
+      </w:r>
+      <w:proofErr w:type="gramEnd"/>
+      <w:r>
+        <w:rPr>
+          <w:b/>
+          <w:i/>
+          <w:iCs/>
+        </w:rPr>
+        <w:t>)</w:t>
       </w:r>
       <w:r>
         <w:rPr>
@@ -4345,11 +5009,19 @@
         </w:rPr>
         <w:t xml:space="preserve">a </w:t>
       </w:r>
-      <w:r>
-        <w:rPr>
-          <w:bCs/>
-        </w:rPr>
-        <w:t>tektonon nőhet-e gombafonál.</w:t>
+      <w:proofErr w:type="spellStart"/>
+      <w:r>
+        <w:rPr>
+          <w:bCs/>
+        </w:rPr>
+        <w:t>tektonon</w:t>
+      </w:r>
+      <w:proofErr w:type="spellEnd"/>
+      <w:r>
+        <w:rPr>
+          <w:bCs/>
+        </w:rPr>
+        <w:t xml:space="preserve"> nőhet-e gombafonál.</w:t>
       </w:r>
     </w:p>
     <w:p>
@@ -4364,13 +5036,33 @@
           <w:b/>
         </w:rPr>
       </w:pPr>
-      <w:r>
-        <w:rPr>
-          <w:b/>
-          <w:i/>
-          <w:iCs/>
-        </w:rPr>
-        <w:t>canGrowMushroomBody()</w:t>
+      <w:proofErr w:type="spellStart"/>
+      <w:proofErr w:type="gramStart"/>
+      <w:r>
+        <w:rPr>
+          <w:b/>
+          <w:i/>
+          <w:iCs/>
+        </w:rPr>
+        <w:t>canGrowMushroomBody</w:t>
+      </w:r>
+      <w:proofErr w:type="spellEnd"/>
+      <w:r>
+        <w:rPr>
+          <w:b/>
+          <w:i/>
+          <w:iCs/>
+        </w:rPr>
+        <w:t>(</w:t>
+      </w:r>
+      <w:proofErr w:type="gramEnd"/>
+      <w:r>
+        <w:rPr>
+          <w:b/>
+          <w:i/>
+          <w:iCs/>
+        </w:rPr>
+        <w:t>)</w:t>
       </w:r>
       <w:r>
         <w:rPr>
@@ -4388,8 +5080,16 @@
         <w:rPr>
           <w:bCs/>
         </w:rPr>
-        <w:t>llenőrzi, hogy a tektonon</w:t>
-      </w:r>
+        <w:t xml:space="preserve">llenőrzi, hogy a </w:t>
+      </w:r>
+      <w:proofErr w:type="spellStart"/>
+      <w:r>
+        <w:rPr>
+          <w:bCs/>
+        </w:rPr>
+        <w:t>tektonon</w:t>
+      </w:r>
+      <w:proofErr w:type="spellEnd"/>
       <w:r>
         <w:rPr>
           <w:bCs/>
@@ -4428,6 +5128,7 @@
           <w:iCs/>
         </w:rPr>
       </w:pPr>
+      <w:proofErr w:type="spellStart"/>
       <w:r>
         <w:rPr>
           <w:i/>
@@ -4435,6 +5136,7 @@
         </w:rPr>
         <w:t>GameBeginSubscriber</w:t>
       </w:r>
+      <w:proofErr w:type="spellEnd"/>
       <w:r>
         <w:rPr>
           <w:rFonts w:ascii="Times New Roman" w:hAnsi="Times New Roman" w:cs="Times New Roman"/>
@@ -4518,6 +5220,7 @@
         </w:rPr>
         <w:t xml:space="preserve"> </w:t>
       </w:r>
+      <w:proofErr w:type="spellStart"/>
       <w:r>
         <w:rPr>
           <w:i/>
@@ -4526,7 +5229,11 @@
         <w:t>subscriber</w:t>
       </w:r>
       <w:r>
-        <w:t>eként tájékoztatást kap az új játék kezdetéről, és ezt az információt az interfészt megvalósító osztályok részére továbbítja.</w:t>
+        <w:t>eként</w:t>
+      </w:r>
+      <w:proofErr w:type="spellEnd"/>
+      <w:r>
+        <w:t xml:space="preserve"> tájékoztatást kap az új játék kezdetéről, és ezt az információt az interfészt megvalósító osztályok részére továbbítja.</w:t>
       </w:r>
     </w:p>
     <w:p>
@@ -4537,6 +5244,7 @@
       <w:r>
         <w:t xml:space="preserve">(Az interfészt a következő osztályok valósítják meg: </w:t>
       </w:r>
+      <w:proofErr w:type="spellStart"/>
       <w:r>
         <w:rPr>
           <w:i/>
@@ -4544,9 +5252,11 @@
         </w:rPr>
         <w:t>GameBoard</w:t>
       </w:r>
+      <w:proofErr w:type="spellEnd"/>
       <w:r>
         <w:t xml:space="preserve">, </w:t>
       </w:r>
+      <w:proofErr w:type="spellStart"/>
       <w:r>
         <w:rPr>
           <w:i/>
@@ -4554,6 +5264,7 @@
         </w:rPr>
         <w:t>TurnManager</w:t>
       </w:r>
+      <w:proofErr w:type="spellEnd"/>
       <w:r>
         <w:t>.)</w:t>
       </w:r>
@@ -4671,15 +5382,29 @@
       <w:r>
         <w:t xml:space="preserve">A </w:t>
       </w:r>
-      <w:r>
-        <w:rPr>
-          <w:i/>
-          <w:iCs/>
-        </w:rPr>
-        <w:t xml:space="preserve">GameBeginSubscriber </w:t>
-      </w:r>
-      <w:r>
-        <w:t xml:space="preserve">aggregációs kapcsolatban áll a </w:t>
+      <w:proofErr w:type="spellStart"/>
+      <w:r>
+        <w:rPr>
+          <w:i/>
+          <w:iCs/>
+        </w:rPr>
+        <w:t>GameBeginSubscriber</w:t>
+      </w:r>
+      <w:proofErr w:type="spellEnd"/>
+      <w:r>
+        <w:rPr>
+          <w:i/>
+          <w:iCs/>
+        </w:rPr>
+        <w:t xml:space="preserve"> </w:t>
+      </w:r>
+      <w:proofErr w:type="spellStart"/>
+      <w:r>
+        <w:t>aggregációs</w:t>
+      </w:r>
+      <w:proofErr w:type="spellEnd"/>
+      <w:r>
+        <w:t xml:space="preserve"> kapcsolatban áll a </w:t>
       </w:r>
       <w:r>
         <w:rPr>
@@ -4691,6 +5416,7 @@
       <w:r>
         <w:t xml:space="preserve">rel, amelytől </w:t>
       </w:r>
+      <w:proofErr w:type="spellStart"/>
       <w:r>
         <w:rPr>
           <w:i/>
@@ -4699,7 +5425,11 @@
         <w:t>subscriber</w:t>
       </w:r>
       <w:r>
-        <w:t xml:space="preserve">ként tájékoztatást kap az új játék kezdetéről. A </w:t>
+        <w:t>ként</w:t>
+      </w:r>
+      <w:proofErr w:type="spellEnd"/>
+      <w:r>
+        <w:t xml:space="preserve"> tájékoztatást kap az új játék kezdetéről. A </w:t>
       </w:r>
       <w:r>
         <w:rPr>
@@ -4904,13 +5634,33 @@
           <w:iCs/>
         </w:rPr>
       </w:pPr>
-      <w:r>
-        <w:rPr>
-          <w:b/>
-          <w:i/>
-          <w:iCs/>
-        </w:rPr>
-        <w:t>onGameBegin()</w:t>
+      <w:proofErr w:type="spellStart"/>
+      <w:proofErr w:type="gramStart"/>
+      <w:r>
+        <w:rPr>
+          <w:b/>
+          <w:i/>
+          <w:iCs/>
+        </w:rPr>
+        <w:t>onGameBegin</w:t>
+      </w:r>
+      <w:proofErr w:type="spellEnd"/>
+      <w:r>
+        <w:rPr>
+          <w:b/>
+          <w:i/>
+          <w:iCs/>
+        </w:rPr>
+        <w:t>(</w:t>
+      </w:r>
+      <w:proofErr w:type="gramEnd"/>
+      <w:r>
+        <w:rPr>
+          <w:b/>
+          <w:i/>
+          <w:iCs/>
+        </w:rPr>
+        <w:t>)</w:t>
       </w:r>
       <w:r>
         <w:rPr>
@@ -4949,6 +5699,7 @@
           <w:iCs/>
         </w:rPr>
       </w:pPr>
+      <w:proofErr w:type="spellStart"/>
       <w:r>
         <w:rPr>
           <w:i/>
@@ -4957,6 +5708,7 @@
         <w:lastRenderedPageBreak/>
         <w:t>GameBoard</w:t>
       </w:r>
+      <w:proofErr w:type="spellEnd"/>
       <w:r>
         <w:rPr>
           <w:rFonts w:ascii="Times New Roman" w:hAnsi="Times New Roman" w:cs="Times New Roman"/>
@@ -5003,6 +5755,7 @@
       <w:r>
         <w:t xml:space="preserve">A </w:t>
       </w:r>
+      <w:proofErr w:type="spellStart"/>
       <w:r>
         <w:rPr>
           <w:i/>
@@ -5017,6 +5770,7 @@
         </w:rPr>
         <w:t>Board</w:t>
       </w:r>
+      <w:proofErr w:type="spellEnd"/>
       <w:r>
         <w:rPr>
           <w:i/>
@@ -5025,7 +5779,23 @@
         <w:t xml:space="preserve"> </w:t>
       </w:r>
       <w:r>
-        <w:t>biztosítja a játékteret azzal, hogy kezeli a tektonokkal kapcsolatos legfontosabb eseményt, a tektontörést, továbbá megvizsgálja, hogy egy gombafonál elveszítette-e a folytonosságát.</w:t>
+        <w:t xml:space="preserve">biztosítja a játékteret azzal, hogy kezeli a </w:t>
+      </w:r>
+      <w:proofErr w:type="spellStart"/>
+      <w:r>
+        <w:t>tektonokkal</w:t>
+      </w:r>
+      <w:proofErr w:type="spellEnd"/>
+      <w:r>
+        <w:t xml:space="preserve"> kapcsolatos legfontosabb eseményt, a </w:t>
+      </w:r>
+      <w:proofErr w:type="spellStart"/>
+      <w:r>
+        <w:t>tektontörést</w:t>
+      </w:r>
+      <w:proofErr w:type="spellEnd"/>
+      <w:r>
+        <w:t>, továbbá megvizsgálja, hogy egy gombafonál elveszítette-e a folytonosságát.</w:t>
       </w:r>
     </w:p>
     <w:p>
@@ -5103,16 +5873,26 @@
       <w:r>
         <w:t xml:space="preserve">A </w:t>
       </w:r>
-      <w:r>
-        <w:rPr>
-          <w:i/>
-          <w:iCs/>
-        </w:rPr>
-        <w:t xml:space="preserve">GameBoard </w:t>
+      <w:proofErr w:type="spellStart"/>
+      <w:r>
+        <w:rPr>
+          <w:i/>
+          <w:iCs/>
+        </w:rPr>
+        <w:t>GameBoard</w:t>
+      </w:r>
+      <w:proofErr w:type="spellEnd"/>
+      <w:r>
+        <w:rPr>
+          <w:i/>
+          <w:iCs/>
+        </w:rPr>
+        <w:t xml:space="preserve"> </w:t>
       </w:r>
       <w:r>
         <w:t xml:space="preserve">megvalósítja a </w:t>
       </w:r>
+      <w:proofErr w:type="spellStart"/>
       <w:r>
         <w:rPr>
           <w:i/>
@@ -5120,8 +5900,17 @@
         </w:rPr>
         <w:t>GameBeginSubscriber</w:t>
       </w:r>
-      <w:r>
-        <w:t xml:space="preserve"> interfészt, amelynek révén értesítést kap a játék kezdetéről. Erre a tektontörés folyamata miatt van szüksége.</w:t>
+      <w:proofErr w:type="spellEnd"/>
+      <w:r>
+        <w:t xml:space="preserve"> interfészt, amelynek révén értesítést kap a játék kezdetéről. Erre a </w:t>
+      </w:r>
+      <w:proofErr w:type="spellStart"/>
+      <w:r>
+        <w:t>tektontörés</w:t>
+      </w:r>
+      <w:proofErr w:type="spellEnd"/>
+      <w:r>
+        <w:t xml:space="preserve"> folyamata miatt van szüksége.</w:t>
       </w:r>
     </w:p>
     <w:p>
@@ -5229,6 +6018,7 @@
       <w:r>
         <w:t xml:space="preserve">A </w:t>
       </w:r>
+      <w:proofErr w:type="spellStart"/>
       <w:r>
         <w:rPr>
           <w:i/>
@@ -5236,9 +6026,11 @@
         </w:rPr>
         <w:t>GameBoard</w:t>
       </w:r>
+      <w:proofErr w:type="spellEnd"/>
       <w:r>
         <w:t xml:space="preserve"> kompozíciós kapcsolatban áll a </w:t>
       </w:r>
+      <w:proofErr w:type="spellStart"/>
       <w:r>
         <w:rPr>
           <w:i/>
@@ -5247,7 +6039,19 @@
         <w:t>Tecton</w:t>
       </w:r>
       <w:r>
-        <w:t xml:space="preserve">nal, mivel a tekton a </w:t>
+        <w:t>nal</w:t>
+      </w:r>
+      <w:proofErr w:type="spellEnd"/>
+      <w:r>
+        <w:t xml:space="preserve">, mivel a </w:t>
+      </w:r>
+      <w:proofErr w:type="spellStart"/>
+      <w:r>
+        <w:t>tekton</w:t>
+      </w:r>
+      <w:proofErr w:type="spellEnd"/>
+      <w:r>
+        <w:t xml:space="preserve"> a </w:t>
       </w:r>
       <w:r>
         <w:t>játékmező alapelem</w:t>
@@ -5255,6 +6059,7 @@
       <w:r>
         <w:t xml:space="preserve">e. A </w:t>
       </w:r>
+      <w:proofErr w:type="spellStart"/>
       <w:r>
         <w:rPr>
           <w:i/>
@@ -5262,9 +6067,27 @@
         </w:rPr>
         <w:t>GameBoard</w:t>
       </w:r>
-      <w:r>
-        <w:t xml:space="preserve"> kezeli tektontörés esetén a tektonokban bekövetkezett változásokat. Ennek megfelelően egy rész-egész viszony alapulvételével a </w:t>
-      </w:r>
+      <w:proofErr w:type="spellEnd"/>
+      <w:r>
+        <w:t xml:space="preserve"> kezeli </w:t>
+      </w:r>
+      <w:proofErr w:type="spellStart"/>
+      <w:r>
+        <w:t>tektontörés</w:t>
+      </w:r>
+      <w:proofErr w:type="spellEnd"/>
+      <w:r>
+        <w:t xml:space="preserve"> esetén a </w:t>
+      </w:r>
+      <w:proofErr w:type="spellStart"/>
+      <w:r>
+        <w:t>tektonokban</w:t>
+      </w:r>
+      <w:proofErr w:type="spellEnd"/>
+      <w:r>
+        <w:t xml:space="preserve"> bekövetkezett változásokat. Ennek megfelelően egy rész-egész viszony alapulvételével a </w:t>
+      </w:r>
+      <w:proofErr w:type="spellStart"/>
       <w:r>
         <w:rPr>
           <w:i/>
@@ -5272,6 +6095,7 @@
         </w:rPr>
         <w:t>Gameboard</w:t>
       </w:r>
+      <w:proofErr w:type="spellEnd"/>
       <w:r>
         <w:t xml:space="preserve"> képviseli az egészt.</w:t>
       </w:r>
@@ -5385,13 +6209,33 @@
           <w:iCs/>
         </w:rPr>
       </w:pPr>
-      <w:r>
-        <w:rPr>
-          <w:b/>
-          <w:i/>
-          <w:iCs/>
-        </w:rPr>
-        <w:t>addTecton()</w:t>
+      <w:proofErr w:type="spellStart"/>
+      <w:proofErr w:type="gramStart"/>
+      <w:r>
+        <w:rPr>
+          <w:b/>
+          <w:i/>
+          <w:iCs/>
+        </w:rPr>
+        <w:t>addTecton</w:t>
+      </w:r>
+      <w:proofErr w:type="spellEnd"/>
+      <w:r>
+        <w:rPr>
+          <w:b/>
+          <w:i/>
+          <w:iCs/>
+        </w:rPr>
+        <w:t>(</w:t>
+      </w:r>
+      <w:proofErr w:type="gramEnd"/>
+      <w:r>
+        <w:rPr>
+          <w:b/>
+          <w:i/>
+          <w:iCs/>
+        </w:rPr>
+        <w:t>)</w:t>
       </w:r>
       <w:r>
         <w:rPr>
@@ -5407,11 +6251,33 @@
         </w:rPr>
         <w:t xml:space="preserve"> </w:t>
       </w:r>
-      <w:r>
-        <w:rPr>
-          <w:bCs/>
-        </w:rPr>
-        <w:t>tektontörés esetén új tektont ad a játékmezőhöz.</w:t>
+      <w:proofErr w:type="spellStart"/>
+      <w:r>
+        <w:rPr>
+          <w:bCs/>
+        </w:rPr>
+        <w:t>tektontörés</w:t>
+      </w:r>
+      <w:proofErr w:type="spellEnd"/>
+      <w:r>
+        <w:rPr>
+          <w:bCs/>
+        </w:rPr>
+        <w:t xml:space="preserve"> esetén új </w:t>
+      </w:r>
+      <w:proofErr w:type="spellStart"/>
+      <w:r>
+        <w:rPr>
+          <w:bCs/>
+        </w:rPr>
+        <w:t>tektont</w:t>
+      </w:r>
+      <w:proofErr w:type="spellEnd"/>
+      <w:r>
+        <w:rPr>
+          <w:bCs/>
+        </w:rPr>
+        <w:t xml:space="preserve"> ad a játékmezőhöz.</w:t>
       </w:r>
     </w:p>
     <w:p>
@@ -5428,13 +6294,33 @@
           <w:iCs/>
         </w:rPr>
       </w:pPr>
-      <w:r>
-        <w:rPr>
-          <w:b/>
-          <w:i/>
-          <w:iCs/>
-        </w:rPr>
-        <w:t>onGameBegin()</w:t>
+      <w:proofErr w:type="spellStart"/>
+      <w:proofErr w:type="gramStart"/>
+      <w:r>
+        <w:rPr>
+          <w:b/>
+          <w:i/>
+          <w:iCs/>
+        </w:rPr>
+        <w:t>onGameBegin</w:t>
+      </w:r>
+      <w:proofErr w:type="spellEnd"/>
+      <w:r>
+        <w:rPr>
+          <w:b/>
+          <w:i/>
+          <w:iCs/>
+        </w:rPr>
+        <w:t>(</w:t>
+      </w:r>
+      <w:proofErr w:type="gramEnd"/>
+      <w:r>
+        <w:rPr>
+          <w:b/>
+          <w:i/>
+          <w:iCs/>
+        </w:rPr>
+        <w:t>)</w:t>
       </w:r>
       <w:r>
         <w:rPr>
@@ -5466,13 +6352,33 @@
           <w:b/>
         </w:rPr>
       </w:pPr>
-      <w:r>
-        <w:rPr>
-          <w:b/>
-          <w:i/>
-          <w:iCs/>
-        </w:rPr>
-        <w:t>checkMyceliumConnectivity()</w:t>
+      <w:proofErr w:type="spellStart"/>
+      <w:proofErr w:type="gramStart"/>
+      <w:r>
+        <w:rPr>
+          <w:b/>
+          <w:i/>
+          <w:iCs/>
+        </w:rPr>
+        <w:t>checkMyceliumConnectivity</w:t>
+      </w:r>
+      <w:proofErr w:type="spellEnd"/>
+      <w:r>
+        <w:rPr>
+          <w:b/>
+          <w:i/>
+          <w:iCs/>
+        </w:rPr>
+        <w:t>(</w:t>
+      </w:r>
+      <w:proofErr w:type="gramEnd"/>
+      <w:r>
+        <w:rPr>
+          <w:b/>
+          <w:i/>
+          <w:iCs/>
+        </w:rPr>
+        <w:t>)</w:t>
       </w:r>
       <w:r>
         <w:rPr>
@@ -5656,6 +6562,7 @@
       <w:r>
         <w:t xml:space="preserve"> a </w:t>
       </w:r>
+      <w:proofErr w:type="spellStart"/>
       <w:r>
         <w:rPr>
           <w:i/>
@@ -5663,6 +6570,7 @@
         </w:rPr>
         <w:t>TurnBeginSubscriber</w:t>
       </w:r>
+      <w:proofErr w:type="spellEnd"/>
       <w:r>
         <w:t xml:space="preserve"> interfészt. Az interfész révén kap tájékoztatást arról, ha új játékos következi</w:t>
       </w:r>
@@ -5717,9 +6625,15 @@
         </w:rPr>
         <w:t xml:space="preserve">GameManager </w:t>
       </w:r>
-      <w:r>
-        <w:t xml:space="preserve">aggregációs kapcsolatban áll a </w:t>
-      </w:r>
+      <w:proofErr w:type="spellStart"/>
+      <w:r>
+        <w:t>aggregációs</w:t>
+      </w:r>
+      <w:proofErr w:type="spellEnd"/>
+      <w:r>
+        <w:t xml:space="preserve"> kapcsolatban áll a </w:t>
+      </w:r>
+      <w:proofErr w:type="spellStart"/>
       <w:r>
         <w:rPr>
           <w:i/>
@@ -5728,8 +6642,13 @@
         <w:t>GameBeginSubscriber</w:t>
       </w:r>
       <w:r>
-        <w:t xml:space="preserve">rel, amelyet </w:t>
-      </w:r>
+        <w:t>rel</w:t>
+      </w:r>
+      <w:proofErr w:type="spellEnd"/>
+      <w:r>
+        <w:t xml:space="preserve">, amelyet </w:t>
+      </w:r>
+      <w:proofErr w:type="spellStart"/>
       <w:r>
         <w:rPr>
           <w:i/>
@@ -5738,7 +6657,11 @@
         <w:t>publisher</w:t>
       </w:r>
       <w:r>
-        <w:t xml:space="preserve">ként tájékoztat az új játék kezdetéről. A </w:t>
+        <w:t>ként</w:t>
+      </w:r>
+      <w:proofErr w:type="spellEnd"/>
+      <w:r>
+        <w:t xml:space="preserve"> tájékoztat az új játék kezdetéről. A </w:t>
       </w:r>
       <w:r>
         <w:rPr>
@@ -5850,6 +6773,7 @@
       <w:r>
         <w:t xml:space="preserve"> áll a </w:t>
       </w:r>
+      <w:proofErr w:type="spellStart"/>
       <w:r>
         <w:rPr>
           <w:i/>
@@ -5858,7 +6782,11 @@
         <w:t>Player</w:t>
       </w:r>
       <w:r>
-        <w:t xml:space="preserve">rel, mivel nyilvántartja a játékosok listáját. Ennek megfelelően egy rész-egész viszony alapulvételével a </w:t>
+        <w:t>rel</w:t>
+      </w:r>
+      <w:proofErr w:type="spellEnd"/>
+      <w:r>
+        <w:t xml:space="preserve">, mivel nyilvántartja a játékosok listáját. Ennek megfelelően egy rész-egész viszony alapulvételével a </w:t>
       </w:r>
       <w:r>
         <w:rPr>
@@ -5978,13 +6906,33 @@
           <w:b/>
         </w:rPr>
       </w:pPr>
-      <w:r>
-        <w:rPr>
-          <w:b/>
-          <w:i/>
-          <w:iCs/>
-        </w:rPr>
-        <w:t>startNewGame()</w:t>
+      <w:proofErr w:type="spellStart"/>
+      <w:proofErr w:type="gramStart"/>
+      <w:r>
+        <w:rPr>
+          <w:b/>
+          <w:i/>
+          <w:iCs/>
+        </w:rPr>
+        <w:t>startNewGame</w:t>
+      </w:r>
+      <w:proofErr w:type="spellEnd"/>
+      <w:r>
+        <w:rPr>
+          <w:b/>
+          <w:i/>
+          <w:iCs/>
+        </w:rPr>
+        <w:t>(</w:t>
+      </w:r>
+      <w:proofErr w:type="gramEnd"/>
+      <w:r>
+        <w:rPr>
+          <w:b/>
+          <w:i/>
+          <w:iCs/>
+        </w:rPr>
+        <w:t>)</w:t>
       </w:r>
       <w:r>
         <w:rPr>
@@ -6019,13 +6967,33 @@
           <w:b/>
         </w:rPr>
       </w:pPr>
-      <w:r>
-        <w:rPr>
-          <w:b/>
-          <w:i/>
-          <w:iCs/>
-        </w:rPr>
-        <w:t>determineWinner()</w:t>
+      <w:proofErr w:type="spellStart"/>
+      <w:proofErr w:type="gramStart"/>
+      <w:r>
+        <w:rPr>
+          <w:b/>
+          <w:i/>
+          <w:iCs/>
+        </w:rPr>
+        <w:t>determineWinner</w:t>
+      </w:r>
+      <w:proofErr w:type="spellEnd"/>
+      <w:r>
+        <w:rPr>
+          <w:b/>
+          <w:i/>
+          <w:iCs/>
+        </w:rPr>
+        <w:t>(</w:t>
+      </w:r>
+      <w:proofErr w:type="gramEnd"/>
+      <w:r>
+        <w:rPr>
+          <w:b/>
+          <w:i/>
+          <w:iCs/>
+        </w:rPr>
+        <w:t>)</w:t>
       </w:r>
       <w:r>
         <w:rPr>
@@ -6054,13 +7022,51 @@
           <w:iCs/>
         </w:rPr>
       </w:pPr>
-      <w:r>
-        <w:rPr>
-          <w:b/>
-          <w:i/>
-          <w:iCs/>
-        </w:rPr>
-        <w:t>addPlayer(p: Player)</w:t>
+      <w:proofErr w:type="spellStart"/>
+      <w:proofErr w:type="gramStart"/>
+      <w:r>
+        <w:rPr>
+          <w:b/>
+          <w:i/>
+          <w:iCs/>
+        </w:rPr>
+        <w:t>addPlayer</w:t>
+      </w:r>
+      <w:proofErr w:type="spellEnd"/>
+      <w:r>
+        <w:rPr>
+          <w:b/>
+          <w:i/>
+          <w:iCs/>
+        </w:rPr>
+        <w:t>(</w:t>
+      </w:r>
+      <w:proofErr w:type="gramEnd"/>
+      <w:r>
+        <w:rPr>
+          <w:b/>
+          <w:i/>
+          <w:iCs/>
+        </w:rPr>
+        <w:t xml:space="preserve">p: </w:t>
+      </w:r>
+      <w:proofErr w:type="spellStart"/>
+      <w:r>
+        <w:rPr>
+          <w:b/>
+          <w:i/>
+          <w:iCs/>
+        </w:rPr>
+        <w:t>Player</w:t>
+      </w:r>
+      <w:proofErr w:type="spellEnd"/>
+      <w:r>
+        <w:rPr>
+          <w:b/>
+          <w:i/>
+          <w:iCs/>
+        </w:rPr>
+        <w:t>)</w:t>
       </w:r>
       <w:r>
         <w:rPr>
@@ -6089,14 +7095,35 @@
           <w:iCs/>
         </w:rPr>
       </w:pPr>
-      <w:r>
-        <w:rPr>
-          <w:b/>
-          <w:i/>
-          <w:iCs/>
-        </w:rPr>
-        <w:t xml:space="preserve">subcribe(s: </w:t>
-      </w:r>
+      <w:proofErr w:type="spellStart"/>
+      <w:proofErr w:type="gramStart"/>
+      <w:r>
+        <w:rPr>
+          <w:b/>
+          <w:i/>
+          <w:iCs/>
+        </w:rPr>
+        <w:t>subcribe</w:t>
+      </w:r>
+      <w:proofErr w:type="spellEnd"/>
+      <w:r>
+        <w:rPr>
+          <w:b/>
+          <w:i/>
+          <w:iCs/>
+        </w:rPr>
+        <w:t>(</w:t>
+      </w:r>
+      <w:proofErr w:type="gramEnd"/>
+      <w:r>
+        <w:rPr>
+          <w:b/>
+          <w:i/>
+          <w:iCs/>
+        </w:rPr>
+        <w:t xml:space="preserve">s: </w:t>
+      </w:r>
+      <w:proofErr w:type="spellStart"/>
       <w:r>
         <w:rPr>
           <w:b/>
@@ -6111,7 +7138,16 @@
           <w:i/>
           <w:iCs/>
         </w:rPr>
-        <w:t>BeginSubscriber)</w:t>
+        <w:t>BeginSubscriber</w:t>
+      </w:r>
+      <w:proofErr w:type="spellEnd"/>
+      <w:r>
+        <w:rPr>
+          <w:b/>
+          <w:i/>
+          <w:iCs/>
+        </w:rPr>
+        <w:t>)</w:t>
       </w:r>
       <w:r>
         <w:rPr>
@@ -6119,6 +7155,7 @@
         </w:rPr>
         <w:t xml:space="preserve">: a segítségével a </w:t>
       </w:r>
+      <w:proofErr w:type="spellStart"/>
       <w:r>
         <w:rPr>
           <w:bCs/>
@@ -6127,6 +7164,7 @@
         </w:rPr>
         <w:t>publisher</w:t>
       </w:r>
+      <w:proofErr w:type="spellEnd"/>
       <w:r>
         <w:rPr>
           <w:bCs/>
@@ -6146,13 +7184,51 @@
           <w:b/>
         </w:rPr>
       </w:pPr>
-      <w:r>
-        <w:rPr>
-          <w:b/>
-          <w:i/>
-          <w:iCs/>
-        </w:rPr>
-        <w:t xml:space="preserve">unsubscribe(s: GameBeginSubscriber): </w:t>
+      <w:proofErr w:type="spellStart"/>
+      <w:proofErr w:type="gramStart"/>
+      <w:r>
+        <w:rPr>
+          <w:b/>
+          <w:i/>
+          <w:iCs/>
+        </w:rPr>
+        <w:t>unsubscribe</w:t>
+      </w:r>
+      <w:proofErr w:type="spellEnd"/>
+      <w:r>
+        <w:rPr>
+          <w:b/>
+          <w:i/>
+          <w:iCs/>
+        </w:rPr>
+        <w:t>(</w:t>
+      </w:r>
+      <w:proofErr w:type="gramEnd"/>
+      <w:r>
+        <w:rPr>
+          <w:b/>
+          <w:i/>
+          <w:iCs/>
+        </w:rPr>
+        <w:t xml:space="preserve">s: </w:t>
+      </w:r>
+      <w:proofErr w:type="spellStart"/>
+      <w:r>
+        <w:rPr>
+          <w:b/>
+          <w:i/>
+          <w:iCs/>
+        </w:rPr>
+        <w:t>GameBeginSubscriber</w:t>
+      </w:r>
+      <w:proofErr w:type="spellEnd"/>
+      <w:r>
+        <w:rPr>
+          <w:b/>
+          <w:i/>
+          <w:iCs/>
+        </w:rPr>
+        <w:t xml:space="preserve">): </w:t>
       </w:r>
       <w:r>
         <w:rPr>
@@ -6160,6 +7236,7 @@
         </w:rPr>
         <w:t xml:space="preserve">a segítségével a </w:t>
       </w:r>
+      <w:proofErr w:type="spellStart"/>
       <w:r>
         <w:rPr>
           <w:bCs/>
@@ -6168,6 +7245,7 @@
         </w:rPr>
         <w:t>publisher</w:t>
       </w:r>
+      <w:proofErr w:type="spellEnd"/>
       <w:r>
         <w:rPr>
           <w:bCs/>
@@ -6193,12 +7271,21 @@
           <w:iCs/>
         </w:rPr>
       </w:pPr>
-      <w:r>
-        <w:rPr>
-          <w:i/>
-          <w:iCs/>
-        </w:rPr>
-        <w:t xml:space="preserve">Insect </w:t>
+      <w:proofErr w:type="spellStart"/>
+      <w:r>
+        <w:rPr>
+          <w:i/>
+          <w:iCs/>
+        </w:rPr>
+        <w:t>Insect</w:t>
+      </w:r>
+      <w:proofErr w:type="spellEnd"/>
+      <w:r>
+        <w:rPr>
+          <w:i/>
+          <w:iCs/>
+        </w:rPr>
+        <w:t xml:space="preserve"> </w:t>
       </w:r>
       <w:r>
         <w:rPr>
@@ -6237,6 +7324,7 @@
       <w:r>
         <w:t>A rovarász (</w:t>
       </w:r>
+      <w:proofErr w:type="spellStart"/>
       <w:r>
         <w:rPr>
           <w:i/>
@@ -6244,6 +7332,7 @@
         </w:rPr>
         <w:t>Entomologist</w:t>
       </w:r>
+      <w:proofErr w:type="spellEnd"/>
       <w:r>
         <w:t xml:space="preserve">) irányítása alá tartozó objektum. Képes a gombafonalak mentén mozogni, gombafonalat elvágni és spórát fogyasztani. </w:t>
       </w:r>
@@ -6322,6 +7411,7 @@
       <w:r>
         <w:t xml:space="preserve"> </w:t>
       </w:r>
+      <w:proofErr w:type="spellStart"/>
       <w:r>
         <w:rPr>
           <w:i/>
@@ -6329,6 +7419,7 @@
         </w:rPr>
         <w:t>Insect</w:t>
       </w:r>
+      <w:proofErr w:type="spellEnd"/>
       <w:r>
         <w:t xml:space="preserve"> </w:t>
       </w:r>
@@ -6338,6 +7429,7 @@
       <w:r>
         <w:t xml:space="preserve"> a </w:t>
       </w:r>
+      <w:proofErr w:type="spellStart"/>
       <w:r>
         <w:rPr>
           <w:i/>
@@ -6345,6 +7437,7 @@
         </w:rPr>
         <w:t>TurnBeginSubscriber</w:t>
       </w:r>
+      <w:proofErr w:type="spellEnd"/>
       <w:r>
         <w:t xml:space="preserve"> interfészt. Az interfész révén kap tájékoztatást arról, ha új játékos következi</w:t>
       </w:r>
@@ -6426,12 +7519,21 @@
       <w:r>
         <w:t xml:space="preserve">Az </w:t>
       </w:r>
-      <w:r>
-        <w:rPr>
-          <w:i/>
-          <w:iCs/>
-        </w:rPr>
-        <w:t xml:space="preserve">Insect </w:t>
+      <w:proofErr w:type="spellStart"/>
+      <w:r>
+        <w:rPr>
+          <w:i/>
+          <w:iCs/>
+        </w:rPr>
+        <w:t>Insect</w:t>
+      </w:r>
+      <w:proofErr w:type="spellEnd"/>
+      <w:r>
+        <w:rPr>
+          <w:i/>
+          <w:iCs/>
+        </w:rPr>
+        <w:t xml:space="preserve"> </w:t>
       </w:r>
       <w:r>
         <w:t>asszociatív kapcsolatban áll az</w:t>
@@ -6441,10 +7543,30 @@
           <w:i/>
           <w:iCs/>
         </w:rPr>
-        <w:t xml:space="preserve"> Entomologist</w:t>
-      </w:r>
-      <w:r>
-        <w:t>tal, mivel a rovarász irányítja a saját rovarát, és minden rovarásznak 1 rovarja lehet. Ennek megfelelően a kapcsolat 1:1-es számosságú</w:t>
+        <w:t xml:space="preserve"> </w:t>
+      </w:r>
+      <w:proofErr w:type="spellStart"/>
+      <w:r>
+        <w:rPr>
+          <w:i/>
+          <w:iCs/>
+        </w:rPr>
+        <w:t>Entomologist</w:t>
+      </w:r>
+      <w:r>
+        <w:t>tal</w:t>
+      </w:r>
+      <w:proofErr w:type="spellEnd"/>
+      <w:r>
+        <w:t xml:space="preserve">, mivel a rovarász irányítja a saját </w:t>
+      </w:r>
+      <w:proofErr w:type="spellStart"/>
+      <w:r>
+        <w:t>rovarát</w:t>
+      </w:r>
+      <w:proofErr w:type="spellEnd"/>
+      <w:r>
+        <w:t>, és minden rovarásznak 1 rovarja lehet. Ennek megfelelően a kapcsolat 1:1-es számosságú</w:t>
       </w:r>
       <w:r>
         <w:t xml:space="preserve">. A </w:t>
@@ -6527,12 +7649,21 @@
       <w:r>
         <w:t xml:space="preserve">Az </w:t>
       </w:r>
-      <w:r>
-        <w:rPr>
-          <w:i/>
-          <w:iCs/>
-        </w:rPr>
-        <w:t xml:space="preserve">Insect </w:t>
+      <w:proofErr w:type="spellStart"/>
+      <w:r>
+        <w:rPr>
+          <w:i/>
+          <w:iCs/>
+        </w:rPr>
+        <w:t>Insect</w:t>
+      </w:r>
+      <w:proofErr w:type="spellEnd"/>
+      <w:r>
+        <w:rPr>
+          <w:i/>
+          <w:iCs/>
+        </w:rPr>
+        <w:t xml:space="preserve"> </w:t>
       </w:r>
       <w:r>
         <w:t>asszociatív kapcsolatban áll az</w:t>
@@ -6542,10 +7673,22 @@
           <w:i/>
           <w:iCs/>
         </w:rPr>
-        <w:t xml:space="preserve"> Entomologist</w:t>
-      </w:r>
-      <w:r>
-        <w:t xml:space="preserve">tel, mivel a rovart az azért felelős rovarász irányítja. </w:t>
+        <w:t xml:space="preserve"> </w:t>
+      </w:r>
+      <w:proofErr w:type="spellStart"/>
+      <w:r>
+        <w:rPr>
+          <w:i/>
+          <w:iCs/>
+        </w:rPr>
+        <w:t>Entomologist</w:t>
+      </w:r>
+      <w:r>
+        <w:t>tel</w:t>
+      </w:r>
+      <w:proofErr w:type="spellEnd"/>
+      <w:r>
+        <w:t xml:space="preserve">, mivel a rovart az azért felelős rovarász irányítja. </w:t>
       </w:r>
     </w:p>
     <w:p>
@@ -6581,6 +7724,8 @@
           <w:iCs/>
         </w:rPr>
       </w:pPr>
+      <w:proofErr w:type="spellStart"/>
+      <w:proofErr w:type="gramStart"/>
       <w:r>
         <w:rPr>
           <w:b/>
@@ -6589,6 +7734,8 @@
         </w:rPr>
         <w:t>location:Tecton</w:t>
       </w:r>
+      <w:proofErr w:type="spellEnd"/>
+      <w:proofErr w:type="gramEnd"/>
       <w:r>
         <w:rPr>
           <w:b/>
@@ -6599,7 +7746,15 @@
         <w:sym w:font="Symbol" w:char="F0AE"/>
       </w:r>
       <w:r>
-        <w:t xml:space="preserve"> nyilvántartja, melyik tektonon tartózkodik a rovar.</w:t>
+        <w:t xml:space="preserve"> nyilvántartja, melyik </w:t>
+      </w:r>
+      <w:proofErr w:type="spellStart"/>
+      <w:r>
+        <w:t>tektonon</w:t>
+      </w:r>
+      <w:proofErr w:type="spellEnd"/>
+      <w:r>
+        <w:t xml:space="preserve"> tartózkodik a rovar.</w:t>
       </w:r>
     </w:p>
     <w:p>
@@ -6617,6 +7772,7 @@
           <w:iCs/>
         </w:rPr>
       </w:pPr>
+      <w:proofErr w:type="spellStart"/>
       <w:r>
         <w:rPr>
           <w:b/>
@@ -6625,6 +7781,7 @@
         </w:rPr>
         <w:t>remainingMoves:int</w:t>
       </w:r>
+      <w:proofErr w:type="spellEnd"/>
       <w:r>
         <w:rPr>
           <w:b/>
@@ -6655,14 +7812,25 @@
           <w:iCs/>
         </w:rPr>
       </w:pPr>
-      <w:r>
-        <w:rPr>
-          <w:b/>
-          <w:bCs/>
-          <w:i/>
-          <w:iCs/>
-        </w:rPr>
-        <w:t>sporeCount: int</w:t>
+      <w:proofErr w:type="spellStart"/>
+      <w:r>
+        <w:rPr>
+          <w:b/>
+          <w:bCs/>
+          <w:i/>
+          <w:iCs/>
+        </w:rPr>
+        <w:t>sporeCount</w:t>
+      </w:r>
+      <w:proofErr w:type="spellEnd"/>
+      <w:r>
+        <w:rPr>
+          <w:b/>
+          <w:bCs/>
+          <w:i/>
+          <w:iCs/>
+        </w:rPr>
+        <w:t>: int</w:t>
       </w:r>
       <w:r>
         <w:rPr>
@@ -6695,15 +7863,37 @@
           <w:iCs/>
         </w:rPr>
       </w:pPr>
-      <w:r>
-        <w:rPr>
-          <w:b/>
-          <w:bCs/>
-          <w:i/>
-          <w:iCs/>
-        </w:rPr>
-        <w:t>owner: Entomologist</w:t>
-      </w:r>
+      <w:proofErr w:type="spellStart"/>
+      <w:r>
+        <w:rPr>
+          <w:b/>
+          <w:bCs/>
+          <w:i/>
+          <w:iCs/>
+        </w:rPr>
+        <w:t>owner</w:t>
+      </w:r>
+      <w:proofErr w:type="spellEnd"/>
+      <w:r>
+        <w:rPr>
+          <w:b/>
+          <w:bCs/>
+          <w:i/>
+          <w:iCs/>
+        </w:rPr>
+        <w:t xml:space="preserve">: </w:t>
+      </w:r>
+      <w:proofErr w:type="spellStart"/>
+      <w:r>
+        <w:rPr>
+          <w:b/>
+          <w:bCs/>
+          <w:i/>
+          <w:iCs/>
+        </w:rPr>
+        <w:t>Entomologist</w:t>
+      </w:r>
+      <w:proofErr w:type="spellEnd"/>
       <w:r>
         <w:t xml:space="preserve"> </w:t>
       </w:r>
@@ -6749,13 +7939,33 @@
           <w:iCs/>
         </w:rPr>
       </w:pPr>
-      <w:r>
-        <w:rPr>
-          <w:b/>
-          <w:i/>
-          <w:iCs/>
-        </w:rPr>
-        <w:t>cutMycelium()</w:t>
+      <w:proofErr w:type="spellStart"/>
+      <w:proofErr w:type="gramStart"/>
+      <w:r>
+        <w:rPr>
+          <w:b/>
+          <w:i/>
+          <w:iCs/>
+        </w:rPr>
+        <w:t>cutMycelium</w:t>
+      </w:r>
+      <w:proofErr w:type="spellEnd"/>
+      <w:r>
+        <w:rPr>
+          <w:b/>
+          <w:i/>
+          <w:iCs/>
+        </w:rPr>
+        <w:t>(</w:t>
+      </w:r>
+      <w:proofErr w:type="gramEnd"/>
+      <w:r>
+        <w:rPr>
+          <w:b/>
+          <w:i/>
+          <w:iCs/>
+        </w:rPr>
+        <w:t>)</w:t>
       </w:r>
       <w:r>
         <w:rPr>
@@ -6784,13 +7994,33 @@
           <w:iCs/>
         </w:rPr>
       </w:pPr>
-      <w:r>
-        <w:rPr>
-          <w:b/>
-          <w:i/>
-          <w:iCs/>
-        </w:rPr>
-        <w:t>eatSpore()</w:t>
+      <w:proofErr w:type="spellStart"/>
+      <w:proofErr w:type="gramStart"/>
+      <w:r>
+        <w:rPr>
+          <w:b/>
+          <w:i/>
+          <w:iCs/>
+        </w:rPr>
+        <w:t>eatSpore</w:t>
+      </w:r>
+      <w:proofErr w:type="spellEnd"/>
+      <w:r>
+        <w:rPr>
+          <w:b/>
+          <w:i/>
+          <w:iCs/>
+        </w:rPr>
+        <w:t>(</w:t>
+      </w:r>
+      <w:proofErr w:type="gramEnd"/>
+      <w:r>
+        <w:rPr>
+          <w:b/>
+          <w:i/>
+          <w:iCs/>
+        </w:rPr>
+        <w:t>)</w:t>
       </w:r>
       <w:r>
         <w:rPr>
@@ -6819,13 +8049,33 @@
           <w:iCs/>
         </w:rPr>
       </w:pPr>
-      <w:r>
-        <w:rPr>
-          <w:b/>
-          <w:i/>
-          <w:iCs/>
-        </w:rPr>
-        <w:t>move()</w:t>
+      <w:proofErr w:type="spellStart"/>
+      <w:proofErr w:type="gramStart"/>
+      <w:r>
+        <w:rPr>
+          <w:b/>
+          <w:i/>
+          <w:iCs/>
+        </w:rPr>
+        <w:t>move</w:t>
+      </w:r>
+      <w:proofErr w:type="spellEnd"/>
+      <w:r>
+        <w:rPr>
+          <w:b/>
+          <w:i/>
+          <w:iCs/>
+        </w:rPr>
+        <w:t>(</w:t>
+      </w:r>
+      <w:proofErr w:type="gramEnd"/>
+      <w:r>
+        <w:rPr>
+          <w:b/>
+          <w:i/>
+          <w:iCs/>
+        </w:rPr>
+        <w:t>)</w:t>
       </w:r>
       <w:r>
         <w:rPr>
@@ -6853,13 +8103,33 @@
           <w:iCs/>
         </w:rPr>
       </w:pPr>
-      <w:r>
-        <w:rPr>
-          <w:b/>
-          <w:i/>
-          <w:iCs/>
-        </w:rPr>
-        <w:t>onTurnBegin()</w:t>
+      <w:proofErr w:type="spellStart"/>
+      <w:proofErr w:type="gramStart"/>
+      <w:r>
+        <w:rPr>
+          <w:b/>
+          <w:i/>
+          <w:iCs/>
+        </w:rPr>
+        <w:t>onTurnBegin</w:t>
+      </w:r>
+      <w:proofErr w:type="spellEnd"/>
+      <w:r>
+        <w:rPr>
+          <w:b/>
+          <w:i/>
+          <w:iCs/>
+        </w:rPr>
+        <w:t>(</w:t>
+      </w:r>
+      <w:proofErr w:type="gramEnd"/>
+      <w:r>
+        <w:rPr>
+          <w:b/>
+          <w:i/>
+          <w:iCs/>
+        </w:rPr>
+        <w:t>)</w:t>
       </w:r>
       <w:r>
         <w:rPr>
@@ -6879,6 +8149,7 @@
         </w:rPr>
         <w:t xml:space="preserve">a </w:t>
       </w:r>
+      <w:proofErr w:type="spellStart"/>
       <w:r>
         <w:rPr>
           <w:i/>
@@ -6886,6 +8157,7 @@
         </w:rPr>
         <w:t>TurnBeginSubscriber</w:t>
       </w:r>
+      <w:proofErr w:type="spellEnd"/>
       <w:r>
         <w:t xml:space="preserve"> interfészt</w:t>
       </w:r>
@@ -6986,20 +8258,45 @@
           <w:iCs/>
         </w:rPr>
       </w:pPr>
+      <w:proofErr w:type="spellStart"/>
       <w:r>
         <w:rPr>
           <w:i/>
           <w:iCs/>
         </w:rPr>
         <w:lastRenderedPageBreak/>
-        <w:t xml:space="preserve">InsectEffect </w:t>
+        <w:t>InsectEffect</w:t>
+      </w:r>
+      <w:proofErr w:type="spellEnd"/>
+      <w:r>
+        <w:rPr>
+          <w:i/>
+          <w:iCs/>
+        </w:rPr>
+        <w:t xml:space="preserve"> </w:t>
       </w:r>
       <w:r>
         <w:rPr>
           <w:b w:val="0"/>
           <w:bCs w:val="0"/>
         </w:rPr>
-        <w:t>(enum)</w:t>
+        <w:t>(</w:t>
+      </w:r>
+      <w:proofErr w:type="spellStart"/>
+      <w:r>
+        <w:rPr>
+          <w:b w:val="0"/>
+          <w:bCs w:val="0"/>
+        </w:rPr>
+        <w:t>enum</w:t>
+      </w:r>
+      <w:proofErr w:type="spellEnd"/>
+      <w:r>
+        <w:rPr>
+          <w:b w:val="0"/>
+          <w:bCs w:val="0"/>
+        </w:rPr>
+        <w:t>)</w:t>
       </w:r>
     </w:p>
     <w:p>
@@ -7031,12 +8328,21 @@
       <w:r>
         <w:t xml:space="preserve">Az </w:t>
       </w:r>
-      <w:r>
-        <w:rPr>
-          <w:i/>
-          <w:iCs/>
-        </w:rPr>
-        <w:t xml:space="preserve">InsectEffect </w:t>
+      <w:proofErr w:type="spellStart"/>
+      <w:r>
+        <w:rPr>
+          <w:i/>
+          <w:iCs/>
+        </w:rPr>
+        <w:t>InsectEffect</w:t>
+      </w:r>
+      <w:proofErr w:type="spellEnd"/>
+      <w:r>
+        <w:rPr>
+          <w:i/>
+          <w:iCs/>
+        </w:rPr>
+        <w:t xml:space="preserve"> </w:t>
       </w:r>
       <w:r>
         <w:t>révén kerül meghatározásra, hogy a spóra elfogyasztása milyen élettani hatást gyakorol a rovarra:</w:t>
@@ -7057,6 +8363,7 @@
         </w:rPr>
       </w:pPr>
       <w:bookmarkStart w:id="1" w:name="_Hlk191676098"/>
+      <w:proofErr w:type="spellStart"/>
       <w:r>
         <w:rPr>
           <w:bCs/>
@@ -7065,6 +8372,7 @@
         </w:rPr>
         <w:t>slowness</w:t>
       </w:r>
+      <w:proofErr w:type="spellEnd"/>
       <w:r>
         <w:rPr>
           <w:bCs/>
@@ -7140,6 +8448,7 @@
           <w:iCs/>
         </w:rPr>
       </w:pPr>
+      <w:proofErr w:type="spellStart"/>
       <w:r>
         <w:rPr>
           <w:bCs/>
@@ -7148,6 +8457,7 @@
         </w:rPr>
         <w:t>speed</w:t>
       </w:r>
+      <w:proofErr w:type="spellEnd"/>
       <w:r>
         <w:rPr>
           <w:bCs/>
@@ -7211,6 +8521,7 @@
           <w:iCs/>
         </w:rPr>
       </w:pPr>
+      <w:proofErr w:type="spellStart"/>
       <w:r>
         <w:rPr>
           <w:bCs/>
@@ -7235,6 +8546,7 @@
         </w:rPr>
         <w:t>ut</w:t>
       </w:r>
+      <w:proofErr w:type="spellEnd"/>
       <w:r>
         <w:rPr>
           <w:bCs/>
@@ -7311,6 +8623,7 @@
           <w:iCs/>
         </w:rPr>
       </w:pPr>
+      <w:proofErr w:type="spellStart"/>
       <w:r>
         <w:rPr>
           <w:bCs/>
@@ -7319,6 +8632,7 @@
         </w:rPr>
         <w:t>stun</w:t>
       </w:r>
+      <w:proofErr w:type="spellEnd"/>
       <w:r>
         <w:rPr>
           <w:bCs/>
@@ -7335,6 +8649,7 @@
         <w:spacing w:before="120" w:after="120" w:line="276" w:lineRule="auto"/>
         <w:jc w:val="both"/>
       </w:pPr>
+      <w:proofErr w:type="spellStart"/>
       <w:r>
         <w:rPr>
           <w:bCs/>
@@ -7343,6 +8658,7 @@
         </w:rPr>
         <w:t>nothing</w:t>
       </w:r>
+      <w:proofErr w:type="spellEnd"/>
       <w:r>
         <w:rPr>
           <w:bCs/>
@@ -7569,6 +8885,7 @@
       <w:r>
         <w:t xml:space="preserve">Az </w:t>
       </w:r>
+      <w:proofErr w:type="spellStart"/>
       <w:r>
         <w:rPr>
           <w:i/>
@@ -7576,9 +8893,11 @@
         </w:rPr>
         <w:t>InsectEffect</w:t>
       </w:r>
+      <w:proofErr w:type="spellEnd"/>
       <w:r>
         <w:t xml:space="preserve"> függőségi kapcsolatban áll a </w:t>
       </w:r>
+      <w:proofErr w:type="spellStart"/>
       <w:r>
         <w:rPr>
           <w:i/>
@@ -7587,7 +8906,11 @@
         <w:t>Spore</w:t>
       </w:r>
       <w:r>
-        <w:t>-ral, mivel meghatározza, milyen következménnyel jár a rovar számára a spóra elfogyasztása.</w:t>
+        <w:t>-ral</w:t>
+      </w:r>
+      <w:proofErr w:type="spellEnd"/>
+      <w:r>
+        <w:t>, mivel meghatározza, milyen következménnyel jár a rovar számára a spóra elfogyasztása.</w:t>
       </w:r>
     </w:p>
     <w:p>
@@ -7602,6 +8925,7 @@
       <w:r>
         <w:t xml:space="preserve">Az </w:t>
       </w:r>
+      <w:proofErr w:type="spellStart"/>
       <w:r>
         <w:rPr>
           <w:i/>
@@ -7609,9 +8933,11 @@
         </w:rPr>
         <w:t>InsectEffect</w:t>
       </w:r>
+      <w:proofErr w:type="spellEnd"/>
       <w:r>
         <w:t xml:space="preserve"> függőségi kapcsolatban áll az </w:t>
       </w:r>
+      <w:proofErr w:type="spellStart"/>
       <w:r>
         <w:rPr>
           <w:i/>
@@ -7620,7 +8946,11 @@
         <w:t>Insect</w:t>
       </w:r>
       <w:r>
-        <w:t>tel, mivel meghatározza, milyen következménnyel jár a rovar számára a spóra elfogyasztása.</w:t>
+        <w:t>tel</w:t>
+      </w:r>
+      <w:proofErr w:type="spellEnd"/>
+      <w:r>
+        <w:t>, mivel meghatározza, milyen következménnyel jár a rovar számára a spóra elfogyasztása.</w:t>
       </w:r>
     </w:p>
     <w:p>
@@ -7715,13 +9045,22 @@
           <w:iCs/>
         </w:rPr>
       </w:pPr>
+      <w:proofErr w:type="spellStart"/>
       <w:r>
         <w:rPr>
           <w:i/>
           <w:iCs/>
         </w:rPr>
         <w:lastRenderedPageBreak/>
-        <w:t xml:space="preserve">Mushroom </w:t>
+        <w:t>Mushroom</w:t>
+      </w:r>
+      <w:proofErr w:type="spellEnd"/>
+      <w:r>
+        <w:rPr>
+          <w:i/>
+          <w:iCs/>
+        </w:rPr>
+        <w:t xml:space="preserve"> </w:t>
       </w:r>
       <w:r>
         <w:rPr>
@@ -7793,6 +9132,7 @@
       <w:r>
         <w:t xml:space="preserve">A </w:t>
       </w:r>
+      <w:proofErr w:type="spellStart"/>
       <w:r>
         <w:rPr>
           <w:i/>
@@ -7800,6 +9140,7 @@
         </w:rPr>
         <w:t>Mushroom</w:t>
       </w:r>
+      <w:proofErr w:type="spellEnd"/>
       <w:r>
         <w:rPr>
           <w:i/>
@@ -7810,6 +9151,7 @@
       <w:r>
         <w:t xml:space="preserve">leszármazottja a </w:t>
       </w:r>
+      <w:proofErr w:type="spellStart"/>
       <w:r>
         <w:rPr>
           <w:i/>
@@ -7817,6 +9159,7 @@
         </w:rPr>
         <w:t>Mycelium</w:t>
       </w:r>
+      <w:proofErr w:type="spellEnd"/>
       <w:r>
         <w:rPr>
           <w:i/>
@@ -7827,6 +9170,7 @@
       <w:r>
         <w:t xml:space="preserve">és a </w:t>
       </w:r>
+      <w:proofErr w:type="spellStart"/>
       <w:r>
         <w:rPr>
           <w:i/>
@@ -7834,6 +9178,7 @@
         </w:rPr>
         <w:t>MushroomBody</w:t>
       </w:r>
+      <w:proofErr w:type="spellEnd"/>
       <w:r>
         <w:t>.</w:t>
       </w:r>
@@ -7946,12 +9291,21 @@
       <w:r>
         <w:t xml:space="preserve">A </w:t>
       </w:r>
-      <w:r>
-        <w:rPr>
-          <w:i/>
-          <w:iCs/>
-        </w:rPr>
-        <w:t xml:space="preserve">Mushroom </w:t>
+      <w:proofErr w:type="spellStart"/>
+      <w:r>
+        <w:rPr>
+          <w:i/>
+          <w:iCs/>
+        </w:rPr>
+        <w:t>Mushroom</w:t>
+      </w:r>
+      <w:proofErr w:type="spellEnd"/>
+      <w:r>
+        <w:rPr>
+          <w:i/>
+          <w:iCs/>
+        </w:rPr>
+        <w:t xml:space="preserve"> </w:t>
       </w:r>
       <w:r>
         <w:t>asszociatív kapcsolatban áll a</w:t>
@@ -7961,10 +9315,22 @@
           <w:i/>
           <w:iCs/>
         </w:rPr>
-        <w:t xml:space="preserve"> Mycologist</w:t>
-      </w:r>
-      <w:r>
-        <w:t xml:space="preserve">tel, mivel a gombász felelős a </w:t>
+        <w:t xml:space="preserve"> </w:t>
+      </w:r>
+      <w:proofErr w:type="spellStart"/>
+      <w:r>
+        <w:rPr>
+          <w:i/>
+          <w:iCs/>
+        </w:rPr>
+        <w:t>Mycologist</w:t>
+      </w:r>
+      <w:r>
+        <w:t>tel</w:t>
+      </w:r>
+      <w:proofErr w:type="spellEnd"/>
+      <w:r>
+        <w:t xml:space="preserve">, mivel a gombász felelős a </w:t>
       </w:r>
       <w:r>
         <w:t xml:space="preserve">saját </w:t>
@@ -7972,6 +9338,7 @@
       <w:r>
         <w:t>gombáiért és gombafonalaiért. Ez meghatározza a kapcsolat számosságát (</w:t>
       </w:r>
+      <w:proofErr w:type="spellStart"/>
       <w:r>
         <w:rPr>
           <w:i/>
@@ -7979,9 +9346,11 @@
         </w:rPr>
         <w:t>Mycologist</w:t>
       </w:r>
+      <w:proofErr w:type="spellEnd"/>
       <w:r>
         <w:t xml:space="preserve"> – </w:t>
       </w:r>
+      <w:proofErr w:type="spellStart"/>
       <w:r>
         <w:rPr>
           <w:i/>
@@ -7989,12 +9358,18 @@
         </w:rPr>
         <w:t>Mushroom</w:t>
       </w:r>
-      <w:r>
-        <w:t>: 1 – 0</w:t>
+      <w:proofErr w:type="spellEnd"/>
+      <w:r>
+        <w:t xml:space="preserve">: 1 – </w:t>
+      </w:r>
+      <w:proofErr w:type="gramStart"/>
+      <w:r>
+        <w:t>0</w:t>
       </w:r>
       <w:r>
         <w:t>..</w:t>
       </w:r>
+      <w:proofErr w:type="gramEnd"/>
       <w:r>
         <w:t>*).</w:t>
       </w:r>
@@ -8116,6 +9491,8 @@
           <w:iCs/>
         </w:rPr>
       </w:pPr>
+      <w:proofErr w:type="spellStart"/>
+      <w:proofErr w:type="gramStart"/>
       <w:r>
         <w:rPr>
           <w:b/>
@@ -8124,6 +9501,8 @@
         </w:rPr>
         <w:t>location:Tecton</w:t>
       </w:r>
+      <w:proofErr w:type="spellEnd"/>
+      <w:proofErr w:type="gramEnd"/>
       <w:r>
         <w:rPr>
           <w:b/>
@@ -8136,7 +9515,15 @@
         <w:sym w:font="Symbol" w:char="F0AE"/>
       </w:r>
       <w:r>
-        <w:t xml:space="preserve"> nyilvántartja, melyik tektonon található a gomba.</w:t>
+        <w:t xml:space="preserve"> nyilvántartja, melyik </w:t>
+      </w:r>
+      <w:proofErr w:type="spellStart"/>
+      <w:r>
+        <w:t>tektonon</w:t>
+      </w:r>
+      <w:proofErr w:type="spellEnd"/>
+      <w:r>
+        <w:t xml:space="preserve"> található a gomba.</w:t>
       </w:r>
     </w:p>
     <w:p>
@@ -8153,12 +9540,37 @@
           <w:iCs/>
         </w:rPr>
       </w:pPr>
-      <w:r>
-        <w:rPr>
-          <w:b/>
-          <w:bCs/>
-        </w:rPr>
-        <w:t xml:space="preserve">owner: Mycologist </w:t>
+      <w:proofErr w:type="spellStart"/>
+      <w:r>
+        <w:rPr>
+          <w:b/>
+          <w:bCs/>
+        </w:rPr>
+        <w:t>owner</w:t>
+      </w:r>
+      <w:proofErr w:type="spellEnd"/>
+      <w:r>
+        <w:rPr>
+          <w:b/>
+          <w:bCs/>
+        </w:rPr>
+        <w:t xml:space="preserve">: </w:t>
+      </w:r>
+      <w:proofErr w:type="spellStart"/>
+      <w:r>
+        <w:rPr>
+          <w:b/>
+          <w:bCs/>
+        </w:rPr>
+        <w:t>Mycologist</w:t>
+      </w:r>
+      <w:proofErr w:type="spellEnd"/>
+      <w:r>
+        <w:rPr>
+          <w:b/>
+          <w:bCs/>
+        </w:rPr>
+        <w:t xml:space="preserve"> </w:t>
       </w:r>
       <w:r>
         <w:sym w:font="Symbol" w:char="F0AE"/>
@@ -8199,13 +9611,33 @@
           <w:b/>
         </w:rPr>
       </w:pPr>
-      <w:r>
-        <w:rPr>
-          <w:b/>
-          <w:i/>
-          <w:iCs/>
-        </w:rPr>
-        <w:t>growMycelium()</w:t>
+      <w:proofErr w:type="spellStart"/>
+      <w:proofErr w:type="gramStart"/>
+      <w:r>
+        <w:rPr>
+          <w:b/>
+          <w:i/>
+          <w:iCs/>
+        </w:rPr>
+        <w:t>growMycelium</w:t>
+      </w:r>
+      <w:proofErr w:type="spellEnd"/>
+      <w:r>
+        <w:rPr>
+          <w:b/>
+          <w:i/>
+          <w:iCs/>
+        </w:rPr>
+        <w:t>(</w:t>
+      </w:r>
+      <w:proofErr w:type="gramEnd"/>
+      <w:r>
+        <w:rPr>
+          <w:b/>
+          <w:i/>
+          <w:iCs/>
+        </w:rPr>
+        <w:t>)</w:t>
       </w:r>
       <w:r>
         <w:rPr>
@@ -8232,14 +9664,36 @@
           <w:b/>
         </w:rPr>
       </w:pPr>
-      <w:r>
-        <w:rPr>
-          <w:b/>
-          <w:bCs/>
-          <w:i/>
-          <w:iCs/>
-        </w:rPr>
-        <w:t>sustains()</w:t>
+      <w:proofErr w:type="spellStart"/>
+      <w:proofErr w:type="gramStart"/>
+      <w:r>
+        <w:rPr>
+          <w:b/>
+          <w:bCs/>
+          <w:i/>
+          <w:iCs/>
+        </w:rPr>
+        <w:t>sustains</w:t>
+      </w:r>
+      <w:proofErr w:type="spellEnd"/>
+      <w:r>
+        <w:rPr>
+          <w:b/>
+          <w:bCs/>
+          <w:i/>
+          <w:iCs/>
+        </w:rPr>
+        <w:t>(</w:t>
+      </w:r>
+      <w:proofErr w:type="gramEnd"/>
+      <w:r>
+        <w:rPr>
+          <w:b/>
+          <w:bCs/>
+          <w:i/>
+          <w:iCs/>
+        </w:rPr>
+        <w:t>)</w:t>
       </w:r>
       <w:r>
         <w:t>: megállapítja, hogy gombafonálról vagy gombatestről van-e szó.</w:t>
@@ -8265,12 +9719,21 @@
           <w:iCs/>
         </w:rPr>
       </w:pPr>
-      <w:r>
-        <w:rPr>
-          <w:i/>
-          <w:iCs/>
-        </w:rPr>
-        <w:t xml:space="preserve">MushroomBody </w:t>
+      <w:proofErr w:type="spellStart"/>
+      <w:r>
+        <w:rPr>
+          <w:i/>
+          <w:iCs/>
+        </w:rPr>
+        <w:t>MushroomBody</w:t>
+      </w:r>
+      <w:proofErr w:type="spellEnd"/>
+      <w:r>
+        <w:rPr>
+          <w:i/>
+          <w:iCs/>
+        </w:rPr>
+        <w:t xml:space="preserve"> </w:t>
       </w:r>
       <w:r>
         <w:rPr>
@@ -8334,6 +9797,7 @@
           <w:iCs/>
         </w:rPr>
       </w:pPr>
+      <w:proofErr w:type="spellStart"/>
       <w:r>
         <w:rPr>
           <w:i/>
@@ -8341,6 +9805,7 @@
         </w:rPr>
         <w:t>Mushroom</w:t>
       </w:r>
+      <w:proofErr w:type="spellEnd"/>
       <w:r>
         <w:rPr>
           <w:i/>
@@ -8354,6 +9819,7 @@
       <w:r>
         <w:t xml:space="preserve"> </w:t>
       </w:r>
+      <w:proofErr w:type="spellStart"/>
       <w:r>
         <w:rPr>
           <w:i/>
@@ -8361,6 +9827,7 @@
         </w:rPr>
         <w:t>MushroomBody</w:t>
       </w:r>
+      <w:proofErr w:type="spellEnd"/>
     </w:p>
     <w:p>
       <w:pPr>
@@ -8405,6 +9872,7 @@
       <w:r>
         <w:t xml:space="preserve"> </w:t>
       </w:r>
+      <w:proofErr w:type="spellStart"/>
       <w:r>
         <w:rPr>
           <w:i/>
@@ -8412,6 +9880,7 @@
         </w:rPr>
         <w:t>MushroomBody</w:t>
       </w:r>
+      <w:proofErr w:type="spellEnd"/>
       <w:r>
         <w:rPr>
           <w:i/>
@@ -8425,6 +9894,7 @@
       <w:r>
         <w:t xml:space="preserve"> a </w:t>
       </w:r>
+      <w:proofErr w:type="spellStart"/>
       <w:r>
         <w:rPr>
           <w:i/>
@@ -8432,6 +9902,7 @@
         </w:rPr>
         <w:t>TurnBeginSubscriber</w:t>
       </w:r>
+      <w:proofErr w:type="spellEnd"/>
       <w:r>
         <w:t xml:space="preserve"> interfészt. Az interfész révén kap tájékoztatást arról, ha új játékos következi</w:t>
       </w:r>
@@ -8479,6 +9950,7 @@
       <w:r>
         <w:t xml:space="preserve">A </w:t>
       </w:r>
+      <w:proofErr w:type="spellStart"/>
       <w:r>
         <w:rPr>
           <w:i/>
@@ -8486,6 +9958,7 @@
         </w:rPr>
         <w:t>MushroomBody</w:t>
       </w:r>
+      <w:proofErr w:type="spellEnd"/>
       <w:r>
         <w:rPr>
           <w:i/>
@@ -8493,9 +9966,15 @@
         </w:rPr>
         <w:t xml:space="preserve"> </w:t>
       </w:r>
-      <w:r>
-        <w:t xml:space="preserve">aggregációs kapcsolatban áll a </w:t>
-      </w:r>
+      <w:proofErr w:type="spellStart"/>
+      <w:r>
+        <w:t>aggregációs</w:t>
+      </w:r>
+      <w:proofErr w:type="spellEnd"/>
+      <w:r>
+        <w:t xml:space="preserve"> kapcsolatban áll a </w:t>
+      </w:r>
+      <w:proofErr w:type="spellStart"/>
       <w:r>
         <w:rPr>
           <w:i/>
@@ -8504,8 +9983,13 @@
         <w:t>Spore</w:t>
       </w:r>
       <w:r>
-        <w:t xml:space="preserve">-ral, mivel az előbbi termeli és szétszórja a spórákat. Ennek megfelelően a </w:t>
-      </w:r>
+        <w:t>-ral</w:t>
+      </w:r>
+      <w:proofErr w:type="spellEnd"/>
+      <w:r>
+        <w:t xml:space="preserve">, mivel az előbbi termeli és szétszórja a spórákat. Ennek megfelelően a </w:t>
+      </w:r>
+      <w:proofErr w:type="spellStart"/>
       <w:r>
         <w:rPr>
           <w:i/>
@@ -8513,6 +9997,7 @@
         </w:rPr>
         <w:t>MushroomBody</w:t>
       </w:r>
+      <w:proofErr w:type="spellEnd"/>
       <w:r>
         <w:t xml:space="preserve"> az aggregátor.</w:t>
       </w:r>
@@ -8551,6 +10036,7 @@
       <w:r>
         <w:t xml:space="preserve">A </w:t>
       </w:r>
+      <w:proofErr w:type="spellStart"/>
       <w:r>
         <w:rPr>
           <w:i/>
@@ -8565,6 +10051,7 @@
         </w:rPr>
         <w:t>Body</w:t>
       </w:r>
+      <w:proofErr w:type="spellEnd"/>
       <w:r>
         <w:rPr>
           <w:i/>
@@ -8582,6 +10069,7 @@
         </w:rPr>
         <w:t xml:space="preserve"> </w:t>
       </w:r>
+      <w:proofErr w:type="spellStart"/>
       <w:r>
         <w:rPr>
           <w:i/>
@@ -8593,10 +10081,22 @@
         <w:t>na</w:t>
       </w:r>
       <w:r>
-        <w:t xml:space="preserve">l, mivel </w:t>
-      </w:r>
-      <w:r>
-        <w:t>egy tektonon legfeljebb egy</w:t>
+        <w:t>l</w:t>
+      </w:r>
+      <w:proofErr w:type="spellEnd"/>
+      <w:r>
+        <w:t xml:space="preserve">, mivel </w:t>
+      </w:r>
+      <w:r>
+        <w:t xml:space="preserve">egy </w:t>
+      </w:r>
+      <w:proofErr w:type="spellStart"/>
+      <w:r>
+        <w:t>tektonon</w:t>
+      </w:r>
+      <w:proofErr w:type="spellEnd"/>
+      <w:r>
+        <w:t xml:space="preserve"> legfeljebb egy</w:t>
       </w:r>
       <w:r>
         <w:t xml:space="preserve"> </w:t>
@@ -8607,6 +10107,7 @@
       <w:r>
         <w:t>Ez meghatározza a kapcsolat számosságát (</w:t>
       </w:r>
+      <w:proofErr w:type="spellStart"/>
       <w:r>
         <w:rPr>
           <w:i/>
@@ -8614,9 +10115,11 @@
         </w:rPr>
         <w:t>Tecton</w:t>
       </w:r>
+      <w:proofErr w:type="spellEnd"/>
       <w:r>
         <w:t xml:space="preserve"> – </w:t>
       </w:r>
+      <w:proofErr w:type="spellStart"/>
       <w:r>
         <w:rPr>
           <w:i/>
@@ -8631,11 +10134,17 @@
         </w:rPr>
         <w:t>Body</w:t>
       </w:r>
+      <w:proofErr w:type="spellEnd"/>
       <w:r>
         <w:t xml:space="preserve">: </w:t>
       </w:r>
-      <w:r>
-        <w:t xml:space="preserve">0..1 – </w:t>
+      <w:proofErr w:type="gramStart"/>
+      <w:r>
+        <w:t>0..</w:t>
+      </w:r>
+      <w:proofErr w:type="gramEnd"/>
+      <w:r>
+        <w:t xml:space="preserve">1 – </w:t>
       </w:r>
       <w:r>
         <w:t>1</w:t>
@@ -8653,10 +10162,32 @@
         <w:t xml:space="preserve">A </w:t>
       </w:r>
       <w:r>
-        <w:t xml:space="preserve">kapcsolat </w:t>
-      </w:r>
-      <w:r>
-        <w:t>mindkét oldalon navigálható.</w:t>
+        <w:t>kapcsolat</w:t>
+      </w:r>
+      <w:r>
+        <w:t xml:space="preserve"> a</w:t>
+      </w:r>
+      <w:r>
+        <w:t xml:space="preserve"> </w:t>
+      </w:r>
+      <w:proofErr w:type="spellStart"/>
+      <w:r>
+        <w:rPr>
+          <w:i/>
+          <w:iCs/>
+        </w:rPr>
+        <w:t>Mushroom</w:t>
+      </w:r>
+      <w:r>
+        <w:rPr>
+          <w:i/>
+          <w:iCs/>
+        </w:rPr>
+        <w:t>Body</w:t>
+      </w:r>
+      <w:proofErr w:type="spellEnd"/>
+      <w:r>
+        <w:t xml:space="preserve"> oldalán navigálható.</w:t>
       </w:r>
     </w:p>
     <w:bookmarkEnd w:id="3"/>
@@ -8801,22 +10332,54 @@
           <w:b/>
         </w:rPr>
       </w:pPr>
-      <w:r>
-        <w:rPr>
-          <w:b/>
-          <w:i/>
-          <w:iCs/>
-        </w:rPr>
-        <w:t>ejectSpores(</w:t>
-      </w:r>
-      <w:r>
-        <w:rPr>
-          <w:b/>
-          <w:i/>
-          <w:iCs/>
-        </w:rPr>
-        <w:t>target: Tecton</w:t>
-      </w:r>
+      <w:proofErr w:type="spellStart"/>
+      <w:proofErr w:type="gramStart"/>
+      <w:r>
+        <w:rPr>
+          <w:b/>
+          <w:i/>
+          <w:iCs/>
+        </w:rPr>
+        <w:t>ejectSpores</w:t>
+      </w:r>
+      <w:proofErr w:type="spellEnd"/>
+      <w:r>
+        <w:rPr>
+          <w:b/>
+          <w:i/>
+          <w:iCs/>
+        </w:rPr>
+        <w:t>(</w:t>
+      </w:r>
+      <w:proofErr w:type="spellStart"/>
+      <w:proofErr w:type="gramEnd"/>
+      <w:r>
+        <w:rPr>
+          <w:b/>
+          <w:i/>
+          <w:iCs/>
+        </w:rPr>
+        <w:t>target</w:t>
+      </w:r>
+      <w:proofErr w:type="spellEnd"/>
+      <w:r>
+        <w:rPr>
+          <w:b/>
+          <w:i/>
+          <w:iCs/>
+        </w:rPr>
+        <w:t xml:space="preserve">: </w:t>
+      </w:r>
+      <w:proofErr w:type="spellStart"/>
+      <w:r>
+        <w:rPr>
+          <w:b/>
+          <w:i/>
+          <w:iCs/>
+        </w:rPr>
+        <w:t>Tecton</w:t>
+      </w:r>
+      <w:proofErr w:type="spellEnd"/>
       <w:r>
         <w:rPr>
           <w:b/>
@@ -8856,14 +10419,36 @@
           <w:b/>
         </w:rPr>
       </w:pPr>
-      <w:r>
-        <w:rPr>
-          <w:b/>
-          <w:bCs/>
-          <w:i/>
-          <w:iCs/>
-        </w:rPr>
-        <w:t>sustains()</w:t>
+      <w:proofErr w:type="spellStart"/>
+      <w:proofErr w:type="gramStart"/>
+      <w:r>
+        <w:rPr>
+          <w:b/>
+          <w:bCs/>
+          <w:i/>
+          <w:iCs/>
+        </w:rPr>
+        <w:t>sustains</w:t>
+      </w:r>
+      <w:proofErr w:type="spellEnd"/>
+      <w:r>
+        <w:rPr>
+          <w:b/>
+          <w:bCs/>
+          <w:i/>
+          <w:iCs/>
+        </w:rPr>
+        <w:t>(</w:t>
+      </w:r>
+      <w:proofErr w:type="gramEnd"/>
+      <w:r>
+        <w:rPr>
+          <w:b/>
+          <w:bCs/>
+          <w:i/>
+          <w:iCs/>
+        </w:rPr>
+        <w:t>)</w:t>
       </w:r>
       <w:r>
         <w:t>: megállapítja, hogy gombafonálról vagy gombatestről van-e szó.</w:t>
@@ -8881,13 +10466,51 @@
           <w:b/>
         </w:rPr>
       </w:pPr>
-      <w:r>
-        <w:rPr>
-          <w:b/>
-          <w:i/>
-          <w:iCs/>
-        </w:rPr>
-        <w:t>onTurnBegin(e: Player)</w:t>
+      <w:proofErr w:type="spellStart"/>
+      <w:proofErr w:type="gramStart"/>
+      <w:r>
+        <w:rPr>
+          <w:b/>
+          <w:i/>
+          <w:iCs/>
+        </w:rPr>
+        <w:t>onTurnBegin</w:t>
+      </w:r>
+      <w:proofErr w:type="spellEnd"/>
+      <w:r>
+        <w:rPr>
+          <w:b/>
+          <w:i/>
+          <w:iCs/>
+        </w:rPr>
+        <w:t>(</w:t>
+      </w:r>
+      <w:proofErr w:type="gramEnd"/>
+      <w:r>
+        <w:rPr>
+          <w:b/>
+          <w:i/>
+          <w:iCs/>
+        </w:rPr>
+        <w:t xml:space="preserve">e: </w:t>
+      </w:r>
+      <w:proofErr w:type="spellStart"/>
+      <w:r>
+        <w:rPr>
+          <w:b/>
+          <w:i/>
+          <w:iCs/>
+        </w:rPr>
+        <w:t>Player</w:t>
+      </w:r>
+      <w:proofErr w:type="spellEnd"/>
+      <w:r>
+        <w:rPr>
+          <w:b/>
+          <w:i/>
+          <w:iCs/>
+        </w:rPr>
+        <w:t>)</w:t>
       </w:r>
       <w:r>
         <w:rPr>
@@ -8901,6 +10524,7 @@
         </w:rPr>
         <w:t xml:space="preserve">a </w:t>
       </w:r>
+      <w:proofErr w:type="spellStart"/>
       <w:r>
         <w:rPr>
           <w:i/>
@@ -8908,6 +10532,7 @@
         </w:rPr>
         <w:t>TurnBeginSubscriber</w:t>
       </w:r>
+      <w:proofErr w:type="spellEnd"/>
       <w:r>
         <w:t xml:space="preserve"> interfészt</w:t>
       </w:r>
@@ -8968,12 +10593,21 @@
           <w:iCs/>
         </w:rPr>
       </w:pPr>
-      <w:r>
-        <w:rPr>
-          <w:i/>
-          <w:iCs/>
-        </w:rPr>
-        <w:t xml:space="preserve">Mycelium </w:t>
+      <w:proofErr w:type="spellStart"/>
+      <w:r>
+        <w:rPr>
+          <w:i/>
+          <w:iCs/>
+        </w:rPr>
+        <w:t>Mycelium</w:t>
+      </w:r>
+      <w:proofErr w:type="spellEnd"/>
+      <w:r>
+        <w:rPr>
+          <w:i/>
+          <w:iCs/>
+        </w:rPr>
+        <w:t xml:space="preserve"> </w:t>
       </w:r>
       <w:r>
         <w:rPr>
@@ -9018,7 +10652,23 @@
           <w:sz w:val="23"/>
           <w:szCs w:val="23"/>
         </w:rPr>
-        <w:t>Gombatest növesztésére képes gombarész – a gombafonál. Tektontörés esetén elszakad és elsorvad.</w:t>
+        <w:t xml:space="preserve">Gombatest növesztésére képes gombarész – a gombafonál. </w:t>
+      </w:r>
+      <w:proofErr w:type="spellStart"/>
+      <w:r>
+        <w:rPr>
+          <w:sz w:val="23"/>
+          <w:szCs w:val="23"/>
+        </w:rPr>
+        <w:t>Tektontörés</w:t>
+      </w:r>
+      <w:proofErr w:type="spellEnd"/>
+      <w:r>
+        <w:rPr>
+          <w:sz w:val="23"/>
+          <w:szCs w:val="23"/>
+        </w:rPr>
+        <w:t xml:space="preserve"> esetén elszakad és elsorvad.</w:t>
       </w:r>
     </w:p>
     <w:p>
@@ -9047,6 +10697,7 @@
         <w:spacing w:before="120" w:after="240" w:line="276" w:lineRule="auto"/>
         <w:jc w:val="both"/>
       </w:pPr>
+      <w:proofErr w:type="spellStart"/>
       <w:r>
         <w:rPr>
           <w:i/>
@@ -9054,6 +10705,7 @@
         </w:rPr>
         <w:t>Mushroom</w:t>
       </w:r>
+      <w:proofErr w:type="spellEnd"/>
       <w:r>
         <w:rPr>
           <w:i/>
@@ -9067,6 +10719,7 @@
       <w:r>
         <w:t xml:space="preserve"> </w:t>
       </w:r>
+      <w:proofErr w:type="spellStart"/>
       <w:r>
         <w:rPr>
           <w:i/>
@@ -9074,6 +10727,7 @@
         </w:rPr>
         <w:t>Mycelium</w:t>
       </w:r>
+      <w:proofErr w:type="spellEnd"/>
     </w:p>
     <w:p>
       <w:pPr>
@@ -9217,6 +10871,7 @@
       <w:r>
         <w:t xml:space="preserve">A </w:t>
       </w:r>
+      <w:proofErr w:type="spellStart"/>
       <w:r>
         <w:rPr>
           <w:i/>
@@ -9224,9 +10879,11 @@
         </w:rPr>
         <w:t>Mycelium</w:t>
       </w:r>
+      <w:proofErr w:type="spellEnd"/>
       <w:r>
         <w:t xml:space="preserve"> kompozíciós kapcsolatban áll a </w:t>
       </w:r>
+      <w:proofErr w:type="spellStart"/>
       <w:r>
         <w:rPr>
           <w:i/>
@@ -9240,9 +10897,19 @@
       <w:r>
         <w:t>al</w:t>
       </w:r>
-      <w:r>
-        <w:t xml:space="preserve">, mivel egy tekton létezése meghatározza a gombafonál létezését is. Ennek megfelelően egy rész-egész viszony alapulvételével a </w:t>
-      </w:r>
+      <w:proofErr w:type="spellEnd"/>
+      <w:r>
+        <w:t xml:space="preserve">, mivel egy </w:t>
+      </w:r>
+      <w:proofErr w:type="spellStart"/>
+      <w:r>
+        <w:t>tekton</w:t>
+      </w:r>
+      <w:proofErr w:type="spellEnd"/>
+      <w:r>
+        <w:t xml:space="preserve"> létezése meghatározza a gombafonál létezését is. Ennek megfelelően egy rész-egész viszony alapulvételével a </w:t>
+      </w:r>
+      <w:proofErr w:type="spellStart"/>
       <w:r>
         <w:rPr>
           <w:i/>
@@ -9250,6 +10917,7 @@
         </w:rPr>
         <w:t>Tecton</w:t>
       </w:r>
+      <w:proofErr w:type="spellEnd"/>
       <w:r>
         <w:t xml:space="preserve"> képviseli az egészt.</w:t>
       </w:r>
@@ -9363,13 +11031,33 @@
           <w:iCs/>
         </w:rPr>
       </w:pPr>
-      <w:r>
-        <w:rPr>
-          <w:b/>
-          <w:i/>
-          <w:iCs/>
-        </w:rPr>
-        <w:t>cut()</w:t>
+      <w:proofErr w:type="spellStart"/>
+      <w:proofErr w:type="gramStart"/>
+      <w:r>
+        <w:rPr>
+          <w:b/>
+          <w:i/>
+          <w:iCs/>
+        </w:rPr>
+        <w:t>cut</w:t>
+      </w:r>
+      <w:proofErr w:type="spellEnd"/>
+      <w:r>
+        <w:rPr>
+          <w:b/>
+          <w:i/>
+          <w:iCs/>
+        </w:rPr>
+        <w:t>(</w:t>
+      </w:r>
+      <w:proofErr w:type="gramEnd"/>
+      <w:r>
+        <w:rPr>
+          <w:b/>
+          <w:i/>
+          <w:iCs/>
+        </w:rPr>
+        <w:t>)</w:t>
       </w:r>
       <w:r>
         <w:rPr>
@@ -9396,13 +11084,33 @@
           <w:b/>
         </w:rPr>
       </w:pPr>
-      <w:r>
-        <w:rPr>
-          <w:b/>
-          <w:i/>
-          <w:iCs/>
-        </w:rPr>
-        <w:t>delete()</w:t>
+      <w:proofErr w:type="spellStart"/>
+      <w:proofErr w:type="gramStart"/>
+      <w:r>
+        <w:rPr>
+          <w:b/>
+          <w:i/>
+          <w:iCs/>
+        </w:rPr>
+        <w:t>delete</w:t>
+      </w:r>
+      <w:proofErr w:type="spellEnd"/>
+      <w:r>
+        <w:rPr>
+          <w:b/>
+          <w:i/>
+          <w:iCs/>
+        </w:rPr>
+        <w:t>(</w:t>
+      </w:r>
+      <w:proofErr w:type="gramEnd"/>
+      <w:r>
+        <w:rPr>
+          <w:b/>
+          <w:i/>
+          <w:iCs/>
+        </w:rPr>
+        <w:t>)</w:t>
       </w:r>
       <w:r>
         <w:rPr>
@@ -9454,14 +11162,36 @@
           <w:b/>
         </w:rPr>
       </w:pPr>
-      <w:r>
-        <w:rPr>
-          <w:b/>
-          <w:bCs/>
-          <w:i/>
-          <w:iCs/>
-        </w:rPr>
-        <w:t>sustains()</w:t>
+      <w:proofErr w:type="spellStart"/>
+      <w:proofErr w:type="gramStart"/>
+      <w:r>
+        <w:rPr>
+          <w:b/>
+          <w:bCs/>
+          <w:i/>
+          <w:iCs/>
+        </w:rPr>
+        <w:t>sustains</w:t>
+      </w:r>
+      <w:proofErr w:type="spellEnd"/>
+      <w:r>
+        <w:rPr>
+          <w:b/>
+          <w:bCs/>
+          <w:i/>
+          <w:iCs/>
+        </w:rPr>
+        <w:t>(</w:t>
+      </w:r>
+      <w:proofErr w:type="gramEnd"/>
+      <w:r>
+        <w:rPr>
+          <w:b/>
+          <w:bCs/>
+          <w:i/>
+          <w:iCs/>
+        </w:rPr>
+        <w:t>)</w:t>
       </w:r>
       <w:r>
         <w:t>: megállapítja, hogy gombafonálról vagy gombatestről van-e szó.</w:t>
@@ -9485,12 +11215,21 @@
           <w:iCs/>
         </w:rPr>
       </w:pPr>
-      <w:r>
-        <w:rPr>
-          <w:i/>
-          <w:iCs/>
-        </w:rPr>
-        <w:t xml:space="preserve">Mycologist </w:t>
+      <w:proofErr w:type="spellStart"/>
+      <w:r>
+        <w:rPr>
+          <w:i/>
+          <w:iCs/>
+        </w:rPr>
+        <w:t>Mycologist</w:t>
+      </w:r>
+      <w:proofErr w:type="spellEnd"/>
+      <w:r>
+        <w:rPr>
+          <w:i/>
+          <w:iCs/>
+        </w:rPr>
+        <w:t xml:space="preserve"> </w:t>
       </w:r>
       <w:r>
         <w:rPr>
@@ -9537,6 +11276,7 @@
         </w:rPr>
         <w:t>A gombákért (</w:t>
       </w:r>
+      <w:proofErr w:type="spellStart"/>
       <w:r>
         <w:rPr>
           <w:i/>
@@ -9544,6 +11284,7 @@
         </w:rPr>
         <w:t>Mushroom</w:t>
       </w:r>
+      <w:proofErr w:type="spellEnd"/>
       <w:r>
         <w:rPr>
           <w:sz w:val="23"/>
@@ -9578,12 +11319,21 @@
         <w:spacing w:before="120" w:after="240" w:line="276" w:lineRule="auto"/>
         <w:jc w:val="both"/>
       </w:pPr>
-      <w:r>
-        <w:rPr>
-          <w:i/>
-          <w:iCs/>
-        </w:rPr>
-        <w:t xml:space="preserve">Player </w:t>
+      <w:proofErr w:type="spellStart"/>
+      <w:r>
+        <w:rPr>
+          <w:i/>
+          <w:iCs/>
+        </w:rPr>
+        <w:t>Player</w:t>
+      </w:r>
+      <w:proofErr w:type="spellEnd"/>
+      <w:r>
+        <w:rPr>
+          <w:i/>
+          <w:iCs/>
+        </w:rPr>
+        <w:t xml:space="preserve"> </w:t>
       </w:r>
       <w:r>
         <w:sym w:font="Symbol" w:char="F0AE"/>
@@ -9591,6 +11341,7 @@
       <w:r>
         <w:t xml:space="preserve"> </w:t>
       </w:r>
+      <w:proofErr w:type="spellStart"/>
       <w:r>
         <w:rPr>
           <w:i/>
@@ -9598,6 +11349,7 @@
         </w:rPr>
         <w:t>Mycologist</w:t>
       </w:r>
+      <w:proofErr w:type="spellEnd"/>
     </w:p>
     <w:p>
       <w:pPr>
@@ -9704,6 +11456,7 @@
       <w:r>
         <w:t xml:space="preserve">Az </w:t>
       </w:r>
+      <w:proofErr w:type="spellStart"/>
       <w:r>
         <w:rPr>
           <w:i/>
@@ -9711,6 +11464,7 @@
         </w:rPr>
         <w:t>Mycologist</w:t>
       </w:r>
+      <w:proofErr w:type="spellEnd"/>
       <w:r>
         <w:t xml:space="preserve"> asszociatív kapcsolatban áll a</w:t>
       </w:r>
@@ -9719,14 +11473,27 @@
           <w:i/>
           <w:iCs/>
         </w:rPr>
-        <w:t xml:space="preserve"> Mushroom</w:t>
+        <w:t xml:space="preserve"> </w:t>
+      </w:r>
+      <w:proofErr w:type="spellStart"/>
+      <w:r>
+        <w:rPr>
+          <w:i/>
+          <w:iCs/>
+        </w:rPr>
+        <w:t>Mushroom</w:t>
       </w:r>
       <w:r>
         <w:t>m</w:t>
       </w:r>
       <w:r>
-        <w:t>al, mivel a gombász felelős a gombáiért és a gombafonalaiért. Ez meghatározza a kapcsolat számosságát (</w:t>
-      </w:r>
+        <w:t>al</w:t>
+      </w:r>
+      <w:proofErr w:type="spellEnd"/>
+      <w:r>
+        <w:t>, mivel a gombász felelős a gombáiért és a gombafonalaiért. Ez meghatározza a kapcsolat számosságát (</w:t>
+      </w:r>
+      <w:proofErr w:type="spellStart"/>
       <w:r>
         <w:rPr>
           <w:i/>
@@ -9734,9 +11501,11 @@
         </w:rPr>
         <w:t>Mycologist</w:t>
       </w:r>
+      <w:proofErr w:type="spellEnd"/>
       <w:r>
         <w:t xml:space="preserve"> – </w:t>
       </w:r>
+      <w:proofErr w:type="spellStart"/>
       <w:r>
         <w:rPr>
           <w:i/>
@@ -9744,6 +11513,7 @@
         </w:rPr>
         <w:t>Mushroom</w:t>
       </w:r>
+      <w:proofErr w:type="spellEnd"/>
       <w:r>
         <w:t>: 1 – 0…*).</w:t>
       </w:r>
@@ -9868,13 +11638,23 @@
           <w:iCs/>
         </w:rPr>
       </w:pPr>
-      <w:r>
-        <w:rPr>
-          <w:b/>
-          <w:i/>
-          <w:iCs/>
-        </w:rPr>
-        <w:t>grows: int</w:t>
+      <w:proofErr w:type="spellStart"/>
+      <w:r>
+        <w:rPr>
+          <w:b/>
+          <w:i/>
+          <w:iCs/>
+        </w:rPr>
+        <w:t>grows</w:t>
+      </w:r>
+      <w:proofErr w:type="spellEnd"/>
+      <w:r>
+        <w:rPr>
+          <w:b/>
+          <w:i/>
+          <w:iCs/>
+        </w:rPr>
+        <w:t>: int</w:t>
       </w:r>
       <w:r>
         <w:rPr>
@@ -9945,6 +11725,8 @@
           <w:b/>
         </w:rPr>
       </w:pPr>
+      <w:proofErr w:type="spellStart"/>
+      <w:proofErr w:type="gramStart"/>
       <w:r>
         <w:rPr>
           <w:b/>
@@ -9953,11 +11735,23 @@
         </w:rPr>
         <w:t>addMushroomBody</w:t>
       </w:r>
-      <w:r>
-        <w:rPr>
-          <w:b/>
-        </w:rPr>
-        <w:t>()</w:t>
+      <w:proofErr w:type="spellEnd"/>
+      <w:r>
+        <w:rPr>
+          <w:b/>
+          <w:i/>
+          <w:iCs/>
+        </w:rPr>
+        <w:t>(</w:t>
+      </w:r>
+      <w:proofErr w:type="gramEnd"/>
+      <w:r>
+        <w:rPr>
+          <w:b/>
+          <w:i/>
+          <w:iCs/>
+        </w:rPr>
+        <w:t>)</w:t>
       </w:r>
       <w:r>
         <w:rPr>
@@ -9984,19 +11778,41 @@
           <w:b/>
         </w:rPr>
       </w:pPr>
-      <w:r>
-        <w:rPr>
-          <w:b/>
-          <w:i/>
-          <w:iCs/>
-        </w:rPr>
-        <w:t>calculateScore</w:t>
-      </w:r>
-      <w:r>
-        <w:rPr>
-          <w:b/>
-        </w:rPr>
-        <w:t>()</w:t>
+      <w:proofErr w:type="spellStart"/>
+      <w:proofErr w:type="gramStart"/>
+      <w:r>
+        <w:rPr>
+          <w:b/>
+          <w:i/>
+          <w:iCs/>
+        </w:rPr>
+        <w:t>calculateSc</w:t>
+      </w:r>
+      <w:r>
+        <w:rPr>
+          <w:b/>
+          <w:i/>
+          <w:iCs/>
+        </w:rPr>
+        <w:t>ore</w:t>
+      </w:r>
+      <w:proofErr w:type="spellEnd"/>
+      <w:r>
+        <w:rPr>
+          <w:b/>
+          <w:i/>
+          <w:iCs/>
+        </w:rPr>
+        <w:t>(</w:t>
+      </w:r>
+      <w:proofErr w:type="gramEnd"/>
+      <w:r>
+        <w:rPr>
+          <w:b/>
+          <w:i/>
+          <w:iCs/>
+        </w:rPr>
+        <w:t>)</w:t>
       </w:r>
       <w:r>
         <w:rPr>
@@ -10023,13 +11839,51 @@
           <w:b/>
         </w:rPr>
       </w:pPr>
-      <w:r>
-        <w:rPr>
-          <w:b/>
-          <w:i/>
-          <w:iCs/>
-        </w:rPr>
-        <w:t>onTurnBegin(e: Player)</w:t>
+      <w:proofErr w:type="spellStart"/>
+      <w:proofErr w:type="gramStart"/>
+      <w:r>
+        <w:rPr>
+          <w:b/>
+          <w:i/>
+          <w:iCs/>
+        </w:rPr>
+        <w:t>onTurnBegin</w:t>
+      </w:r>
+      <w:proofErr w:type="spellEnd"/>
+      <w:r>
+        <w:rPr>
+          <w:b/>
+          <w:i/>
+          <w:iCs/>
+        </w:rPr>
+        <w:t>(</w:t>
+      </w:r>
+      <w:proofErr w:type="gramEnd"/>
+      <w:r>
+        <w:rPr>
+          <w:b/>
+          <w:i/>
+          <w:iCs/>
+        </w:rPr>
+        <w:t xml:space="preserve">e: </w:t>
+      </w:r>
+      <w:proofErr w:type="spellStart"/>
+      <w:r>
+        <w:rPr>
+          <w:b/>
+          <w:i/>
+          <w:iCs/>
+        </w:rPr>
+        <w:t>Player</w:t>
+      </w:r>
+      <w:proofErr w:type="spellEnd"/>
+      <w:r>
+        <w:rPr>
+          <w:b/>
+          <w:i/>
+          <w:iCs/>
+        </w:rPr>
+        <w:t>)</w:t>
       </w:r>
       <w:r>
         <w:rPr>
@@ -10043,6 +11897,7 @@
         </w:rPr>
         <w:t xml:space="preserve">a </w:t>
       </w:r>
+      <w:proofErr w:type="spellStart"/>
       <w:r>
         <w:rPr>
           <w:i/>
@@ -10050,6 +11905,7 @@
         </w:rPr>
         <w:t>TurnBeginSubscriber</w:t>
       </w:r>
+      <w:proofErr w:type="spellEnd"/>
       <w:r>
         <w:t xml:space="preserve"> interfészt</w:t>
       </w:r>
@@ -10103,12 +11959,21 @@
         </w:rPr>
       </w:pPr>
       <w:bookmarkStart w:id="4" w:name="_Hlk191628042"/>
-      <w:r>
-        <w:rPr>
-          <w:i/>
-          <w:iCs/>
-        </w:rPr>
-        <w:t xml:space="preserve">MultiLayeredTecton </w:t>
+      <w:proofErr w:type="spellStart"/>
+      <w:r>
+        <w:rPr>
+          <w:i/>
+          <w:iCs/>
+        </w:rPr>
+        <w:t>MultiLayeredTecton</w:t>
+      </w:r>
+      <w:proofErr w:type="spellEnd"/>
+      <w:r>
+        <w:rPr>
+          <w:i/>
+          <w:iCs/>
+        </w:rPr>
+        <w:t xml:space="preserve"> </w:t>
       </w:r>
       <w:r>
         <w:rPr>
@@ -10151,6 +12016,7 @@
       <w:r>
         <w:t xml:space="preserve"> </w:t>
       </w:r>
+      <w:proofErr w:type="spellStart"/>
       <w:r>
         <w:rPr>
           <w:i/>
@@ -10158,9 +12024,11 @@
         </w:rPr>
         <w:t>MultiLayeredTecton</w:t>
       </w:r>
+      <w:proofErr w:type="spellEnd"/>
       <w:r>
         <w:t xml:space="preserve"> olyan </w:t>
       </w:r>
+      <w:proofErr w:type="spellStart"/>
       <w:r>
         <w:rPr>
           <w:i/>
@@ -10168,6 +12036,7 @@
         </w:rPr>
         <w:t>FertileTecton</w:t>
       </w:r>
+      <w:proofErr w:type="spellEnd"/>
       <w:r>
         <w:t xml:space="preserve">, amelyen </w:t>
       </w:r>
@@ -10213,6 +12082,7 @@
         <w:spacing w:before="120" w:after="240" w:line="276" w:lineRule="auto"/>
         <w:jc w:val="both"/>
       </w:pPr>
+      <w:proofErr w:type="spellStart"/>
       <w:r>
         <w:rPr>
           <w:i/>
@@ -10220,6 +12090,7 @@
         </w:rPr>
         <w:t>Tecton</w:t>
       </w:r>
+      <w:proofErr w:type="spellEnd"/>
       <w:r>
         <w:rPr>
           <w:i/>
@@ -10233,6 +12104,7 @@
       <w:r>
         <w:t xml:space="preserve"> </w:t>
       </w:r>
+      <w:proofErr w:type="spellStart"/>
       <w:r>
         <w:rPr>
           <w:i/>
@@ -10240,6 +12112,7 @@
         </w:rPr>
         <w:t>FertileTecton</w:t>
       </w:r>
+      <w:proofErr w:type="spellEnd"/>
       <w:r>
         <w:t xml:space="preserve"> </w:t>
       </w:r>
@@ -10249,6 +12122,7 @@
       <w:r>
         <w:t xml:space="preserve"> </w:t>
       </w:r>
+      <w:proofErr w:type="spellStart"/>
       <w:r>
         <w:rPr>
           <w:i/>
@@ -10256,6 +12130,7 @@
         </w:rPr>
         <w:t>MultiLayeredTecton</w:t>
       </w:r>
+      <w:proofErr w:type="spellEnd"/>
     </w:p>
     <w:p>
       <w:pPr>
@@ -10517,13 +12392,33 @@
           <w:b/>
         </w:rPr>
       </w:pPr>
-      <w:r>
-        <w:rPr>
-          <w:b/>
-          <w:i/>
-          <w:iCs/>
-        </w:rPr>
-        <w:t>canGrowMycelium()</w:t>
+      <w:proofErr w:type="spellStart"/>
+      <w:proofErr w:type="gramStart"/>
+      <w:r>
+        <w:rPr>
+          <w:b/>
+          <w:i/>
+          <w:iCs/>
+        </w:rPr>
+        <w:t>canGrowMycelium</w:t>
+      </w:r>
+      <w:proofErr w:type="spellEnd"/>
+      <w:r>
+        <w:rPr>
+          <w:b/>
+          <w:i/>
+          <w:iCs/>
+        </w:rPr>
+        <w:t>(</w:t>
+      </w:r>
+      <w:proofErr w:type="gramEnd"/>
+      <w:r>
+        <w:rPr>
+          <w:b/>
+          <w:i/>
+          <w:iCs/>
+        </w:rPr>
+        <w:t>)</w:t>
       </w:r>
       <w:r>
         <w:rPr>
@@ -10549,11 +12444,19 @@
         </w:rPr>
         <w:t xml:space="preserve">a </w:t>
       </w:r>
-      <w:r>
-        <w:rPr>
-          <w:bCs/>
-        </w:rPr>
-        <w:t>tektonon nőhet-e gombafonál.</w:t>
+      <w:proofErr w:type="spellStart"/>
+      <w:r>
+        <w:rPr>
+          <w:bCs/>
+        </w:rPr>
+        <w:t>tektonon</w:t>
+      </w:r>
+      <w:proofErr w:type="spellEnd"/>
+      <w:r>
+        <w:rPr>
+          <w:bCs/>
+        </w:rPr>
+        <w:t xml:space="preserve"> nőhet-e gombafonál.</w:t>
       </w:r>
     </w:p>
     <w:p>
@@ -10568,13 +12471,33 @@
           <w:b/>
         </w:rPr>
       </w:pPr>
-      <w:r>
-        <w:rPr>
-          <w:b/>
-          <w:i/>
-          <w:iCs/>
-        </w:rPr>
-        <w:t>canGrowMushroomBody()</w:t>
+      <w:proofErr w:type="spellStart"/>
+      <w:proofErr w:type="gramStart"/>
+      <w:r>
+        <w:rPr>
+          <w:b/>
+          <w:i/>
+          <w:iCs/>
+        </w:rPr>
+        <w:t>canGrowMushroomBody</w:t>
+      </w:r>
+      <w:proofErr w:type="spellEnd"/>
+      <w:r>
+        <w:rPr>
+          <w:b/>
+          <w:i/>
+          <w:iCs/>
+        </w:rPr>
+        <w:t>(</w:t>
+      </w:r>
+      <w:proofErr w:type="gramEnd"/>
+      <w:r>
+        <w:rPr>
+          <w:b/>
+          <w:i/>
+          <w:iCs/>
+        </w:rPr>
+        <w:t>)</w:t>
       </w:r>
       <w:r>
         <w:rPr>
@@ -10592,8 +12515,16 @@
         <w:rPr>
           <w:bCs/>
         </w:rPr>
-        <w:t>llenőrzi, hogy a tektonon</w:t>
-      </w:r>
+        <w:t xml:space="preserve">llenőrzi, hogy a </w:t>
+      </w:r>
+      <w:proofErr w:type="spellStart"/>
+      <w:r>
+        <w:rPr>
+          <w:bCs/>
+        </w:rPr>
+        <w:t>tektonon</w:t>
+      </w:r>
+      <w:proofErr w:type="spellEnd"/>
       <w:r>
         <w:rPr>
           <w:bCs/>
@@ -10637,12 +12568,21 @@
           <w:iCs/>
         </w:rPr>
       </w:pPr>
-      <w:r>
-        <w:rPr>
-          <w:i/>
-          <w:iCs/>
-        </w:rPr>
-        <w:t xml:space="preserve">Player </w:t>
+      <w:proofErr w:type="spellStart"/>
+      <w:r>
+        <w:rPr>
+          <w:i/>
+          <w:iCs/>
+        </w:rPr>
+        <w:t>Player</w:t>
+      </w:r>
+      <w:proofErr w:type="spellEnd"/>
+      <w:r>
+        <w:rPr>
+          <w:i/>
+          <w:iCs/>
+        </w:rPr>
+        <w:t xml:space="preserve"> </w:t>
       </w:r>
       <w:r>
         <w:rPr>
@@ -10681,6 +12621,7 @@
       <w:r>
         <w:t>A játék részvevőinek (</w:t>
       </w:r>
+      <w:proofErr w:type="spellStart"/>
       <w:r>
         <w:rPr>
           <w:i/>
@@ -10688,9 +12629,11 @@
         </w:rPr>
         <w:t>Entomologist</w:t>
       </w:r>
+      <w:proofErr w:type="spellEnd"/>
       <w:r>
         <w:t xml:space="preserve">, </w:t>
       </w:r>
+      <w:proofErr w:type="spellStart"/>
       <w:r>
         <w:rPr>
           <w:i/>
@@ -10698,6 +12641,7 @@
         </w:rPr>
         <w:t>Mycologist</w:t>
       </w:r>
+      <w:proofErr w:type="spellEnd"/>
       <w:r>
         <w:t>) ősosztálya. Tudomással bír arról, hogy melyik játékos következik és számolja a játékosok pontszámát.</w:t>
       </w:r>
@@ -10769,6 +12713,7 @@
       <w:r>
         <w:t xml:space="preserve">A </w:t>
       </w:r>
+      <w:proofErr w:type="spellStart"/>
       <w:r>
         <w:rPr>
           <w:i/>
@@ -10776,6 +12721,7 @@
         </w:rPr>
         <w:t>Player</w:t>
       </w:r>
+      <w:proofErr w:type="spellEnd"/>
       <w:r>
         <w:t xml:space="preserve"> </w:t>
       </w:r>
@@ -10788,6 +12734,7 @@
       <w:r>
         <w:t xml:space="preserve"> a </w:t>
       </w:r>
+      <w:proofErr w:type="spellStart"/>
       <w:r>
         <w:rPr>
           <w:i/>
@@ -10795,6 +12742,7 @@
         </w:rPr>
         <w:t>TurnBeginSubscriber</w:t>
       </w:r>
+      <w:proofErr w:type="spellEnd"/>
       <w:r>
         <w:t xml:space="preserve"> interfészt. Az interfész révén kap tájékoztatást arról, ha új játékos következi</w:t>
       </w:r>
@@ -10908,6 +12856,7 @@
       <w:r>
         <w:t xml:space="preserve">A </w:t>
       </w:r>
+      <w:proofErr w:type="spellStart"/>
       <w:r>
         <w:rPr>
           <w:i/>
@@ -10915,6 +12864,7 @@
         </w:rPr>
         <w:t>Player</w:t>
       </w:r>
+      <w:proofErr w:type="spellEnd"/>
       <w:r>
         <w:t xml:space="preserve"> </w:t>
       </w:r>
@@ -11023,14 +12973,34 @@
           <w:iCs/>
         </w:rPr>
       </w:pPr>
-      <w:r>
-        <w:rPr>
-          <w:b/>
-          <w:i/>
-          <w:iCs/>
-        </w:rPr>
-        <w:t>name: String</w:t>
-      </w:r>
+      <w:proofErr w:type="spellStart"/>
+      <w:r>
+        <w:rPr>
+          <w:b/>
+          <w:i/>
+          <w:iCs/>
+        </w:rPr>
+        <w:t>name</w:t>
+      </w:r>
+      <w:proofErr w:type="spellEnd"/>
+      <w:r>
+        <w:rPr>
+          <w:b/>
+          <w:i/>
+          <w:iCs/>
+        </w:rPr>
+        <w:t xml:space="preserve">: </w:t>
+      </w:r>
+      <w:proofErr w:type="spellStart"/>
+      <w:r>
+        <w:rPr>
+          <w:b/>
+          <w:i/>
+          <w:iCs/>
+        </w:rPr>
+        <w:t>String</w:t>
+      </w:r>
+      <w:proofErr w:type="spellEnd"/>
       <w:r>
         <w:rPr>
           <w:b/>
@@ -11058,14 +13028,34 @@
           <w:iCs/>
         </w:rPr>
       </w:pPr>
-      <w:r>
-        <w:rPr>
-          <w:b/>
-          <w:i/>
-          <w:iCs/>
-        </w:rPr>
-        <w:t>color: String</w:t>
-      </w:r>
+      <w:proofErr w:type="spellStart"/>
+      <w:r>
+        <w:rPr>
+          <w:b/>
+          <w:i/>
+          <w:iCs/>
+        </w:rPr>
+        <w:t>color</w:t>
+      </w:r>
+      <w:proofErr w:type="spellEnd"/>
+      <w:r>
+        <w:rPr>
+          <w:b/>
+          <w:i/>
+          <w:iCs/>
+        </w:rPr>
+        <w:t xml:space="preserve">: </w:t>
+      </w:r>
+      <w:proofErr w:type="spellStart"/>
+      <w:r>
+        <w:rPr>
+          <w:b/>
+          <w:i/>
+          <w:iCs/>
+        </w:rPr>
+        <w:t>String</w:t>
+      </w:r>
+      <w:proofErr w:type="spellEnd"/>
       <w:r>
         <w:rPr>
           <w:b/>
@@ -11111,13 +13101,33 @@
           <w:b/>
         </w:rPr>
       </w:pPr>
-      <w:r>
-        <w:rPr>
-          <w:b/>
-          <w:i/>
-          <w:iCs/>
-        </w:rPr>
-        <w:t>calculateScore()</w:t>
+      <w:proofErr w:type="spellStart"/>
+      <w:proofErr w:type="gramStart"/>
+      <w:r>
+        <w:rPr>
+          <w:b/>
+          <w:i/>
+          <w:iCs/>
+        </w:rPr>
+        <w:t>calculateScore</w:t>
+      </w:r>
+      <w:proofErr w:type="spellEnd"/>
+      <w:r>
+        <w:rPr>
+          <w:b/>
+          <w:i/>
+          <w:iCs/>
+        </w:rPr>
+        <w:t>(</w:t>
+      </w:r>
+      <w:proofErr w:type="gramEnd"/>
+      <w:r>
+        <w:rPr>
+          <w:b/>
+          <w:i/>
+          <w:iCs/>
+        </w:rPr>
+        <w:t>)</w:t>
       </w:r>
       <w:r>
         <w:rPr>
@@ -11146,13 +13156,51 @@
           <w:b/>
         </w:rPr>
       </w:pPr>
-      <w:r>
-        <w:rPr>
-          <w:b/>
-          <w:i/>
-          <w:iCs/>
-        </w:rPr>
-        <w:t>onTurnBegin(e: Player)</w:t>
+      <w:proofErr w:type="spellStart"/>
+      <w:proofErr w:type="gramStart"/>
+      <w:r>
+        <w:rPr>
+          <w:b/>
+          <w:i/>
+          <w:iCs/>
+        </w:rPr>
+        <w:t>onTurnBegin</w:t>
+      </w:r>
+      <w:proofErr w:type="spellEnd"/>
+      <w:r>
+        <w:rPr>
+          <w:b/>
+          <w:i/>
+          <w:iCs/>
+        </w:rPr>
+        <w:t>(</w:t>
+      </w:r>
+      <w:proofErr w:type="gramEnd"/>
+      <w:r>
+        <w:rPr>
+          <w:b/>
+          <w:i/>
+          <w:iCs/>
+        </w:rPr>
+        <w:t xml:space="preserve">e: </w:t>
+      </w:r>
+      <w:proofErr w:type="spellStart"/>
+      <w:r>
+        <w:rPr>
+          <w:b/>
+          <w:i/>
+          <w:iCs/>
+        </w:rPr>
+        <w:t>Player</w:t>
+      </w:r>
+      <w:proofErr w:type="spellEnd"/>
+      <w:r>
+        <w:rPr>
+          <w:b/>
+          <w:i/>
+          <w:iCs/>
+        </w:rPr>
+        <w:t>)</w:t>
       </w:r>
       <w:r>
         <w:rPr>
@@ -11166,6 +13214,7 @@
         </w:rPr>
         <w:t xml:space="preserve">a </w:t>
       </w:r>
+      <w:proofErr w:type="spellStart"/>
       <w:r>
         <w:rPr>
           <w:i/>
@@ -11173,6 +13222,7 @@
         </w:rPr>
         <w:t>TurnBeginSubscriber</w:t>
       </w:r>
+      <w:proofErr w:type="spellEnd"/>
       <w:r>
         <w:t xml:space="preserve"> interfészt</w:t>
       </w:r>
@@ -11225,13 +13275,22 @@
           <w:iCs/>
         </w:rPr>
       </w:pPr>
+      <w:proofErr w:type="spellStart"/>
       <w:r>
         <w:rPr>
           <w:i/>
           <w:iCs/>
         </w:rPr>
         <w:lastRenderedPageBreak/>
-        <w:t xml:space="preserve">Spore </w:t>
+        <w:t>Spore</w:t>
+      </w:r>
+      <w:proofErr w:type="spellEnd"/>
+      <w:r>
+        <w:rPr>
+          <w:i/>
+          <w:iCs/>
+        </w:rPr>
+        <w:t xml:space="preserve"> </w:t>
       </w:r>
       <w:r>
         <w:rPr>
@@ -11441,6 +13500,7 @@
       <w:r>
         <w:t xml:space="preserve">A </w:t>
       </w:r>
+      <w:proofErr w:type="spellStart"/>
       <w:r>
         <w:rPr>
           <w:i/>
@@ -11448,9 +13508,19 @@
         </w:rPr>
         <w:t>Spore</w:t>
       </w:r>
-      <w:r>
-        <w:t xml:space="preserve"> aggregációs kapcsolatban áll a </w:t>
-      </w:r>
+      <w:proofErr w:type="spellEnd"/>
+      <w:r>
+        <w:t xml:space="preserve"> </w:t>
+      </w:r>
+      <w:proofErr w:type="spellStart"/>
+      <w:r>
+        <w:t>aggregációs</w:t>
+      </w:r>
+      <w:proofErr w:type="spellEnd"/>
+      <w:r>
+        <w:t xml:space="preserve"> kapcsolatban áll a </w:t>
+      </w:r>
+      <w:proofErr w:type="spellStart"/>
       <w:r>
         <w:rPr>
           <w:i/>
@@ -11459,8 +13529,13 @@
         <w:t>MushroomBody</w:t>
       </w:r>
       <w:r>
-        <w:t xml:space="preserve">-val, amely termeli és szétszórja a spórákat. Ennek megfelelően a </w:t>
-      </w:r>
+        <w:t>-val</w:t>
+      </w:r>
+      <w:proofErr w:type="spellEnd"/>
+      <w:r>
+        <w:t xml:space="preserve">, amely termeli és szétszórja a spórákat. Ennek megfelelően a </w:t>
+      </w:r>
+      <w:proofErr w:type="spellStart"/>
       <w:r>
         <w:rPr>
           <w:i/>
@@ -11468,6 +13543,7 @@
         </w:rPr>
         <w:t>MushroomBody</w:t>
       </w:r>
+      <w:proofErr w:type="spellEnd"/>
       <w:r>
         <w:t xml:space="preserve"> az aggregátor.</w:t>
       </w:r>
@@ -11485,16 +13561,31 @@
       <w:r>
         <w:t xml:space="preserve">A </w:t>
       </w:r>
-      <w:r>
-        <w:rPr>
-          <w:i/>
-          <w:iCs/>
-        </w:rPr>
-        <w:t xml:space="preserve">Spore </w:t>
-      </w:r>
-      <w:r>
-        <w:t xml:space="preserve">aggregációs kapcsolatban áll a </w:t>
-      </w:r>
+      <w:proofErr w:type="spellStart"/>
+      <w:r>
+        <w:rPr>
+          <w:i/>
+          <w:iCs/>
+        </w:rPr>
+        <w:t>Spore</w:t>
+      </w:r>
+      <w:proofErr w:type="spellEnd"/>
+      <w:r>
+        <w:rPr>
+          <w:i/>
+          <w:iCs/>
+        </w:rPr>
+        <w:t xml:space="preserve"> </w:t>
+      </w:r>
+      <w:proofErr w:type="spellStart"/>
+      <w:r>
+        <w:t>aggregációs</w:t>
+      </w:r>
+      <w:proofErr w:type="spellEnd"/>
+      <w:r>
+        <w:t xml:space="preserve"> kapcsolatban áll a </w:t>
+      </w:r>
+      <w:proofErr w:type="spellStart"/>
       <w:r>
         <w:rPr>
           <w:i/>
@@ -11503,8 +13594,37 @@
         <w:t>Tecton</w:t>
       </w:r>
       <w:r>
-        <w:t xml:space="preserve">nal, mivel a tektonra spóraszórás esetén spórák eshetnek. Az egy gombatestből kilövellt összes spóra ugyanarra a tektonra esik, és a </w:t>
-      </w:r>
+        <w:t>nal</w:t>
+      </w:r>
+      <w:proofErr w:type="spellEnd"/>
+      <w:r>
+        <w:t xml:space="preserve">, mivel a </w:t>
+      </w:r>
+      <w:proofErr w:type="spellStart"/>
+      <w:r>
+        <w:t>tektonra</w:t>
+      </w:r>
+      <w:proofErr w:type="spellEnd"/>
+      <w:r>
+        <w:t xml:space="preserve"> spóraszórás esetén spórák eshetnek. Az egy gombatestből </w:t>
+      </w:r>
+      <w:proofErr w:type="spellStart"/>
+      <w:r>
+        <w:t>kilövellt</w:t>
+      </w:r>
+      <w:proofErr w:type="spellEnd"/>
+      <w:r>
+        <w:t xml:space="preserve"> összes spóra ugyanarra a </w:t>
+      </w:r>
+      <w:proofErr w:type="spellStart"/>
+      <w:r>
+        <w:t>tektonra</w:t>
+      </w:r>
+      <w:proofErr w:type="spellEnd"/>
+      <w:r>
+        <w:t xml:space="preserve"> esik, és a </w:t>
+      </w:r>
+      <w:proofErr w:type="spellStart"/>
       <w:r>
         <w:rPr>
           <w:i/>
@@ -11512,6 +13632,7 @@
         </w:rPr>
         <w:t>Tecton</w:t>
       </w:r>
+      <w:proofErr w:type="spellEnd"/>
       <w:r>
         <w:t xml:space="preserve"> az aggregátor.</w:t>
       </w:r>
@@ -11626,6 +13747,7 @@
       <w:r>
         <w:t xml:space="preserve">A </w:t>
       </w:r>
+      <w:proofErr w:type="spellStart"/>
       <w:r>
         <w:rPr>
           <w:i/>
@@ -11633,9 +13755,11 @@
         </w:rPr>
         <w:t>Spore</w:t>
       </w:r>
+      <w:proofErr w:type="spellEnd"/>
       <w:r>
         <w:t xml:space="preserve"> függőségi kapcsolatban áll az </w:t>
       </w:r>
+      <w:proofErr w:type="spellStart"/>
       <w:r>
         <w:rPr>
           <w:i/>
@@ -11644,7 +13768,11 @@
         <w:t>InsectEffect</w:t>
       </w:r>
       <w:r>
-        <w:t>tel, amely meghatározza, hogy milyen következménnyel jár a rovar számára a spóra elfogyasztása.</w:t>
+        <w:t>tel</w:t>
+      </w:r>
+      <w:proofErr w:type="spellEnd"/>
+      <w:r>
+        <w:t>, amely meghatározza, hogy milyen következménnyel jár a rovar számára a spóra elfogyasztása.</w:t>
       </w:r>
     </w:p>
     <w:p>
@@ -11729,12 +13857,30 @@
       <w:r>
         <w:t xml:space="preserve">(A </w:t>
       </w:r>
-      <w:r>
-        <w:rPr>
-          <w:i/>
-          <w:iCs/>
-        </w:rPr>
-        <w:t>getEffect()</w:t>
+      <w:proofErr w:type="spellStart"/>
+      <w:proofErr w:type="gramStart"/>
+      <w:r>
+        <w:rPr>
+          <w:i/>
+          <w:iCs/>
+        </w:rPr>
+        <w:t>getEffect</w:t>
+      </w:r>
+      <w:proofErr w:type="spellEnd"/>
+      <w:r>
+        <w:rPr>
+          <w:i/>
+          <w:iCs/>
+        </w:rPr>
+        <w:t>(</w:t>
+      </w:r>
+      <w:proofErr w:type="gramEnd"/>
+      <w:r>
+        <w:rPr>
+          <w:i/>
+          <w:iCs/>
+        </w:rPr>
+        <w:t>)</w:t>
       </w:r>
       <w:r>
         <w:t xml:space="preserve"> </w:t>
@@ -11742,6 +13888,7 @@
       <w:r>
         <w:t xml:space="preserve">annak hangsúlyozása céljából szerepel az osztálydiagramon, hogy ennél az osztálynál csak </w:t>
       </w:r>
+      <w:proofErr w:type="spellStart"/>
       <w:r>
         <w:rPr>
           <w:i/>
@@ -11749,9 +13896,11 @@
         </w:rPr>
         <w:t>getter</w:t>
       </w:r>
+      <w:proofErr w:type="spellEnd"/>
       <w:r>
         <w:t xml:space="preserve"> van, </w:t>
       </w:r>
+      <w:proofErr w:type="spellStart"/>
       <w:r>
         <w:rPr>
           <w:i/>
@@ -11759,6 +13908,7 @@
         </w:rPr>
         <w:t>setter</w:t>
       </w:r>
+      <w:proofErr w:type="spellEnd"/>
       <w:r>
         <w:t xml:space="preserve"> nincs.</w:t>
       </w:r>
@@ -11787,12 +13937,21 @@
           <w:iCs/>
         </w:rPr>
       </w:pPr>
-      <w:r>
-        <w:rPr>
-          <w:i/>
-          <w:iCs/>
-        </w:rPr>
-        <w:t xml:space="preserve">Tecton </w:t>
+      <w:proofErr w:type="spellStart"/>
+      <w:r>
+        <w:rPr>
+          <w:i/>
+          <w:iCs/>
+        </w:rPr>
+        <w:t>Tecton</w:t>
+      </w:r>
+      <w:proofErr w:type="spellEnd"/>
+      <w:r>
+        <w:rPr>
+          <w:i/>
+          <w:iCs/>
+        </w:rPr>
+        <w:t xml:space="preserve"> </w:t>
       </w:r>
       <w:r>
         <w:rPr>
@@ -11829,7 +13988,31 @@
         <w:jc w:val="both"/>
       </w:pPr>
       <w:r>
-        <w:t>A tektöntörés keretében felelős az új tektonok létrehozásáért. Ennek érdekében nyilvántartja, hogy hány kör múlva következik be tektontörés. Az ehhez szükséges körök száma véletlenszerűen kerül meghatározásra.</w:t>
+        <w:t xml:space="preserve">A </w:t>
+      </w:r>
+      <w:proofErr w:type="spellStart"/>
+      <w:r>
+        <w:t>tektöntörés</w:t>
+      </w:r>
+      <w:proofErr w:type="spellEnd"/>
+      <w:r>
+        <w:t xml:space="preserve"> keretében felelős az új </w:t>
+      </w:r>
+      <w:proofErr w:type="spellStart"/>
+      <w:r>
+        <w:t>tektonok</w:t>
+      </w:r>
+      <w:proofErr w:type="spellEnd"/>
+      <w:r>
+        <w:t xml:space="preserve"> létrehozásáért. Ennek érdekében nyilvántartja, hogy hány kör múlva következik be </w:t>
+      </w:r>
+      <w:proofErr w:type="spellStart"/>
+      <w:r>
+        <w:t>tektontörés</w:t>
+      </w:r>
+      <w:proofErr w:type="spellEnd"/>
+      <w:r>
+        <w:t>. Az ehhez szükséges körök száma véletlenszerűen kerül meghatározásra.</w:t>
       </w:r>
     </w:p>
     <w:p>
@@ -11865,16 +14048,26 @@
       <w:r>
         <w:t xml:space="preserve">A </w:t>
       </w:r>
-      <w:r>
-        <w:rPr>
-          <w:i/>
-          <w:iCs/>
-        </w:rPr>
-        <w:t xml:space="preserve">Tecton </w:t>
+      <w:proofErr w:type="spellStart"/>
+      <w:r>
+        <w:rPr>
+          <w:i/>
+          <w:iCs/>
+        </w:rPr>
+        <w:t>Tecton</w:t>
+      </w:r>
+      <w:proofErr w:type="spellEnd"/>
+      <w:r>
+        <w:rPr>
+          <w:i/>
+          <w:iCs/>
+        </w:rPr>
+        <w:t xml:space="preserve"> </w:t>
       </w:r>
       <w:r>
         <w:t xml:space="preserve">leszármazottja a </w:t>
       </w:r>
+      <w:proofErr w:type="spellStart"/>
       <w:r>
         <w:rPr>
           <w:i/>
@@ -11882,9 +14075,11 @@
         </w:rPr>
         <w:t>CoarseTecton</w:t>
       </w:r>
+      <w:proofErr w:type="spellEnd"/>
       <w:r>
         <w:t xml:space="preserve"> és a </w:t>
       </w:r>
+      <w:proofErr w:type="spellStart"/>
       <w:r>
         <w:rPr>
           <w:i/>
@@ -11892,6 +14087,7 @@
         </w:rPr>
         <w:t>FertileTecton</w:t>
       </w:r>
+      <w:proofErr w:type="spellEnd"/>
       <w:r>
         <w:t>.</w:t>
       </w:r>
@@ -11932,6 +14128,7 @@
       <w:r>
         <w:t xml:space="preserve">A </w:t>
       </w:r>
+      <w:proofErr w:type="spellStart"/>
       <w:r>
         <w:rPr>
           <w:i/>
@@ -11939,9 +14136,11 @@
         </w:rPr>
         <w:t>Tecton</w:t>
       </w:r>
+      <w:proofErr w:type="spellEnd"/>
       <w:r>
         <w:t xml:space="preserve"> megvalósítja a </w:t>
       </w:r>
+      <w:proofErr w:type="spellStart"/>
       <w:r>
         <w:rPr>
           <w:i/>
@@ -11949,6 +14148,7 @@
         </w:rPr>
         <w:t>TurnBeginSubscriber</w:t>
       </w:r>
+      <w:proofErr w:type="spellEnd"/>
       <w:r>
         <w:t xml:space="preserve"> interfészt. Az interfész révén kap tájékoztatást arról, ha új játékos következik, amelynek segítségével a köröket számolni tudja. </w:t>
       </w:r>
@@ -11990,6 +14190,7 @@
       <w:r>
         <w:t xml:space="preserve">A </w:t>
       </w:r>
+      <w:proofErr w:type="spellStart"/>
       <w:r>
         <w:rPr>
           <w:i/>
@@ -11997,9 +14198,19 @@
         </w:rPr>
         <w:t>Tecton</w:t>
       </w:r>
-      <w:r>
-        <w:t xml:space="preserve"> aggregációs kapcsolatban áll a </w:t>
-      </w:r>
+      <w:proofErr w:type="spellEnd"/>
+      <w:r>
+        <w:t xml:space="preserve"> </w:t>
+      </w:r>
+      <w:proofErr w:type="spellStart"/>
+      <w:r>
+        <w:t>aggregációs</w:t>
+      </w:r>
+      <w:proofErr w:type="spellEnd"/>
+      <w:r>
+        <w:t xml:space="preserve"> kapcsolatban áll a </w:t>
+      </w:r>
+      <w:proofErr w:type="spellStart"/>
       <w:r>
         <w:rPr>
           <w:i/>
@@ -12008,8 +14219,37 @@
         <w:t>Spore</w:t>
       </w:r>
       <w:r>
-        <w:t xml:space="preserve">-ral, mivel a tektonra spóraszórás esetén spórák eshetnek. Az egy gombatestből kilövellt összes spóra ugyanarra a tektonra esik, és a </w:t>
-      </w:r>
+        <w:t>-ral</w:t>
+      </w:r>
+      <w:proofErr w:type="spellEnd"/>
+      <w:r>
+        <w:t xml:space="preserve">, mivel a </w:t>
+      </w:r>
+      <w:proofErr w:type="spellStart"/>
+      <w:r>
+        <w:t>tektonra</w:t>
+      </w:r>
+      <w:proofErr w:type="spellEnd"/>
+      <w:r>
+        <w:t xml:space="preserve"> spóraszórás esetén spórák eshetnek. Az egy gombatestből </w:t>
+      </w:r>
+      <w:proofErr w:type="spellStart"/>
+      <w:r>
+        <w:t>kilövellt</w:t>
+      </w:r>
+      <w:proofErr w:type="spellEnd"/>
+      <w:r>
+        <w:t xml:space="preserve"> összes spóra ugyanarra a </w:t>
+      </w:r>
+      <w:proofErr w:type="spellStart"/>
+      <w:r>
+        <w:t>tektonra</w:t>
+      </w:r>
+      <w:proofErr w:type="spellEnd"/>
+      <w:r>
+        <w:t xml:space="preserve"> esik, és a </w:t>
+      </w:r>
+      <w:proofErr w:type="spellStart"/>
       <w:r>
         <w:rPr>
           <w:i/>
@@ -12017,6 +14257,7 @@
         </w:rPr>
         <w:t>Tecton</w:t>
       </w:r>
+      <w:proofErr w:type="spellEnd"/>
       <w:r>
         <w:t xml:space="preserve"> az aggregátor. </w:t>
       </w:r>
@@ -12054,6 +14295,7 @@
       <w:r>
         <w:t xml:space="preserve">A </w:t>
       </w:r>
+      <w:proofErr w:type="spellStart"/>
       <w:r>
         <w:rPr>
           <w:i/>
@@ -12061,6 +14303,7 @@
         </w:rPr>
         <w:t>Tecton</w:t>
       </w:r>
+      <w:proofErr w:type="spellEnd"/>
       <w:r>
         <w:rPr>
           <w:i/>
@@ -12076,7 +14319,15 @@
           <w:i/>
           <w:iCs/>
         </w:rPr>
-        <w:t xml:space="preserve"> Mushroom</w:t>
+        <w:t xml:space="preserve"> </w:t>
+      </w:r>
+      <w:proofErr w:type="spellStart"/>
+      <w:r>
+        <w:rPr>
+          <w:i/>
+          <w:iCs/>
+        </w:rPr>
+        <w:t>Mushroom</w:t>
       </w:r>
       <w:r>
         <w:rPr>
@@ -12089,10 +14340,22 @@
         <w:t>va</w:t>
       </w:r>
       <w:r>
-        <w:t xml:space="preserve">l, mivel </w:t>
-      </w:r>
-      <w:r>
-        <w:t>egy tektonon legfeljebb egy</w:t>
+        <w:t>l</w:t>
+      </w:r>
+      <w:proofErr w:type="spellEnd"/>
+      <w:r>
+        <w:t xml:space="preserve">, mivel </w:t>
+      </w:r>
+      <w:r>
+        <w:t xml:space="preserve">egy </w:t>
+      </w:r>
+      <w:proofErr w:type="spellStart"/>
+      <w:r>
+        <w:t>tektonon</w:t>
+      </w:r>
+      <w:proofErr w:type="spellEnd"/>
+      <w:r>
+        <w:t xml:space="preserve"> legfeljebb egy</w:t>
       </w:r>
       <w:r>
         <w:t xml:space="preserve"> </w:t>
@@ -12103,6 +14366,7 @@
       <w:r>
         <w:t>Ez meghatározza a kapcsolat számosságát (</w:t>
       </w:r>
+      <w:proofErr w:type="spellStart"/>
       <w:r>
         <w:rPr>
           <w:i/>
@@ -12110,9 +14374,11 @@
         </w:rPr>
         <w:t>Tecton</w:t>
       </w:r>
+      <w:proofErr w:type="spellEnd"/>
       <w:r>
         <w:t xml:space="preserve"> – </w:t>
       </w:r>
+      <w:proofErr w:type="spellStart"/>
       <w:r>
         <w:rPr>
           <w:i/>
@@ -12127,11 +14393,17 @@
         </w:rPr>
         <w:t>Body</w:t>
       </w:r>
+      <w:proofErr w:type="spellEnd"/>
       <w:r>
         <w:t xml:space="preserve">: </w:t>
       </w:r>
-      <w:r>
-        <w:t xml:space="preserve">0..1 – </w:t>
+      <w:proofErr w:type="gramStart"/>
+      <w:r>
+        <w:t>0..</w:t>
+      </w:r>
+      <w:proofErr w:type="gramEnd"/>
+      <w:r>
+        <w:t xml:space="preserve">1 – </w:t>
       </w:r>
       <w:r>
         <w:t>1</w:t>
@@ -12146,10 +14418,41 @@
         <w:t xml:space="preserve"> A </w:t>
       </w:r>
       <w:r>
-        <w:t xml:space="preserve">kapcsolat </w:t>
-      </w:r>
-      <w:r>
-        <w:t>mindkét oldalon navigálható.</w:t>
+        <w:t>kapcsolat</w:t>
+      </w:r>
+      <w:r>
+        <w:t xml:space="preserve"> a</w:t>
+      </w:r>
+      <w:r>
+        <w:t xml:space="preserve"> </w:t>
+      </w:r>
+      <w:proofErr w:type="spellStart"/>
+      <w:r>
+        <w:rPr>
+          <w:i/>
+          <w:iCs/>
+        </w:rPr>
+        <w:t>Mushroom</w:t>
+      </w:r>
+      <w:r>
+        <w:rPr>
+          <w:i/>
+          <w:iCs/>
+        </w:rPr>
+        <w:t>Body</w:t>
+      </w:r>
+      <w:proofErr w:type="spellEnd"/>
+      <w:r>
+        <w:t xml:space="preserve"> </w:t>
+      </w:r>
+      <w:r>
+        <w:t>oldal</w:t>
+      </w:r>
+      <w:r>
+        <w:t>á</w:t>
+      </w:r>
+      <w:r>
+        <w:t>n navigálható.</w:t>
       </w:r>
     </w:p>
     <w:p>
@@ -12185,6 +14488,7 @@
       <w:r>
         <w:t xml:space="preserve">A </w:t>
       </w:r>
+      <w:proofErr w:type="spellStart"/>
       <w:r>
         <w:rPr>
           <w:i/>
@@ -12192,9 +14496,11 @@
         </w:rPr>
         <w:t>Tecton</w:t>
       </w:r>
+      <w:proofErr w:type="spellEnd"/>
       <w:r>
         <w:t xml:space="preserve"> kompozíciós kapcsolatban áll a </w:t>
       </w:r>
+      <w:proofErr w:type="spellStart"/>
       <w:r>
         <w:rPr>
           <w:i/>
@@ -12203,7 +14509,19 @@
         <w:t>GameBoard</w:t>
       </w:r>
       <w:r>
-        <w:t xml:space="preserve">dal, mivel a tekton a </w:t>
+        <w:t>dal</w:t>
+      </w:r>
+      <w:proofErr w:type="spellEnd"/>
+      <w:r>
+        <w:t xml:space="preserve">, mivel a </w:t>
+      </w:r>
+      <w:proofErr w:type="spellStart"/>
+      <w:r>
+        <w:t>tekton</w:t>
+      </w:r>
+      <w:proofErr w:type="spellEnd"/>
+      <w:r>
+        <w:t xml:space="preserve"> a </w:t>
       </w:r>
       <w:r>
         <w:t>játékmező alapelem</w:t>
@@ -12211,6 +14529,7 @@
       <w:r>
         <w:t xml:space="preserve">e. A </w:t>
       </w:r>
+      <w:proofErr w:type="spellStart"/>
       <w:r>
         <w:rPr>
           <w:i/>
@@ -12218,9 +14537,27 @@
         </w:rPr>
         <w:t>GameBoard</w:t>
       </w:r>
-      <w:r>
-        <w:t xml:space="preserve"> kezeli tektontörés esetén a tektonokban bekövetkezett változásokat. Ennek megfelelően egy rész-egész viszony alapulvételével a </w:t>
-      </w:r>
+      <w:proofErr w:type="spellEnd"/>
+      <w:r>
+        <w:t xml:space="preserve"> kezeli </w:t>
+      </w:r>
+      <w:proofErr w:type="spellStart"/>
+      <w:r>
+        <w:t>tektontörés</w:t>
+      </w:r>
+      <w:proofErr w:type="spellEnd"/>
+      <w:r>
+        <w:t xml:space="preserve"> esetén a </w:t>
+      </w:r>
+      <w:proofErr w:type="spellStart"/>
+      <w:r>
+        <w:t>tektonokban</w:t>
+      </w:r>
+      <w:proofErr w:type="spellEnd"/>
+      <w:r>
+        <w:t xml:space="preserve"> bekövetkezett változásokat. Ennek megfelelően egy rész-egész viszony alapulvételével a </w:t>
+      </w:r>
+      <w:proofErr w:type="spellStart"/>
       <w:r>
         <w:rPr>
           <w:i/>
@@ -12228,6 +14565,7 @@
         </w:rPr>
         <w:t>Gameboard</w:t>
       </w:r>
+      <w:proofErr w:type="spellEnd"/>
       <w:r>
         <w:t xml:space="preserve"> képviseli az egészt.</w:t>
       </w:r>
@@ -12245,6 +14583,7 @@
       <w:r>
         <w:t xml:space="preserve">A </w:t>
       </w:r>
+      <w:proofErr w:type="spellStart"/>
       <w:r>
         <w:rPr>
           <w:i/>
@@ -12252,9 +14591,11 @@
         </w:rPr>
         <w:t>Tecton</w:t>
       </w:r>
+      <w:proofErr w:type="spellEnd"/>
       <w:r>
         <w:t xml:space="preserve"> kompozíciós kapcsolatban áll a </w:t>
       </w:r>
+      <w:proofErr w:type="spellStart"/>
       <w:r>
         <w:rPr>
           <w:i/>
@@ -12269,9 +14610,19 @@
         <w:t>al</w:t>
       </w:r>
       <w:bookmarkEnd w:id="6"/>
-      <w:r>
-        <w:t xml:space="preserve">, mivel egy tekton létezése meghatározza a gombafonál létezését is. Ennek megfelelően egy rész-egész viszony alapulvételével a </w:t>
-      </w:r>
+      <w:proofErr w:type="spellEnd"/>
+      <w:r>
+        <w:t xml:space="preserve">, mivel egy </w:t>
+      </w:r>
+      <w:proofErr w:type="spellStart"/>
+      <w:r>
+        <w:t>tekton</w:t>
+      </w:r>
+      <w:proofErr w:type="spellEnd"/>
+      <w:r>
+        <w:t xml:space="preserve"> létezése meghatározza a gombafonál létezését is. Ennek megfelelően egy rész-egész viszony alapulvételével a </w:t>
+      </w:r>
+      <w:proofErr w:type="spellStart"/>
       <w:r>
         <w:rPr>
           <w:i/>
@@ -12279,6 +14630,7 @@
         </w:rPr>
         <w:t>Tecton</w:t>
       </w:r>
+      <w:proofErr w:type="spellEnd"/>
       <w:r>
         <w:t xml:space="preserve"> képviseli az egészt.</w:t>
       </w:r>
@@ -12317,6 +14669,7 @@
           <w:iCs/>
         </w:rPr>
       </w:pPr>
+      <w:proofErr w:type="spellStart"/>
       <w:r>
         <w:rPr>
           <w:b/>
@@ -12325,11 +14678,26 @@
         </w:rPr>
         <w:t>mushroomBody</w:t>
       </w:r>
-      <w:r>
-        <w:rPr>
-          <w:bCs/>
-        </w:rPr>
-        <w:t>: nyilvántartja a tektonon található gombatesteket.</w:t>
+      <w:proofErr w:type="spellEnd"/>
+      <w:r>
+        <w:rPr>
+          <w:bCs/>
+        </w:rPr>
+        <w:t xml:space="preserve">: nyilvántartja a </w:t>
+      </w:r>
+      <w:proofErr w:type="spellStart"/>
+      <w:r>
+        <w:rPr>
+          <w:bCs/>
+        </w:rPr>
+        <w:t>tektonon</w:t>
+      </w:r>
+      <w:proofErr w:type="spellEnd"/>
+      <w:r>
+        <w:rPr>
+          <w:bCs/>
+        </w:rPr>
+        <w:t xml:space="preserve"> található gombatesteket.</w:t>
       </w:r>
     </w:p>
     <w:p>
@@ -12346,6 +14714,7 @@
           <w:iCs/>
         </w:rPr>
       </w:pPr>
+      <w:proofErr w:type="spellStart"/>
       <w:r>
         <w:rPr>
           <w:b/>
@@ -12354,6 +14723,7 @@
         </w:rPr>
         <w:t>mycelia</w:t>
       </w:r>
+      <w:proofErr w:type="spellEnd"/>
       <w:r>
         <w:rPr>
           <w:b/>
@@ -12364,7 +14734,21 @@
         <w:rPr>
           <w:bCs/>
         </w:rPr>
-        <w:t>nyilvántartja a tektonon található gombafonalakat.</w:t>
+        <w:t xml:space="preserve">nyilvántartja a </w:t>
+      </w:r>
+      <w:proofErr w:type="spellStart"/>
+      <w:r>
+        <w:rPr>
+          <w:bCs/>
+        </w:rPr>
+        <w:t>tektonon</w:t>
+      </w:r>
+      <w:proofErr w:type="spellEnd"/>
+      <w:r>
+        <w:rPr>
+          <w:bCs/>
+        </w:rPr>
+        <w:t xml:space="preserve"> található gombafonalakat.</w:t>
       </w:r>
     </w:p>
     <w:p>
@@ -12401,13 +14785,33 @@
           <w:iCs/>
         </w:rPr>
       </w:pPr>
-      <w:r>
-        <w:rPr>
-          <w:b/>
-          <w:i/>
-          <w:iCs/>
-        </w:rPr>
-        <w:t>canGrownMycelium()</w:t>
+      <w:proofErr w:type="spellStart"/>
+      <w:proofErr w:type="gramStart"/>
+      <w:r>
+        <w:rPr>
+          <w:b/>
+          <w:i/>
+          <w:iCs/>
+        </w:rPr>
+        <w:t>canGrownMycelium</w:t>
+      </w:r>
+      <w:proofErr w:type="spellEnd"/>
+      <w:r>
+        <w:rPr>
+          <w:b/>
+          <w:i/>
+          <w:iCs/>
+        </w:rPr>
+        <w:t>(</w:t>
+      </w:r>
+      <w:proofErr w:type="gramEnd"/>
+      <w:r>
+        <w:rPr>
+          <w:b/>
+          <w:i/>
+          <w:iCs/>
+        </w:rPr>
+        <w:t>)</w:t>
       </w:r>
       <w:r>
         <w:rPr>
@@ -12419,7 +14823,21 @@
         <w:rPr>
           <w:bCs/>
         </w:rPr>
-        <w:t>megállapítja, hogy a tektonon növeszthető-e gombafonál.</w:t>
+        <w:t xml:space="preserve">megállapítja, hogy a </w:t>
+      </w:r>
+      <w:proofErr w:type="spellStart"/>
+      <w:r>
+        <w:rPr>
+          <w:bCs/>
+        </w:rPr>
+        <w:t>tektonon</w:t>
+      </w:r>
+      <w:proofErr w:type="spellEnd"/>
+      <w:r>
+        <w:rPr>
+          <w:bCs/>
+        </w:rPr>
+        <w:t xml:space="preserve"> növeszthető-e gombafonál.</w:t>
       </w:r>
     </w:p>
     <w:p>
@@ -12436,13 +14854,33 @@
           <w:iCs/>
         </w:rPr>
       </w:pPr>
-      <w:r>
-        <w:rPr>
-          <w:b/>
-          <w:i/>
-          <w:iCs/>
-        </w:rPr>
-        <w:t>canGrowMushroomBody()</w:t>
+      <w:proofErr w:type="spellStart"/>
+      <w:proofErr w:type="gramStart"/>
+      <w:r>
+        <w:rPr>
+          <w:b/>
+          <w:i/>
+          <w:iCs/>
+        </w:rPr>
+        <w:t>canGrowMushroomBody</w:t>
+      </w:r>
+      <w:proofErr w:type="spellEnd"/>
+      <w:r>
+        <w:rPr>
+          <w:b/>
+          <w:i/>
+          <w:iCs/>
+        </w:rPr>
+        <w:t>(</w:t>
+      </w:r>
+      <w:proofErr w:type="gramEnd"/>
+      <w:r>
+        <w:rPr>
+          <w:b/>
+          <w:i/>
+          <w:iCs/>
+        </w:rPr>
+        <w:t>)</w:t>
       </w:r>
       <w:r>
         <w:rPr>
@@ -12454,7 +14892,21 @@
         <w:rPr>
           <w:bCs/>
         </w:rPr>
-        <w:t>megállapítja, hogy a tektonon növeszthető-e gombatest.</w:t>
+        <w:t xml:space="preserve">megállapítja, hogy a </w:t>
+      </w:r>
+      <w:proofErr w:type="spellStart"/>
+      <w:r>
+        <w:rPr>
+          <w:bCs/>
+        </w:rPr>
+        <w:t>tektonon</w:t>
+      </w:r>
+      <w:proofErr w:type="spellEnd"/>
+      <w:r>
+        <w:rPr>
+          <w:bCs/>
+        </w:rPr>
+        <w:t xml:space="preserve"> növeszthető-e gombatest.</w:t>
       </w:r>
     </w:p>
     <w:p>
@@ -12471,13 +14923,33 @@
           <w:iCs/>
         </w:rPr>
       </w:pPr>
-      <w:r>
-        <w:rPr>
-          <w:b/>
-          <w:i/>
-          <w:iCs/>
-        </w:rPr>
-        <w:t>growMushroomBody()</w:t>
+      <w:proofErr w:type="spellStart"/>
+      <w:proofErr w:type="gramStart"/>
+      <w:r>
+        <w:rPr>
+          <w:b/>
+          <w:i/>
+          <w:iCs/>
+        </w:rPr>
+        <w:t>growMushroomBody</w:t>
+      </w:r>
+      <w:proofErr w:type="spellEnd"/>
+      <w:r>
+        <w:rPr>
+          <w:b/>
+          <w:i/>
+          <w:iCs/>
+        </w:rPr>
+        <w:t>(</w:t>
+      </w:r>
+      <w:proofErr w:type="gramEnd"/>
+      <w:r>
+        <w:rPr>
+          <w:b/>
+          <w:i/>
+          <w:iCs/>
+        </w:rPr>
+        <w:t>)</w:t>
       </w:r>
       <w:r>
         <w:rPr>
@@ -12489,7 +14961,21 @@
         <w:rPr>
           <w:bCs/>
         </w:rPr>
-        <w:t xml:space="preserve"> a tektonon gombafonalat növeszt.</w:t>
+        <w:t xml:space="preserve"> a </w:t>
+      </w:r>
+      <w:proofErr w:type="spellStart"/>
+      <w:r>
+        <w:rPr>
+          <w:bCs/>
+        </w:rPr>
+        <w:t>tektonon</w:t>
+      </w:r>
+      <w:proofErr w:type="spellEnd"/>
+      <w:r>
+        <w:rPr>
+          <w:bCs/>
+        </w:rPr>
+        <w:t xml:space="preserve"> gombafonalat növeszt.</w:t>
       </w:r>
     </w:p>
     <w:p>
@@ -12506,13 +14992,33 @@
           <w:iCs/>
         </w:rPr>
       </w:pPr>
-      <w:r>
-        <w:rPr>
-          <w:b/>
-          <w:i/>
-          <w:iCs/>
-        </w:rPr>
-        <w:t>growMycelium()</w:t>
+      <w:proofErr w:type="spellStart"/>
+      <w:proofErr w:type="gramStart"/>
+      <w:r>
+        <w:rPr>
+          <w:b/>
+          <w:i/>
+          <w:iCs/>
+        </w:rPr>
+        <w:t>growMycelium</w:t>
+      </w:r>
+      <w:proofErr w:type="spellEnd"/>
+      <w:r>
+        <w:rPr>
+          <w:b/>
+          <w:i/>
+          <w:iCs/>
+        </w:rPr>
+        <w:t>(</w:t>
+      </w:r>
+      <w:proofErr w:type="gramEnd"/>
+      <w:r>
+        <w:rPr>
+          <w:b/>
+          <w:i/>
+          <w:iCs/>
+        </w:rPr>
+        <w:t>)</w:t>
       </w:r>
       <w:r>
         <w:rPr>
@@ -12524,7 +15030,21 @@
         <w:rPr>
           <w:bCs/>
         </w:rPr>
-        <w:t>a tektonon gombatestet növeszt.</w:t>
+        <w:t xml:space="preserve">a </w:t>
+      </w:r>
+      <w:proofErr w:type="spellStart"/>
+      <w:r>
+        <w:rPr>
+          <w:bCs/>
+        </w:rPr>
+        <w:t>tektonon</w:t>
+      </w:r>
+      <w:proofErr w:type="spellEnd"/>
+      <w:r>
+        <w:rPr>
+          <w:bCs/>
+        </w:rPr>
+        <w:t xml:space="preserve"> gombatestet növeszt.</w:t>
       </w:r>
     </w:p>
     <w:p>
@@ -12541,13 +15061,51 @@
           <w:iCs/>
         </w:rPr>
       </w:pPr>
-      <w:r>
-        <w:rPr>
-          <w:b/>
-          <w:i/>
-          <w:iCs/>
-        </w:rPr>
-        <w:t>onTurnBegin(e: Player)</w:t>
+      <w:proofErr w:type="spellStart"/>
+      <w:proofErr w:type="gramStart"/>
+      <w:r>
+        <w:rPr>
+          <w:b/>
+          <w:i/>
+          <w:iCs/>
+        </w:rPr>
+        <w:t>onTurnBegin</w:t>
+      </w:r>
+      <w:proofErr w:type="spellEnd"/>
+      <w:r>
+        <w:rPr>
+          <w:b/>
+          <w:i/>
+          <w:iCs/>
+        </w:rPr>
+        <w:t>(</w:t>
+      </w:r>
+      <w:proofErr w:type="gramEnd"/>
+      <w:r>
+        <w:rPr>
+          <w:b/>
+          <w:i/>
+          <w:iCs/>
+        </w:rPr>
+        <w:t xml:space="preserve">e: </w:t>
+      </w:r>
+      <w:proofErr w:type="spellStart"/>
+      <w:r>
+        <w:rPr>
+          <w:b/>
+          <w:i/>
+          <w:iCs/>
+        </w:rPr>
+        <w:t>Player</w:t>
+      </w:r>
+      <w:proofErr w:type="spellEnd"/>
+      <w:r>
+        <w:rPr>
+          <w:b/>
+          <w:i/>
+          <w:iCs/>
+        </w:rPr>
+        <w:t>)</w:t>
       </w:r>
       <w:r>
         <w:rPr>
@@ -12561,6 +15119,7 @@
         </w:rPr>
         <w:t xml:space="preserve"> a </w:t>
       </w:r>
+      <w:proofErr w:type="spellStart"/>
       <w:r>
         <w:rPr>
           <w:i/>
@@ -12568,6 +15127,7 @@
         </w:rPr>
         <w:t>TurnBeginSubscriber</w:t>
       </w:r>
+      <w:proofErr w:type="spellEnd"/>
       <w:r>
         <w:t xml:space="preserve"> interfészt</w:t>
       </w:r>
@@ -12609,6 +15169,7 @@
           <w:iCs/>
         </w:rPr>
       </w:pPr>
+      <w:proofErr w:type="spellStart"/>
       <w:r>
         <w:rPr>
           <w:i/>
@@ -12617,6 +15178,7 @@
         <w:lastRenderedPageBreak/>
         <w:t>TurnBeginSubscriber</w:t>
       </w:r>
+      <w:proofErr w:type="spellEnd"/>
       <w:r>
         <w:rPr>
           <w:rFonts w:ascii="Times New Roman" w:hAnsi="Times New Roman" w:cs="Times New Roman"/>
@@ -12679,6 +15241,7 @@
       <w:r>
         <w:t xml:space="preserve">A </w:t>
       </w:r>
+      <w:proofErr w:type="spellStart"/>
       <w:r>
         <w:rPr>
           <w:i/>
@@ -12686,6 +15249,7 @@
         </w:rPr>
         <w:t>TurnManager</w:t>
       </w:r>
+      <w:proofErr w:type="spellEnd"/>
       <w:r>
         <w:rPr>
           <w:i/>
@@ -12693,6 +15257,7 @@
         </w:rPr>
         <w:t xml:space="preserve"> </w:t>
       </w:r>
+      <w:proofErr w:type="spellStart"/>
       <w:r>
         <w:rPr>
           <w:i/>
@@ -12701,7 +15266,11 @@
         <w:t>subscriber</w:t>
       </w:r>
       <w:r>
-        <w:t>eként tájékoztatást kap, ha egy új játékos következik, és ezt az információt az interfészt megvalósító osztályok részére továbbítja.</w:t>
+        <w:t>eként</w:t>
+      </w:r>
+      <w:proofErr w:type="spellEnd"/>
+      <w:r>
+        <w:t xml:space="preserve"> tájékoztatást kap, ha egy új játékos következik, és ezt az információt az interfészt megvalósító osztályok részére továbbítja.</w:t>
       </w:r>
     </w:p>
     <w:p>
@@ -12723,6 +15292,7 @@
       <w:r>
         <w:t xml:space="preserve">, </w:t>
       </w:r>
+      <w:proofErr w:type="spellStart"/>
       <w:r>
         <w:rPr>
           <w:i/>
@@ -12730,9 +15300,11 @@
         </w:rPr>
         <w:t>Tecton</w:t>
       </w:r>
+      <w:proofErr w:type="spellEnd"/>
       <w:r>
         <w:t xml:space="preserve">, </w:t>
       </w:r>
+      <w:proofErr w:type="spellStart"/>
       <w:r>
         <w:rPr>
           <w:i/>
@@ -12740,9 +15312,11 @@
         </w:rPr>
         <w:t>Player</w:t>
       </w:r>
+      <w:proofErr w:type="spellEnd"/>
       <w:r>
         <w:t xml:space="preserve">, </w:t>
       </w:r>
+      <w:proofErr w:type="spellStart"/>
       <w:r>
         <w:rPr>
           <w:i/>
@@ -12750,9 +15324,11 @@
         </w:rPr>
         <w:t>Insect</w:t>
       </w:r>
+      <w:proofErr w:type="spellEnd"/>
       <w:r>
         <w:t xml:space="preserve">, </w:t>
       </w:r>
+      <w:proofErr w:type="spellStart"/>
       <w:r>
         <w:rPr>
           <w:i/>
@@ -12760,6 +15336,7 @@
         </w:rPr>
         <w:t>Mycelium</w:t>
       </w:r>
+      <w:proofErr w:type="spellEnd"/>
       <w:r>
         <w:t>.)</w:t>
       </w:r>
@@ -12878,6 +15455,7 @@
       <w:r>
         <w:t xml:space="preserve">A </w:t>
       </w:r>
+      <w:proofErr w:type="spellStart"/>
       <w:r>
         <w:rPr>
           <w:i/>
@@ -12885,11 +15463,17 @@
         </w:rPr>
         <w:t>TurnBeginSubscriber</w:t>
       </w:r>
+      <w:proofErr w:type="spellEnd"/>
       <w:r>
         <w:t xml:space="preserve"> </w:t>
       </w:r>
-      <w:r>
-        <w:t xml:space="preserve">aggregációs </w:t>
+      <w:proofErr w:type="spellStart"/>
+      <w:r>
+        <w:t>aggregációs</w:t>
+      </w:r>
+      <w:proofErr w:type="spellEnd"/>
+      <w:r>
+        <w:t xml:space="preserve"> </w:t>
       </w:r>
       <w:r>
         <w:rPr>
@@ -12900,6 +15484,7 @@
       <w:r>
         <w:t xml:space="preserve"> áll a </w:t>
       </w:r>
+      <w:proofErr w:type="spellStart"/>
       <w:r>
         <w:rPr>
           <w:i/>
@@ -12908,8 +15493,13 @@
         <w:t>TurnManager</w:t>
       </w:r>
       <w:r>
-        <w:t xml:space="preserve">rel, amelytől </w:t>
-      </w:r>
+        <w:t>rel</w:t>
+      </w:r>
+      <w:proofErr w:type="spellEnd"/>
+      <w:r>
+        <w:t xml:space="preserve">, amelytől </w:t>
+      </w:r>
+      <w:proofErr w:type="spellStart"/>
       <w:r>
         <w:rPr>
           <w:i/>
@@ -12918,8 +15508,13 @@
         <w:t>subscriber</w:t>
       </w:r>
       <w:r>
-        <w:t xml:space="preserve">ként tájékoztatást kap arról, ha egy új játékos következik. A </w:t>
-      </w:r>
+        <w:t>ként</w:t>
+      </w:r>
+      <w:proofErr w:type="spellEnd"/>
+      <w:r>
+        <w:t xml:space="preserve"> tájékoztatást kap arról, ha egy új játékos következik. A </w:t>
+      </w:r>
+      <w:proofErr w:type="spellStart"/>
       <w:r>
         <w:rPr>
           <w:i/>
@@ -12927,6 +15522,7 @@
         </w:rPr>
         <w:t>TurnManager</w:t>
       </w:r>
+      <w:proofErr w:type="spellEnd"/>
       <w:r>
         <w:rPr>
           <w:i/>
@@ -13115,13 +15711,51 @@
           <w:iCs/>
         </w:rPr>
       </w:pPr>
-      <w:r>
-        <w:rPr>
-          <w:b/>
-          <w:i/>
-          <w:iCs/>
-        </w:rPr>
-        <w:t>onTurnBegin(e: Player)</w:t>
+      <w:proofErr w:type="spellStart"/>
+      <w:proofErr w:type="gramStart"/>
+      <w:r>
+        <w:rPr>
+          <w:b/>
+          <w:i/>
+          <w:iCs/>
+        </w:rPr>
+        <w:t>onTurnBegin</w:t>
+      </w:r>
+      <w:proofErr w:type="spellEnd"/>
+      <w:r>
+        <w:rPr>
+          <w:b/>
+          <w:i/>
+          <w:iCs/>
+        </w:rPr>
+        <w:t>(</w:t>
+      </w:r>
+      <w:proofErr w:type="gramEnd"/>
+      <w:r>
+        <w:rPr>
+          <w:b/>
+          <w:i/>
+          <w:iCs/>
+        </w:rPr>
+        <w:t xml:space="preserve">e: </w:t>
+      </w:r>
+      <w:proofErr w:type="spellStart"/>
+      <w:r>
+        <w:rPr>
+          <w:b/>
+          <w:i/>
+          <w:iCs/>
+        </w:rPr>
+        <w:t>Player</w:t>
+      </w:r>
+      <w:proofErr w:type="spellEnd"/>
+      <w:r>
+        <w:rPr>
+          <w:b/>
+          <w:i/>
+          <w:iCs/>
+        </w:rPr>
+        <w:t>)</w:t>
       </w:r>
       <w:r>
         <w:rPr>
@@ -13171,12 +15805,21 @@
           <w:iCs/>
         </w:rPr>
       </w:pPr>
-      <w:r>
-        <w:rPr>
-          <w:i/>
-          <w:iCs/>
-        </w:rPr>
-        <w:t xml:space="preserve">TurnManager </w:t>
+      <w:proofErr w:type="spellStart"/>
+      <w:r>
+        <w:rPr>
+          <w:i/>
+          <w:iCs/>
+        </w:rPr>
+        <w:t>TurnManager</w:t>
+      </w:r>
+      <w:proofErr w:type="spellEnd"/>
+      <w:r>
+        <w:rPr>
+          <w:i/>
+          <w:iCs/>
+        </w:rPr>
+        <w:t xml:space="preserve"> </w:t>
       </w:r>
       <w:r>
         <w:rPr>
@@ -13233,6 +15876,7 @@
       <w:r>
         <w:t xml:space="preserve"> Mint </w:t>
       </w:r>
+      <w:proofErr w:type="spellStart"/>
       <w:r>
         <w:rPr>
           <w:i/>
@@ -13240,9 +15884,11 @@
         </w:rPr>
         <w:t>publisher</w:t>
       </w:r>
+      <w:proofErr w:type="spellEnd"/>
       <w:r>
         <w:t xml:space="preserve"> tájékoztatja erről a feliratkozó </w:t>
       </w:r>
+      <w:proofErr w:type="spellStart"/>
       <w:r>
         <w:rPr>
           <w:i/>
@@ -13250,6 +15896,7 @@
         </w:rPr>
         <w:t>TurnBeginSubscriber</w:t>
       </w:r>
+      <w:proofErr w:type="spellEnd"/>
       <w:r>
         <w:t xml:space="preserve"> </w:t>
       </w:r>
@@ -13329,6 +15976,7 @@
       <w:r>
         <w:t xml:space="preserve">A </w:t>
       </w:r>
+      <w:proofErr w:type="spellStart"/>
       <w:r>
         <w:rPr>
           <w:i/>
@@ -13336,6 +15984,7 @@
         </w:rPr>
         <w:t>TurnManager</w:t>
       </w:r>
+      <w:proofErr w:type="spellEnd"/>
       <w:r>
         <w:rPr>
           <w:i/>
@@ -13346,12 +15995,21 @@
       <w:r>
         <w:t xml:space="preserve">megvalósítja a </w:t>
       </w:r>
-      <w:r>
-        <w:rPr>
-          <w:i/>
-          <w:iCs/>
-        </w:rPr>
-        <w:t xml:space="preserve">GameBeginSubscriber </w:t>
+      <w:proofErr w:type="spellStart"/>
+      <w:r>
+        <w:rPr>
+          <w:i/>
+          <w:iCs/>
+        </w:rPr>
+        <w:t>GameBeginSubscriber</w:t>
+      </w:r>
+      <w:proofErr w:type="spellEnd"/>
+      <w:r>
+        <w:rPr>
+          <w:i/>
+          <w:iCs/>
+        </w:rPr>
+        <w:t xml:space="preserve"> </w:t>
       </w:r>
       <w:r>
         <w:t>interfészt. Az interfész révén tájékoztatást</w:t>
@@ -13400,16 +16058,31 @@
       <w:r>
         <w:t xml:space="preserve">A </w:t>
       </w:r>
-      <w:r>
-        <w:rPr>
-          <w:i/>
-          <w:iCs/>
-        </w:rPr>
-        <w:t xml:space="preserve">TurnManager </w:t>
-      </w:r>
-      <w:r>
-        <w:t xml:space="preserve">aggregációs kapcsolatban áll a </w:t>
-      </w:r>
+      <w:proofErr w:type="spellStart"/>
+      <w:r>
+        <w:rPr>
+          <w:i/>
+          <w:iCs/>
+        </w:rPr>
+        <w:t>TurnManager</w:t>
+      </w:r>
+      <w:proofErr w:type="spellEnd"/>
+      <w:r>
+        <w:rPr>
+          <w:i/>
+          <w:iCs/>
+        </w:rPr>
+        <w:t xml:space="preserve"> </w:t>
+      </w:r>
+      <w:proofErr w:type="spellStart"/>
+      <w:r>
+        <w:t>aggregációs</w:t>
+      </w:r>
+      <w:proofErr w:type="spellEnd"/>
+      <w:r>
+        <w:t xml:space="preserve"> kapcsolatban áll a </w:t>
+      </w:r>
+      <w:proofErr w:type="spellStart"/>
       <w:r>
         <w:rPr>
           <w:i/>
@@ -13418,8 +16091,13 @@
         <w:t>TurnBeginSubscriber</w:t>
       </w:r>
       <w:r>
-        <w:t xml:space="preserve">rel, amelyet </w:t>
-      </w:r>
+        <w:t>rel</w:t>
+      </w:r>
+      <w:proofErr w:type="spellEnd"/>
+      <w:r>
+        <w:t xml:space="preserve">, amelyet </w:t>
+      </w:r>
+      <w:proofErr w:type="spellStart"/>
       <w:r>
         <w:rPr>
           <w:i/>
@@ -13428,8 +16106,13 @@
         <w:t>publisher</w:t>
       </w:r>
       <w:r>
-        <w:t xml:space="preserve">ként tájékoztat a kör végéről. A </w:t>
-      </w:r>
+        <w:t>ként</w:t>
+      </w:r>
+      <w:proofErr w:type="spellEnd"/>
+      <w:r>
+        <w:t xml:space="preserve"> tájékoztat a kör végéről. A </w:t>
+      </w:r>
+      <w:proofErr w:type="spellStart"/>
       <w:r>
         <w:rPr>
           <w:i/>
@@ -13437,6 +16120,7 @@
         </w:rPr>
         <w:t>TurnManager</w:t>
       </w:r>
+      <w:proofErr w:type="spellEnd"/>
       <w:r>
         <w:rPr>
           <w:i/>
@@ -13625,13 +16309,51 @@
           <w:iCs/>
         </w:rPr>
       </w:pPr>
-      <w:r>
-        <w:rPr>
-          <w:b/>
-          <w:i/>
-          <w:iCs/>
-        </w:rPr>
-        <w:t>subcribe(s: TurnBeginSubscriber)</w:t>
+      <w:proofErr w:type="spellStart"/>
+      <w:proofErr w:type="gramStart"/>
+      <w:r>
+        <w:rPr>
+          <w:b/>
+          <w:i/>
+          <w:iCs/>
+        </w:rPr>
+        <w:t>subcribe</w:t>
+      </w:r>
+      <w:proofErr w:type="spellEnd"/>
+      <w:r>
+        <w:rPr>
+          <w:b/>
+          <w:i/>
+          <w:iCs/>
+        </w:rPr>
+        <w:t>(</w:t>
+      </w:r>
+      <w:proofErr w:type="gramEnd"/>
+      <w:r>
+        <w:rPr>
+          <w:b/>
+          <w:i/>
+          <w:iCs/>
+        </w:rPr>
+        <w:t xml:space="preserve">s: </w:t>
+      </w:r>
+      <w:proofErr w:type="spellStart"/>
+      <w:r>
+        <w:rPr>
+          <w:b/>
+          <w:i/>
+          <w:iCs/>
+        </w:rPr>
+        <w:t>TurnBeginSubscriber</w:t>
+      </w:r>
+      <w:proofErr w:type="spellEnd"/>
+      <w:r>
+        <w:rPr>
+          <w:b/>
+          <w:i/>
+          <w:iCs/>
+        </w:rPr>
+        <w:t>)</w:t>
       </w:r>
       <w:r>
         <w:rPr>
@@ -13639,6 +16361,7 @@
         </w:rPr>
         <w:t xml:space="preserve">: a segítségével a </w:t>
       </w:r>
+      <w:proofErr w:type="spellStart"/>
       <w:r>
         <w:rPr>
           <w:bCs/>
@@ -13647,6 +16370,7 @@
         </w:rPr>
         <w:t>publisher</w:t>
       </w:r>
+      <w:proofErr w:type="spellEnd"/>
       <w:r>
         <w:rPr>
           <w:bCs/>
@@ -13668,13 +16392,51 @@
           <w:iCs/>
         </w:rPr>
       </w:pPr>
-      <w:r>
-        <w:rPr>
-          <w:b/>
-          <w:i/>
-          <w:iCs/>
-        </w:rPr>
-        <w:t>unsubscribe(s: TurnBeginSubscriber)</w:t>
+      <w:proofErr w:type="spellStart"/>
+      <w:proofErr w:type="gramStart"/>
+      <w:r>
+        <w:rPr>
+          <w:b/>
+          <w:i/>
+          <w:iCs/>
+        </w:rPr>
+        <w:t>unsubscribe</w:t>
+      </w:r>
+      <w:proofErr w:type="spellEnd"/>
+      <w:r>
+        <w:rPr>
+          <w:b/>
+          <w:i/>
+          <w:iCs/>
+        </w:rPr>
+        <w:t>(</w:t>
+      </w:r>
+      <w:proofErr w:type="gramEnd"/>
+      <w:r>
+        <w:rPr>
+          <w:b/>
+          <w:i/>
+          <w:iCs/>
+        </w:rPr>
+        <w:t xml:space="preserve">s: </w:t>
+      </w:r>
+      <w:proofErr w:type="spellStart"/>
+      <w:r>
+        <w:rPr>
+          <w:b/>
+          <w:i/>
+          <w:iCs/>
+        </w:rPr>
+        <w:t>TurnBeginSubscriber</w:t>
+      </w:r>
+      <w:proofErr w:type="spellEnd"/>
+      <w:r>
+        <w:rPr>
+          <w:b/>
+          <w:i/>
+          <w:iCs/>
+        </w:rPr>
+        <w:t>)</w:t>
       </w:r>
       <w:r>
         <w:rPr>
@@ -13690,6 +16452,7 @@
         </w:rPr>
         <w:t xml:space="preserve">a segítségével a </w:t>
       </w:r>
+      <w:proofErr w:type="spellStart"/>
       <w:r>
         <w:rPr>
           <w:bCs/>
@@ -13698,6 +16461,7 @@
         </w:rPr>
         <w:t>publisher</w:t>
       </w:r>
+      <w:proofErr w:type="spellEnd"/>
       <w:r>
         <w:rPr>
           <w:bCs/>
@@ -13731,13 +16495,33 @@
           <w:iCs/>
         </w:rPr>
       </w:pPr>
-      <w:r>
-        <w:rPr>
-          <w:b/>
-          <w:i/>
-          <w:iCs/>
-        </w:rPr>
-        <w:t>endTurn()</w:t>
+      <w:proofErr w:type="spellStart"/>
+      <w:proofErr w:type="gramStart"/>
+      <w:r>
+        <w:rPr>
+          <w:b/>
+          <w:i/>
+          <w:iCs/>
+        </w:rPr>
+        <w:t>endTurn</w:t>
+      </w:r>
+      <w:proofErr w:type="spellEnd"/>
+      <w:r>
+        <w:rPr>
+          <w:b/>
+          <w:i/>
+          <w:iCs/>
+        </w:rPr>
+        <w:t>(</w:t>
+      </w:r>
+      <w:proofErr w:type="gramEnd"/>
+      <w:r>
+        <w:rPr>
+          <w:b/>
+          <w:i/>
+          <w:iCs/>
+        </w:rPr>
+        <w:t>)</w:t>
       </w:r>
       <w:r>
         <w:rPr>
@@ -13753,13 +16537,23 @@
         </w:rPr>
         <w:t xml:space="preserve"> egy másik játékos körének kezdetekor meghívja a </w:t>
       </w:r>
-      <w:r>
-        <w:rPr>
-          <w:bCs/>
-          <w:i/>
-          <w:iCs/>
-        </w:rPr>
-        <w:t>notifySubscribers()</w:t>
+      <w:proofErr w:type="spellStart"/>
+      <w:r>
+        <w:rPr>
+          <w:bCs/>
+          <w:i/>
+          <w:iCs/>
+        </w:rPr>
+        <w:t>notifySubscribers</w:t>
+      </w:r>
+      <w:proofErr w:type="spellEnd"/>
+      <w:r>
+        <w:rPr>
+          <w:bCs/>
+          <w:i/>
+          <w:iCs/>
+        </w:rPr>
+        <w:t>()</w:t>
       </w:r>
       <w:r>
         <w:rPr>
@@ -13790,13 +16584,33 @@
           <w:iCs/>
         </w:rPr>
       </w:pPr>
-      <w:r>
-        <w:rPr>
-          <w:b/>
-          <w:i/>
-          <w:iCs/>
-        </w:rPr>
-        <w:t>notifySubscribers()</w:t>
+      <w:proofErr w:type="spellStart"/>
+      <w:proofErr w:type="gramStart"/>
+      <w:r>
+        <w:rPr>
+          <w:b/>
+          <w:i/>
+          <w:iCs/>
+        </w:rPr>
+        <w:t>notifySubscribers</w:t>
+      </w:r>
+      <w:proofErr w:type="spellEnd"/>
+      <w:r>
+        <w:rPr>
+          <w:b/>
+          <w:i/>
+          <w:iCs/>
+        </w:rPr>
+        <w:t>(</w:t>
+      </w:r>
+      <w:proofErr w:type="gramEnd"/>
+      <w:r>
+        <w:rPr>
+          <w:b/>
+          <w:i/>
+          <w:iCs/>
+        </w:rPr>
+        <w:t>)</w:t>
       </w:r>
       <w:r>
         <w:rPr>
@@ -13813,9 +16627,11 @@
       <w:r>
         <w:t>(</w:t>
       </w:r>
+      <w:proofErr w:type="spellStart"/>
       <w:r>
         <w:t>ka</w:t>
       </w:r>
+      <w:proofErr w:type="spellEnd"/>
       <w:r>
         <w:t>)</w:t>
       </w:r>
@@ -13827,7 +16643,23 @@
           <w:i/>
           <w:iCs/>
         </w:rPr>
-        <w:t xml:space="preserve"> (subscribers)</w:t>
+        <w:t xml:space="preserve"> (</w:t>
+      </w:r>
+      <w:proofErr w:type="spellStart"/>
+      <w:r>
+        <w:rPr>
+          <w:i/>
+          <w:iCs/>
+        </w:rPr>
+        <w:t>subscribers</w:t>
+      </w:r>
+      <w:proofErr w:type="spellEnd"/>
+      <w:r>
+        <w:rPr>
+          <w:i/>
+          <w:iCs/>
+        </w:rPr>
+        <w:t>)</w:t>
       </w:r>
       <w:r>
         <w:t xml:space="preserve"> a kör végéről.</w:t>
@@ -13847,13 +16679,33 @@
           <w:iCs/>
         </w:rPr>
       </w:pPr>
-      <w:r>
-        <w:rPr>
-          <w:b/>
-          <w:i/>
-          <w:iCs/>
-        </w:rPr>
-        <w:t>onGameBegin()</w:t>
+      <w:proofErr w:type="spellStart"/>
+      <w:proofErr w:type="gramStart"/>
+      <w:r>
+        <w:rPr>
+          <w:b/>
+          <w:i/>
+          <w:iCs/>
+        </w:rPr>
+        <w:t>onGameBegin</w:t>
+      </w:r>
+      <w:proofErr w:type="spellEnd"/>
+      <w:r>
+        <w:rPr>
+          <w:b/>
+          <w:i/>
+          <w:iCs/>
+        </w:rPr>
+        <w:t>(</w:t>
+      </w:r>
+      <w:proofErr w:type="gramEnd"/>
+      <w:r>
+        <w:rPr>
+          <w:b/>
+          <w:i/>
+          <w:iCs/>
+        </w:rPr>
+        <w:t>)</w:t>
       </w:r>
       <w:r>
         <w:rPr>
@@ -13918,7 +16770,15 @@
           <w:sz w:val="24"/>
           <w:szCs w:val="24"/>
         </w:rPr>
-        <w:t xml:space="preserve">1. A </w:t>
+        <w:t>A</w:t>
+      </w:r>
+      <w:r>
+        <w:rPr>
+          <w:rFonts w:ascii="Times New Roman" w:hAnsi="Times New Roman" w:cs="Times New Roman"/>
+          <w:sz w:val="24"/>
+          <w:szCs w:val="24"/>
+        </w:rPr>
+        <w:t xml:space="preserve">. A </w:t>
       </w:r>
       <w:r>
         <w:rPr>
@@ -13982,11 +16842,20 @@
           <w:sz w:val="24"/>
           <w:szCs w:val="24"/>
         </w:rPr>
-        <w:t xml:space="preserve">2. A </w:t>
+        <w:t>B</w:t>
       </w:r>
       <w:r>
         <w:rPr>
           <w:rFonts w:ascii="Times New Roman" w:hAnsi="Times New Roman" w:cs="Times New Roman"/>
+          <w:sz w:val="24"/>
+          <w:szCs w:val="24"/>
+        </w:rPr>
+        <w:t xml:space="preserve">. A </w:t>
+      </w:r>
+      <w:proofErr w:type="spellStart"/>
+      <w:r>
+        <w:rPr>
+          <w:rFonts w:ascii="Times New Roman" w:hAnsi="Times New Roman" w:cs="Times New Roman"/>
           <w:i/>
           <w:iCs/>
           <w:sz w:val="24"/>
@@ -13994,6 +16863,7 @@
         </w:rPr>
         <w:t>Tecton</w:t>
       </w:r>
+      <w:proofErr w:type="spellEnd"/>
       <w:r>
         <w:rPr>
           <w:rFonts w:ascii="Times New Roman" w:hAnsi="Times New Roman" w:cs="Times New Roman"/>
@@ -14067,11 +16937,20 @@
           <w:sz w:val="24"/>
           <w:szCs w:val="24"/>
         </w:rPr>
-        <w:t xml:space="preserve">3. Az </w:t>
+        <w:t>C</w:t>
       </w:r>
       <w:r>
         <w:rPr>
           <w:rFonts w:ascii="Times New Roman" w:hAnsi="Times New Roman" w:cs="Times New Roman"/>
+          <w:sz w:val="24"/>
+          <w:szCs w:val="24"/>
+        </w:rPr>
+        <w:t xml:space="preserve">. Az </w:t>
+      </w:r>
+      <w:proofErr w:type="spellStart"/>
+      <w:r>
+        <w:rPr>
+          <w:rFonts w:ascii="Times New Roman" w:hAnsi="Times New Roman" w:cs="Times New Roman"/>
           <w:i/>
           <w:iCs/>
           <w:sz w:val="24"/>
@@ -14079,6 +16958,7 @@
         </w:rPr>
         <w:t>AridTecton</w:t>
       </w:r>
+      <w:proofErr w:type="spellEnd"/>
       <w:r>
         <w:rPr>
           <w:rFonts w:ascii="Times New Roman" w:hAnsi="Times New Roman" w:cs="Times New Roman"/>
@@ -14354,11 +17234,20 @@
           <w:sz w:val="24"/>
           <w:szCs w:val="24"/>
         </w:rPr>
-        <w:t xml:space="preserve">4. Az </w:t>
+        <w:t>D</w:t>
       </w:r>
       <w:r>
         <w:rPr>
           <w:rFonts w:ascii="Times New Roman" w:hAnsi="Times New Roman" w:cs="Times New Roman"/>
+          <w:sz w:val="24"/>
+          <w:szCs w:val="24"/>
+        </w:rPr>
+        <w:t xml:space="preserve">. Az </w:t>
+      </w:r>
+      <w:proofErr w:type="spellStart"/>
+      <w:r>
+        <w:rPr>
+          <w:rFonts w:ascii="Times New Roman" w:hAnsi="Times New Roman" w:cs="Times New Roman"/>
           <w:i/>
           <w:iCs/>
           <w:sz w:val="24"/>
@@ -14366,6 +17255,7 @@
         </w:rPr>
         <w:t>Entomologist</w:t>
       </w:r>
+      <w:proofErr w:type="spellEnd"/>
       <w:r>
         <w:rPr>
           <w:rFonts w:ascii="Times New Roman" w:hAnsi="Times New Roman" w:cs="Times New Roman"/>
@@ -14388,7 +17278,27 @@
           <w:sz w:val="24"/>
           <w:szCs w:val="24"/>
         </w:rPr>
-        <w:t>(actor) szekvencia diagramja</w:t>
+        <w:t>(</w:t>
+      </w:r>
+      <w:proofErr w:type="spellStart"/>
+      <w:r>
+        <w:rPr>
+          <w:rFonts w:ascii="Times New Roman" w:hAnsi="Times New Roman" w:cs="Times New Roman"/>
+          <w:i/>
+          <w:iCs/>
+          <w:sz w:val="24"/>
+          <w:szCs w:val="24"/>
+        </w:rPr>
+        <w:t>actor</w:t>
+      </w:r>
+      <w:proofErr w:type="spellEnd"/>
+      <w:r>
+        <w:rPr>
+          <w:rFonts w:ascii="Times New Roman" w:hAnsi="Times New Roman" w:cs="Times New Roman"/>
+          <w:sz w:val="24"/>
+          <w:szCs w:val="24"/>
+        </w:rPr>
+        <w:t>) szekvencia diagramja</w:t>
       </w:r>
     </w:p>
     <w:p>
@@ -14442,6 +17352,11 @@
         </w:rPr>
       </w:pPr>
       <w:r>
+        <w:rPr>
+          <w:rFonts w:ascii="Times New Roman" w:hAnsi="Times New Roman" w:cs="Times New Roman"/>
+          <w:sz w:val="24"/>
+          <w:szCs w:val="24"/>
+        </w:rPr>
         <w:br w:type="page"/>
       </w:r>
       <w:r>
@@ -14451,7 +17366,7 @@
           <w:szCs w:val="24"/>
         </w:rPr>
         <w:lastRenderedPageBreak/>
-        <w:t xml:space="preserve">5. Az </w:t>
+        <w:t>E</w:t>
       </w:r>
       <w:r>
         <w:rPr>
@@ -14459,8 +17374,20 @@
           <w:sz w:val="24"/>
           <w:szCs w:val="24"/>
         </w:rPr>
+        <w:t xml:space="preserve">. Az </w:t>
+      </w:r>
+      <w:proofErr w:type="spellStart"/>
+      <w:r>
+        <w:rPr>
+          <w:rFonts w:ascii="Times New Roman" w:hAnsi="Times New Roman" w:cs="Times New Roman"/>
+          <w:i/>
+          <w:iCs/>
+          <w:sz w:val="24"/>
+          <w:szCs w:val="24"/>
+        </w:rPr>
         <w:t>Insect</w:t>
       </w:r>
+      <w:proofErr w:type="spellEnd"/>
       <w:r>
         <w:rPr>
           <w:rFonts w:ascii="Times New Roman" w:hAnsi="Times New Roman" w:cs="Times New Roman"/>
@@ -14564,11 +17491,20 @@
           <w:sz w:val="24"/>
           <w:szCs w:val="24"/>
         </w:rPr>
-        <w:t xml:space="preserve">6. A </w:t>
+        <w:t>F</w:t>
       </w:r>
       <w:r>
         <w:rPr>
           <w:rFonts w:ascii="Times New Roman" w:hAnsi="Times New Roman" w:cs="Times New Roman"/>
+          <w:sz w:val="24"/>
+          <w:szCs w:val="24"/>
+        </w:rPr>
+        <w:t xml:space="preserve">. A </w:t>
+      </w:r>
+      <w:proofErr w:type="spellStart"/>
+      <w:r>
+        <w:rPr>
+          <w:rFonts w:ascii="Times New Roman" w:hAnsi="Times New Roman" w:cs="Times New Roman"/>
           <w:i/>
           <w:iCs/>
           <w:sz w:val="24"/>
@@ -14576,13 +17512,34 @@
         </w:rPr>
         <w:t>Mycologist</w:t>
       </w:r>
+      <w:proofErr w:type="spellEnd"/>
       <w:r>
         <w:rPr>
           <w:rFonts w:ascii="Times New Roman" w:hAnsi="Times New Roman" w:cs="Times New Roman"/>
           <w:sz w:val="24"/>
           <w:szCs w:val="24"/>
         </w:rPr>
-        <w:t xml:space="preserve"> osztály (actor) szekvenciadiagramja</w:t>
+        <w:t xml:space="preserve"> osztály (</w:t>
+      </w:r>
+      <w:proofErr w:type="spellStart"/>
+      <w:r>
+        <w:rPr>
+          <w:rFonts w:ascii="Times New Roman" w:hAnsi="Times New Roman" w:cs="Times New Roman"/>
+          <w:i/>
+          <w:iCs/>
+          <w:sz w:val="24"/>
+          <w:szCs w:val="24"/>
+        </w:rPr>
+        <w:t>actor</w:t>
+      </w:r>
+      <w:proofErr w:type="spellEnd"/>
+      <w:r>
+        <w:rPr>
+          <w:rFonts w:ascii="Times New Roman" w:hAnsi="Times New Roman" w:cs="Times New Roman"/>
+          <w:sz w:val="24"/>
+          <w:szCs w:val="24"/>
+        </w:rPr>
+        <w:t>) szekvenciadiagramja</w:t>
       </w:r>
     </w:p>
     <w:p/>
@@ -14616,11 +17573,20 @@
           <w:sz w:val="24"/>
           <w:szCs w:val="24"/>
         </w:rPr>
-        <w:t xml:space="preserve">7. A </w:t>
+        <w:t>G</w:t>
       </w:r>
       <w:r>
         <w:rPr>
           <w:rFonts w:ascii="Times New Roman" w:hAnsi="Times New Roman" w:cs="Times New Roman"/>
+          <w:sz w:val="24"/>
+          <w:szCs w:val="24"/>
+        </w:rPr>
+        <w:t xml:space="preserve">. A </w:t>
+      </w:r>
+      <w:proofErr w:type="spellStart"/>
+      <w:r>
+        <w:rPr>
+          <w:rFonts w:ascii="Times New Roman" w:hAnsi="Times New Roman" w:cs="Times New Roman"/>
           <w:i/>
           <w:iCs/>
           <w:sz w:val="24"/>
@@ -14628,6 +17594,7 @@
         </w:rPr>
         <w:t>Mushroom</w:t>
       </w:r>
+      <w:proofErr w:type="spellEnd"/>
       <w:r>
         <w:rPr>
           <w:rFonts w:ascii="Times New Roman" w:hAnsi="Times New Roman" w:cs="Times New Roman"/>
@@ -14677,11 +17644,20 @@
           <w:sz w:val="24"/>
           <w:szCs w:val="24"/>
         </w:rPr>
-        <w:t xml:space="preserve">8. A </w:t>
+        <w:t>H</w:t>
       </w:r>
       <w:r>
         <w:rPr>
           <w:rFonts w:ascii="Times New Roman" w:hAnsi="Times New Roman" w:cs="Times New Roman"/>
+          <w:sz w:val="24"/>
+          <w:szCs w:val="24"/>
+        </w:rPr>
+        <w:t xml:space="preserve">. A </w:t>
+      </w:r>
+      <w:proofErr w:type="spellStart"/>
+      <w:r>
+        <w:rPr>
+          <w:rFonts w:ascii="Times New Roman" w:hAnsi="Times New Roman" w:cs="Times New Roman"/>
           <w:i/>
           <w:iCs/>
           <w:sz w:val="24"/>
@@ -14689,6 +17665,7 @@
         </w:rPr>
         <w:t>MushroomBody</w:t>
       </w:r>
+      <w:proofErr w:type="spellEnd"/>
       <w:r>
         <w:rPr>
           <w:rFonts w:ascii="Times New Roman" w:hAnsi="Times New Roman" w:cs="Times New Roman"/>
@@ -14747,10 +17724,18 @@
       <w:r>
         <w:br w:type="page"/>
       </w:r>
+      <w:proofErr w:type="spellStart"/>
       <w:r>
         <w:lastRenderedPageBreak/>
-        <w:t>State-chartok</w:t>
-      </w:r>
+        <w:t>State</w:t>
+      </w:r>
+      <w:r>
+        <w:t>-</w:t>
+      </w:r>
+      <w:r>
+        <w:t>chartok</w:t>
+      </w:r>
+      <w:proofErr w:type="spellEnd"/>
     </w:p>
     <w:p/>
     <w:p/>
@@ -14783,7 +17768,7 @@
           <w:sz w:val="24"/>
           <w:szCs w:val="24"/>
         </w:rPr>
-        <w:t xml:space="preserve">1. </w:t>
+        <w:t>A</w:t>
       </w:r>
       <w:r>
         <w:rPr>
@@ -14791,6 +17776,14 @@
           <w:sz w:val="24"/>
           <w:szCs w:val="24"/>
         </w:rPr>
+        <w:t xml:space="preserve">. </w:t>
+      </w:r>
+      <w:r>
+        <w:rPr>
+          <w:rFonts w:ascii="Times New Roman" w:hAnsi="Times New Roman" w:cs="Times New Roman"/>
+          <w:sz w:val="24"/>
+          <w:szCs w:val="24"/>
+        </w:rPr>
         <w:t>A rovar</w:t>
       </w:r>
       <w:r>
@@ -14801,6 +17794,7 @@
         </w:rPr>
         <w:t xml:space="preserve"> </w:t>
       </w:r>
+      <w:proofErr w:type="spellStart"/>
       <w:r>
         <w:rPr>
           <w:rFonts w:ascii="Times New Roman" w:hAnsi="Times New Roman" w:cs="Times New Roman"/>
@@ -14817,6 +17811,7 @@
         </w:rPr>
         <w:t>e</w:t>
       </w:r>
+      <w:proofErr w:type="spellEnd"/>
     </w:p>
     <w:p/>
     <w:p/>
@@ -14872,8 +17867,8 @@
           <w:szCs w:val="24"/>
         </w:rPr>
         <w:pict w14:anchorId="2B865C1D">
-          <v:shape id="_x0000_s2062" type="#_x0000_t75" style="position:absolute;left:0;text-align:left;margin-left:-13.6pt;margin-top:36.4pt;width:453.75pt;height:379.5pt;z-index:11;visibility:visible;mso-wrap-style:square;mso-wrap-distance-left:9pt;mso-wrap-distance-top:0;mso-wrap-distance-right:9pt;mso-wrap-distance-bottom:0;mso-position-horizontal-relative:text;mso-position-vertical-relative:text;mso-width-relative:page;mso-height-relative:page">
-            <v:imagedata r:id="rId25" o:title=""/>
+          <v:shape id="_x0000_s2062" type="#_x0000_t75" style="position:absolute;left:0;text-align:left;margin-left:-13.6pt;margin-top:37.2pt;width:453.75pt;height:374.15pt;z-index:11;visibility:visible;mso-wrap-style:square;mso-wrap-distance-left:9pt;mso-wrap-distance-top:0;mso-wrap-distance-right:9pt;mso-wrap-distance-bottom:0;mso-position-horizontal-relative:text;mso-position-vertical-relative:text;mso-width-relative:page;mso-height-relative:page">
+            <v:imagedata r:id="rId25" o:title="" croptop="924f"/>
             <w10:wrap type="square"/>
           </v:shape>
         </w:pict>
@@ -14884,7 +17879,7 @@
           <w:sz w:val="24"/>
           <w:szCs w:val="24"/>
         </w:rPr>
-        <w:t xml:space="preserve">2. </w:t>
+        <w:t>B</w:t>
       </w:r>
       <w:r>
         <w:rPr>
@@ -14892,7 +17887,7 @@
           <w:sz w:val="24"/>
           <w:szCs w:val="24"/>
         </w:rPr>
-        <w:t>A gombafej</w:t>
+        <w:t>. A gombafej</w:t>
       </w:r>
       <w:r>
         <w:rPr>
@@ -14902,6 +17897,7 @@
         </w:rPr>
         <w:t xml:space="preserve"> </w:t>
       </w:r>
+      <w:proofErr w:type="spellStart"/>
       <w:r>
         <w:rPr>
           <w:rFonts w:ascii="Times New Roman" w:hAnsi="Times New Roman" w:cs="Times New Roman"/>
@@ -14918,6 +17914,7 @@
         </w:rPr>
         <w:t>e</w:t>
       </w:r>
+      <w:proofErr w:type="spellEnd"/>
     </w:p>
     <w:p/>
     <w:p/>
@@ -15067,9 +18064,11 @@
             <w:tcW w:w="1418" w:type="dxa"/>
           </w:tcPr>
           <w:p>
+            <w:proofErr w:type="spellStart"/>
             <w:r>
               <w:t>Kohár</w:t>
             </w:r>
+            <w:proofErr w:type="spellEnd"/>
           </w:p>
           <w:p>
             <w:r>
@@ -15077,9 +18076,11 @@
             </w:r>
           </w:p>
           <w:p>
+            <w:proofErr w:type="spellStart"/>
             <w:r>
               <w:t>Guzmics</w:t>
             </w:r>
+            <w:proofErr w:type="spellEnd"/>
           </w:p>
           <w:p>
             <w:r>
@@ -15087,9 +18088,11 @@
             </w:r>
           </w:p>
           <w:p>
+            <w:proofErr w:type="spellStart"/>
             <w:r>
               <w:t>Rakos</w:t>
             </w:r>
+            <w:proofErr w:type="spellEnd"/>
           </w:p>
         </w:tc>
         <w:tc>
@@ -15128,7 +18131,15 @@
               <w:ind w:left="720"/>
             </w:pPr>
             <w:r>
-              <w:t>3.1 – Kohár;</w:t>
+              <w:t xml:space="preserve">3.1 – </w:t>
+            </w:r>
+            <w:proofErr w:type="spellStart"/>
+            <w:r>
+              <w:t>Kohár</w:t>
+            </w:r>
+            <w:proofErr w:type="spellEnd"/>
+            <w:r>
+              <w:t>;</w:t>
             </w:r>
           </w:p>
           <w:p>
@@ -15136,7 +18147,15 @@
               <w:ind w:left="720"/>
             </w:pPr>
             <w:r>
-              <w:t>3.2 – Rakos;</w:t>
+              <w:t xml:space="preserve">3.2 – </w:t>
+            </w:r>
+            <w:proofErr w:type="spellStart"/>
+            <w:r>
+              <w:t>Rakos</w:t>
+            </w:r>
+            <w:proofErr w:type="spellEnd"/>
+            <w:r>
+              <w:t>;</w:t>
             </w:r>
           </w:p>
           <w:p>
@@ -15160,7 +18179,15 @@
               <w:ind w:left="720"/>
             </w:pPr>
             <w:r>
-              <w:t>3.5 – Guzmics;</w:t>
+              <w:t xml:space="preserve">3.5 – </w:t>
+            </w:r>
+            <w:proofErr w:type="spellStart"/>
+            <w:r>
+              <w:t>Guzmics</w:t>
+            </w:r>
+            <w:proofErr w:type="spellEnd"/>
+            <w:r>
+              <w:t>;</w:t>
             </w:r>
           </w:p>
           <w:p>
@@ -15168,7 +18195,15 @@
               <w:ind w:left="720"/>
             </w:pPr>
             <w:r>
-              <w:t>3.6 – Rakos (az értekezletek eredményeinek lejegyzése és a csapattagok értesítései alapján). A leírtak alapján a következő alkalommal újabb közös iterációt tartunk.</w:t>
+              <w:t xml:space="preserve">3.6 – </w:t>
+            </w:r>
+            <w:proofErr w:type="spellStart"/>
+            <w:r>
+              <w:t>Rakos</w:t>
+            </w:r>
+            <w:proofErr w:type="spellEnd"/>
+            <w:r>
+              <w:t xml:space="preserve"> (az értekezletek eredményeinek lejegyzése és a csapattagok értesítései alapján). A leírtak alapján a következő alkalommal újabb közös iterációt tartunk.</w:t>
             </w:r>
           </w:p>
           <w:p>
@@ -15189,8 +18224,53 @@
                 <w:numId w:val="27"/>
               </w:numPr>
             </w:pPr>
-            <w:r>
-              <w:t>Github commit-ok jobb címezése és issue-k szerinti beosztása</w:t>
+            <w:proofErr w:type="spellStart"/>
+            <w:r>
+              <w:rPr>
+                <w:i/>
+                <w:iCs/>
+              </w:rPr>
+              <w:t>Github</w:t>
+            </w:r>
+            <w:proofErr w:type="spellEnd"/>
+            <w:r>
+              <w:rPr>
+                <w:i/>
+                <w:iCs/>
+              </w:rPr>
+              <w:t xml:space="preserve"> </w:t>
+            </w:r>
+            <w:proofErr w:type="spellStart"/>
+            <w:r>
+              <w:rPr>
+                <w:i/>
+                <w:iCs/>
+              </w:rPr>
+              <w:t>commit</w:t>
+            </w:r>
+            <w:r>
+              <w:t>ok</w:t>
+            </w:r>
+            <w:proofErr w:type="spellEnd"/>
+            <w:r>
+              <w:t xml:space="preserve"> </w:t>
+            </w:r>
+            <w:r>
+              <w:t xml:space="preserve">egyértelműbb </w:t>
+            </w:r>
+            <w:r>
+              <w:t xml:space="preserve">címezése és </w:t>
+            </w:r>
+            <w:proofErr w:type="spellStart"/>
+            <w:r>
+              <w:t>issue</w:t>
+            </w:r>
+            <w:proofErr w:type="spellEnd"/>
+            <w:r>
+              <w:t>-k szerinti beosztása</w:t>
+            </w:r>
+            <w:r>
+              <w:t>.</w:t>
             </w:r>
           </w:p>
           <w:p>
@@ -15296,9 +18376,11 @@
             <w:tcW w:w="1418" w:type="dxa"/>
           </w:tcPr>
           <w:p>
+            <w:proofErr w:type="spellStart"/>
             <w:r>
               <w:t>Guzmics</w:t>
             </w:r>
+            <w:proofErr w:type="spellEnd"/>
           </w:p>
         </w:tc>
         <w:tc>
@@ -15349,9 +18431,11 @@
             <w:tcW w:w="1418" w:type="dxa"/>
           </w:tcPr>
           <w:p>
+            <w:proofErr w:type="spellStart"/>
             <w:r>
               <w:t>Kohár</w:t>
             </w:r>
+            <w:proofErr w:type="spellEnd"/>
           </w:p>
         </w:tc>
         <w:tc>
@@ -15372,6 +18456,9 @@
             </w:pPr>
             <w:r>
               <w:t>Objektumkatalógus előkészítése</w:t>
+            </w:r>
+            <w:r>
+              <w:t>.</w:t>
             </w:r>
           </w:p>
         </w:tc>
@@ -15455,9 +18542,11 @@
             <w:tcW w:w="1418" w:type="dxa"/>
           </w:tcPr>
           <w:p>
+            <w:proofErr w:type="spellStart"/>
             <w:r>
               <w:t>Rakos</w:t>
             </w:r>
+            <w:proofErr w:type="spellEnd"/>
           </w:p>
         </w:tc>
         <w:tc>
@@ -15478,6 +18567,9 @@
             </w:pPr>
             <w:r>
               <w:t>Osztálydiagram előkészítése</w:t>
+            </w:r>
+            <w:r>
+              <w:t>.</w:t>
             </w:r>
           </w:p>
         </w:tc>
@@ -15508,9 +18600,11 @@
             <w:tcW w:w="1418" w:type="dxa"/>
           </w:tcPr>
           <w:p>
+            <w:proofErr w:type="spellStart"/>
             <w:r>
               <w:t>Kohár</w:t>
             </w:r>
+            <w:proofErr w:type="spellEnd"/>
           </w:p>
           <w:p>
             <w:r>
@@ -15518,9 +18612,11 @@
             </w:r>
           </w:p>
           <w:p>
+            <w:proofErr w:type="spellStart"/>
             <w:r>
               <w:t>Guzmics</w:t>
             </w:r>
+            <w:proofErr w:type="spellEnd"/>
           </w:p>
           <w:p>
             <w:r>
@@ -15528,9 +18624,11 @@
             </w:r>
           </w:p>
           <w:p>
+            <w:proofErr w:type="spellStart"/>
             <w:r>
               <w:t>Rakos</w:t>
             </w:r>
+            <w:proofErr w:type="spellEnd"/>
           </w:p>
         </w:tc>
         <w:tc>
@@ -15592,9 +18690,11 @@
             <w:tcW w:w="1418" w:type="dxa"/>
           </w:tcPr>
           <w:p>
+            <w:proofErr w:type="spellStart"/>
             <w:r>
               <w:t>Guzmics</w:t>
             </w:r>
+            <w:proofErr w:type="spellEnd"/>
           </w:p>
         </w:tc>
         <w:tc>
@@ -15614,7 +18714,11 @@
               </w:numPr>
             </w:pPr>
             <w:r>
-              <w:t>Állapotdiagramok továbbfejlesztése</w:t>
+              <w:t xml:space="preserve">Állapotdiagramok </w:t>
+            </w:r>
+            <w:r>
+              <w:lastRenderedPageBreak/>
+              <w:t>továbbfejlesztése</w:t>
             </w:r>
             <w:r>
               <w:t>.</w:t>
@@ -15649,14 +18753,18 @@
             <w:tcW w:w="1418" w:type="dxa"/>
           </w:tcPr>
           <w:p>
+            <w:proofErr w:type="spellStart"/>
             <w:r>
               <w:t>Kohár</w:t>
             </w:r>
+            <w:proofErr w:type="spellEnd"/>
           </w:p>
           <w:p>
+            <w:proofErr w:type="spellStart"/>
             <w:r>
               <w:t>Rakos</w:t>
             </w:r>
+            <w:proofErr w:type="spellEnd"/>
           </w:p>
         </w:tc>
         <w:tc>
@@ -15707,9 +18815,11 @@
             <w:tcW w:w="1418" w:type="dxa"/>
           </w:tcPr>
           <w:p>
+            <w:proofErr w:type="spellStart"/>
             <w:r>
               <w:t>Rakos</w:t>
             </w:r>
+            <w:proofErr w:type="spellEnd"/>
           </w:p>
         </w:tc>
         <w:tc>
@@ -15760,9 +18870,11 @@
             <w:tcW w:w="1418" w:type="dxa"/>
           </w:tcPr>
           <w:p>
+            <w:proofErr w:type="spellStart"/>
             <w:r>
               <w:t>Kohár</w:t>
             </w:r>
+            <w:proofErr w:type="spellEnd"/>
           </w:p>
         </w:tc>
         <w:tc>
@@ -15927,9 +19039,11 @@
             </w:r>
           </w:p>
           <w:p>
+            <w:proofErr w:type="spellStart"/>
             <w:r>
               <w:t>Guzmics</w:t>
             </w:r>
+            <w:proofErr w:type="spellEnd"/>
           </w:p>
           <w:p>
             <w:r>
@@ -15937,9 +19051,11 @@
             </w:r>
           </w:p>
           <w:p>
+            <w:proofErr w:type="spellStart"/>
             <w:r>
               <w:t>Rakos</w:t>
             </w:r>
+            <w:proofErr w:type="spellEnd"/>
           </w:p>
         </w:tc>
         <w:tc>
@@ -16114,9 +19230,11 @@
             <w:tcW w:w="1418" w:type="dxa"/>
           </w:tcPr>
           <w:p>
+            <w:proofErr w:type="spellStart"/>
             <w:r>
               <w:t>Guzmics</w:t>
             </w:r>
+            <w:proofErr w:type="spellEnd"/>
           </w:p>
         </w:tc>
         <w:tc>
@@ -16167,9 +19285,11 @@
             <w:tcW w:w="1418" w:type="dxa"/>
           </w:tcPr>
           <w:p>
+            <w:proofErr w:type="spellStart"/>
             <w:r>
               <w:t>Kohár</w:t>
             </w:r>
+            <w:proofErr w:type="spellEnd"/>
           </w:p>
         </w:tc>
         <w:tc>
@@ -16225,9 +19345,11 @@
             </w:r>
           </w:p>
           <w:p>
+            <w:proofErr w:type="spellStart"/>
             <w:r>
               <w:t>Guzmics</w:t>
             </w:r>
+            <w:proofErr w:type="spellEnd"/>
           </w:p>
           <w:p>
             <w:r>
@@ -16235,14 +19357,18 @@
             </w:r>
           </w:p>
           <w:p>
+            <w:proofErr w:type="spellStart"/>
             <w:r>
               <w:t>Rakos</w:t>
             </w:r>
+            <w:proofErr w:type="spellEnd"/>
           </w:p>
           <w:p>
+            <w:proofErr w:type="spellStart"/>
             <w:r>
               <w:t>Kohár</w:t>
             </w:r>
+            <w:proofErr w:type="spellEnd"/>
           </w:p>
         </w:tc>
         <w:tc>
@@ -16399,9 +19525,11 @@
             <w:tcW w:w="1418" w:type="dxa"/>
           </w:tcPr>
           <w:p>
+            <w:proofErr w:type="spellStart"/>
             <w:r>
               <w:t>Guzmics</w:t>
             </w:r>
+            <w:proofErr w:type="spellEnd"/>
           </w:p>
         </w:tc>
         <w:tc>
@@ -16457,9 +19585,11 @@
             </w:r>
           </w:p>
           <w:p>
+            <w:proofErr w:type="spellStart"/>
             <w:r>
               <w:t>Guzmics</w:t>
             </w:r>
+            <w:proofErr w:type="spellEnd"/>
           </w:p>
           <w:p>
             <w:r>
@@ -16467,14 +19597,18 @@
             </w:r>
           </w:p>
           <w:p>
+            <w:proofErr w:type="spellStart"/>
             <w:r>
               <w:t>Rakos</w:t>
             </w:r>
+            <w:proofErr w:type="spellEnd"/>
           </w:p>
           <w:p>
+            <w:proofErr w:type="spellStart"/>
             <w:r>
               <w:t>Kohár</w:t>
             </w:r>
+            <w:proofErr w:type="spellEnd"/>
           </w:p>
         </w:tc>
         <w:tc>
@@ -16536,9 +19670,11 @@
             <w:tcW w:w="1418" w:type="dxa"/>
           </w:tcPr>
           <w:p>
+            <w:proofErr w:type="spellStart"/>
             <w:r>
               <w:t>Guzmics</w:t>
             </w:r>
+            <w:proofErr w:type="spellEnd"/>
           </w:p>
         </w:tc>
         <w:tc>
@@ -16569,7 +19705,11 @@
               </w:numPr>
             </w:pPr>
             <w:r>
-              <w:t>A többi csapattárs munkájának átnézése, hibák keresése.</w:t>
+              <w:t xml:space="preserve">A többi csapattárs munkájának </w:t>
+            </w:r>
+            <w:r>
+              <w:lastRenderedPageBreak/>
+              <w:t>átnézése, hibák keresése.</w:t>
             </w:r>
           </w:p>
         </w:tc>
@@ -16606,9 +19746,11 @@
             </w:r>
           </w:p>
           <w:p>
+            <w:proofErr w:type="spellStart"/>
             <w:r>
               <w:t>Guzmics</w:t>
             </w:r>
+            <w:proofErr w:type="spellEnd"/>
           </w:p>
           <w:p>
             <w:r>
@@ -16616,9 +19758,11 @@
             </w:r>
           </w:p>
           <w:p>
+            <w:proofErr w:type="spellStart"/>
             <w:r>
               <w:t>Kohár</w:t>
             </w:r>
+            <w:proofErr w:type="spellEnd"/>
           </w:p>
         </w:tc>
         <w:tc>
@@ -16649,7 +19793,7 @@
               </w:numPr>
             </w:pPr>
             <w:r>
-              <w:t>Állapotdiagram és osztálydiagram működését rontó problémák kijavítása.</w:t>
+              <w:t>Állapotdiagram és osztálydiagram kijavítása.</w:t>
             </w:r>
           </w:p>
         </w:tc>
@@ -16739,9 +19883,11 @@
             <w:tcW w:w="1418" w:type="dxa"/>
           </w:tcPr>
           <w:p>
+            <w:proofErr w:type="spellStart"/>
             <w:r>
               <w:t>Guzmics</w:t>
             </w:r>
+            <w:proofErr w:type="spellEnd"/>
           </w:p>
         </w:tc>
         <w:tc>
@@ -16792,9 +19938,11 @@
             <w:tcW w:w="1418" w:type="dxa"/>
           </w:tcPr>
           <w:p>
+            <w:proofErr w:type="spellStart"/>
             <w:r>
               <w:t>Kohár</w:t>
             </w:r>
+            <w:proofErr w:type="spellEnd"/>
           </w:p>
         </w:tc>
         <w:tc>
@@ -16814,7 +19962,28 @@
               </w:numPr>
             </w:pPr>
             <w:r>
-              <w:t>Gomba és Rovar állapotgép kiegészítése.</w:t>
+              <w:t>A g</w:t>
+            </w:r>
+            <w:r>
+              <w:t>omba</w:t>
+            </w:r>
+            <w:r>
+              <w:t>fej</w:t>
+            </w:r>
+            <w:r>
+              <w:t xml:space="preserve"> és </w:t>
+            </w:r>
+            <w:r>
+              <w:t>a ro</w:t>
+            </w:r>
+            <w:r>
+              <w:t>var állapotgép</w:t>
+            </w:r>
+            <w:r>
+              <w:t>ének</w:t>
+            </w:r>
+            <w:r>
+              <w:t xml:space="preserve"> kiegészítése.</w:t>
             </w:r>
           </w:p>
         </w:tc>
@@ -16850,9 +20019,11 @@
             </w:r>
           </w:p>
           <w:p>
+            <w:proofErr w:type="spellStart"/>
             <w:r>
               <w:t>Guzmics</w:t>
             </w:r>
+            <w:proofErr w:type="spellEnd"/>
           </w:p>
           <w:p>
             <w:r>
@@ -16860,14 +20031,18 @@
             </w:r>
           </w:p>
           <w:p>
+            <w:proofErr w:type="spellStart"/>
             <w:r>
               <w:t>Rakos</w:t>
             </w:r>
+            <w:proofErr w:type="spellEnd"/>
           </w:p>
           <w:p>
+            <w:proofErr w:type="spellStart"/>
             <w:r>
               <w:t>Kohár</w:t>
             </w:r>
+            <w:proofErr w:type="spellEnd"/>
           </w:p>
         </w:tc>
         <w:tc>
@@ -16918,9 +20093,11 @@
             <w:tcW w:w="1418" w:type="dxa"/>
           </w:tcPr>
           <w:p>
+            <w:proofErr w:type="spellStart"/>
             <w:r>
               <w:t>Kohár</w:t>
             </w:r>
+            <w:proofErr w:type="spellEnd"/>
           </w:p>
         </w:tc>
         <w:tc>
@@ -17024,9 +20201,11 @@
             <w:tcW w:w="1418" w:type="dxa"/>
           </w:tcPr>
           <w:p>
+            <w:proofErr w:type="spellStart"/>
             <w:r>
               <w:t>Rakos</w:t>
             </w:r>
+            <w:proofErr w:type="spellEnd"/>
           </w:p>
         </w:tc>
         <w:tc>
@@ -17047,6 +20226,9 @@
             </w:pPr>
             <w:r>
               <w:t>Naplók összegzése, formattálása</w:t>
+            </w:r>
+            <w:r>
+              <w:t>.</w:t>
             </w:r>
           </w:p>
         </w:tc>
@@ -20075,6 +23257,7 @@
   <w:style w:type="character" w:default="1" w:styleId="Bekezdsalapbettpusa">
     <w:name w:val="Default Paragraph Font"/>
     <w:uiPriority w:val="1"/>
+    <w:semiHidden/>
     <w:unhideWhenUsed/>
   </w:style>
   <w:style w:type="table" w:default="1" w:styleId="Normltblzat">
